--- a/Jenkins_GIT_Sonar.docx
+++ b/Jenkins_GIT_Sonar.docx
@@ -5,7 +5,10 @@
     <w:sdt>
       <w:sdtPr>
         <w:rPr>
-          <w:rFonts w:ascii="Times New Roman" w:hAnsi="Times New Roman" w:cs="Times New Roman"/>
+          <w:rFonts w:ascii="Times New Roman" w:eastAsiaTheme="minorHAnsi" w:hAnsi="Times New Roman" w:cs="Times New Roman"/>
+          <w:color w:val="auto"/>
+          <w:sz w:val="22"/>
+          <w:szCs w:val="22"/>
         </w:rPr>
         <w:id w:val="687105662"/>
         <w:docPartObj>
@@ -15,13 +18,9 @@
       </w:sdtPr>
       <w:sdtEndPr>
         <w:rPr>
-          <w:rFonts w:eastAsiaTheme="minorHAnsi"/>
           <w:b/>
           <w:bCs/>
           <w:noProof/>
-          <w:color w:val="auto"/>
-          <w:sz w:val="22"/>
-          <w:szCs w:val="22"/>
         </w:rPr>
       </w:sdtEndPr>
       <w:sdtContent>
@@ -1058,9 +1057,8 @@
           <w:sz w:val="22"/>
           <w:szCs w:val="22"/>
         </w:rPr>
-        <w:t xml:space="preserve">From the command prompt, browse to the directory where the </w:t>
-      </w:r>
-      <w:proofErr w:type="spellStart"/>
+        <w:t>From the command prompt, browse to the directory where the jenkins.war file is present</w:t>
+      </w:r>
       <w:r>
         <w:rPr>
           <w:rFonts w:asciiTheme="minorHAnsi" w:eastAsiaTheme="minorHAnsi" w:hAnsiTheme="minorHAnsi" w:cstheme="minorBidi"/>
@@ -1068,25 +1066,6 @@
           <w:sz w:val="22"/>
           <w:szCs w:val="22"/>
         </w:rPr>
-        <w:t>jenkins.war</w:t>
-      </w:r>
-      <w:proofErr w:type="spellEnd"/>
-      <w:r>
-        <w:rPr>
-          <w:rFonts w:asciiTheme="minorHAnsi" w:eastAsiaTheme="minorHAnsi" w:hAnsiTheme="minorHAnsi" w:cstheme="minorBidi"/>
-          <w:color w:val="auto"/>
-          <w:sz w:val="22"/>
-          <w:szCs w:val="22"/>
-        </w:rPr>
-        <w:t xml:space="preserve"> file is present</w:t>
-      </w:r>
-      <w:r>
-        <w:rPr>
-          <w:rFonts w:asciiTheme="minorHAnsi" w:eastAsiaTheme="minorHAnsi" w:hAnsiTheme="minorHAnsi" w:cstheme="minorBidi"/>
-          <w:color w:val="auto"/>
-          <w:sz w:val="22"/>
-          <w:szCs w:val="22"/>
-        </w:rPr>
         <w:t>.</w:t>
       </w:r>
     </w:p>
@@ -1103,15 +1082,15 @@
         <w:t>Java</w:t>
       </w:r>
       <w:r>
-        <w:t xml:space="preserve"> –jar </w:t>
-      </w:r>
-      <w:proofErr w:type="spellStart"/>
-      <w:r>
-        <w:t>jenkins.war</w:t>
+        <w:t xml:space="preserve"> –jar jenkins.war</w:t>
+      </w:r>
+    </w:p>
+    <w:p>
+      <w:r>
+        <w:t>nuthan</w:t>
       </w:r>
       <w:bookmarkStart w:id="3" w:name="_GoBack"/>
       <w:bookmarkEnd w:id="3"/>
-      <w:proofErr w:type="spellEnd"/>
     </w:p>
     <w:p>
       <w:pPr>
@@ -1364,21 +1343,7 @@
       <w:rPr>
         <w:rFonts w:ascii="Times New Roman" w:hAnsi="Times New Roman" w:cs="Times New Roman"/>
       </w:rPr>
-      <w:t>Integration of Jenkins with GIT, Maven and Sonar (</w:t>
-    </w:r>
-    <w:proofErr w:type="spellStart"/>
-    <w:r>
-      <w:rPr>
-        <w:rFonts w:ascii="Times New Roman" w:hAnsi="Times New Roman" w:cs="Times New Roman"/>
-      </w:rPr>
-      <w:t>DEVops</w:t>
-    </w:r>
-    <w:proofErr w:type="spellEnd"/>
-    <w:r>
-      <w:rPr>
-        <w:rFonts w:ascii="Times New Roman" w:hAnsi="Times New Roman" w:cs="Times New Roman"/>
-      </w:rPr>
-      <w:t>)</w:t>
+      <w:t>Integration of Jenkins with GIT, Maven and Sonar (DEVops)</w:t>
     </w:r>
     <w:bookmarkEnd w:id="14"/>
   </w:p>
@@ -2289,7 +2254,7 @@
 </file>
 
 <file path=customXml/itemProps1.xml><?xml version="1.0" encoding="utf-8"?>
-<ds:datastoreItem xmlns:ds="http://schemas.openxmlformats.org/officeDocument/2006/customXml" ds:itemID="{E0106ABD-759C-4CC3-9563-AFF17FC941CF}">
+<ds:datastoreItem xmlns:ds="http://schemas.openxmlformats.org/officeDocument/2006/customXml" ds:itemID="{56664254-D70E-481D-A29B-E0AC9A583651}">
   <ds:schemaRefs>
     <ds:schemaRef ds:uri="http://schemas.openxmlformats.org/officeDocument/2006/bibliography"/>
   </ds:schemaRefs>

--- a/Jenkins_GIT_Sonar.docx
+++ b/Jenkins_GIT_Sonar.docx
@@ -1057,8 +1057,9 @@
           <w:sz w:val="22"/>
           <w:szCs w:val="22"/>
         </w:rPr>
-        <w:t>From the command prompt, browse to the directory where the jenkins.war file is present</w:t>
-      </w:r>
+        <w:t xml:space="preserve">From the command prompt, browse to the directory where the </w:t>
+      </w:r>
+      <w:proofErr w:type="spellStart"/>
       <w:r>
         <w:rPr>
           <w:rFonts w:asciiTheme="minorHAnsi" w:eastAsiaTheme="minorHAnsi" w:hAnsiTheme="minorHAnsi" w:cstheme="minorBidi"/>
@@ -1066,6 +1067,25 @@
           <w:sz w:val="22"/>
           <w:szCs w:val="22"/>
         </w:rPr>
+        <w:t>jenkins.war</w:t>
+      </w:r>
+      <w:proofErr w:type="spellEnd"/>
+      <w:r>
+        <w:rPr>
+          <w:rFonts w:asciiTheme="minorHAnsi" w:eastAsiaTheme="minorHAnsi" w:hAnsiTheme="minorHAnsi" w:cstheme="minorBidi"/>
+          <w:color w:val="auto"/>
+          <w:sz w:val="22"/>
+          <w:szCs w:val="22"/>
+        </w:rPr>
+        <w:t xml:space="preserve"> file is present</w:t>
+      </w:r>
+      <w:r>
+        <w:rPr>
+          <w:rFonts w:asciiTheme="minorHAnsi" w:eastAsiaTheme="minorHAnsi" w:hAnsiTheme="minorHAnsi" w:cstheme="minorBidi"/>
+          <w:color w:val="auto"/>
+          <w:sz w:val="22"/>
+          <w:szCs w:val="22"/>
+        </w:rPr>
         <w:t>.</w:t>
       </w:r>
     </w:p>
@@ -1082,15 +1102,15 @@
         <w:t>Java</w:t>
       </w:r>
       <w:r>
-        <w:t xml:space="preserve"> –jar jenkins.war</w:t>
-      </w:r>
-    </w:p>
-    <w:p>
-      <w:r>
-        <w:t>nuthan</w:t>
+        <w:t xml:space="preserve"> –jar </w:t>
+      </w:r>
+      <w:proofErr w:type="spellStart"/>
+      <w:r>
+        <w:t>jenkins.war</w:t>
       </w:r>
       <w:bookmarkStart w:id="3" w:name="_GoBack"/>
       <w:bookmarkEnd w:id="3"/>
+      <w:proofErr w:type="spellEnd"/>
     </w:p>
     <w:p>
       <w:pPr>
@@ -1343,7 +1363,21 @@
       <w:rPr>
         <w:rFonts w:ascii="Times New Roman" w:hAnsi="Times New Roman" w:cs="Times New Roman"/>
       </w:rPr>
-      <w:t>Integration of Jenkins with GIT, Maven and Sonar (DEVops)</w:t>
+      <w:t>Integration of Jenkins with GIT, Maven and Sonar (</w:t>
+    </w:r>
+    <w:proofErr w:type="spellStart"/>
+    <w:r>
+      <w:rPr>
+        <w:rFonts w:ascii="Times New Roman" w:hAnsi="Times New Roman" w:cs="Times New Roman"/>
+      </w:rPr>
+      <w:t>DEVops</w:t>
+    </w:r>
+    <w:proofErr w:type="spellEnd"/>
+    <w:r>
+      <w:rPr>
+        <w:rFonts w:ascii="Times New Roman" w:hAnsi="Times New Roman" w:cs="Times New Roman"/>
+      </w:rPr>
+      <w:t>)</w:t>
     </w:r>
     <w:bookmarkEnd w:id="14"/>
   </w:p>
@@ -2254,7 +2288,7 @@
 </file>
 
 <file path=customXml/itemProps1.xml><?xml version="1.0" encoding="utf-8"?>
-<ds:datastoreItem xmlns:ds="http://schemas.openxmlformats.org/officeDocument/2006/customXml" ds:itemID="{56664254-D70E-481D-A29B-E0AC9A583651}">
+<ds:datastoreItem xmlns:ds="http://schemas.openxmlformats.org/officeDocument/2006/customXml" ds:itemID="{08FD42D6-7B71-4BC6-901C-332ED2D974FA}">
   <ds:schemaRefs>
     <ds:schemaRef ds:uri="http://schemas.openxmlformats.org/officeDocument/2006/bibliography"/>
   </ds:schemaRefs>

--- a/Jenkins_GIT_Sonar.docx
+++ b/Jenkins_GIT_Sonar.docx
@@ -7,10 +7,10 @@
         <w:rPr>
           <w:rFonts w:ascii="Times New Roman" w:eastAsiaTheme="minorHAnsi" w:hAnsi="Times New Roman" w:cs="Times New Roman"/>
           <w:color w:val="auto"/>
-          <w:sz w:val="22"/>
-          <w:szCs w:val="22"/>
-        </w:rPr>
-        <w:id w:val="687105662"/>
+          <w:sz w:val="24"/>
+          <w:szCs w:val="24"/>
+        </w:rPr>
+        <w:id w:val="1092668592"/>
         <w:docPartObj>
           <w:docPartGallery w:val="Table of Contents"/>
           <w:docPartUnique/>
@@ -29,13 +29,17 @@
             <w:pStyle w:val="TOCHeading"/>
             <w:rPr>
               <w:rFonts w:ascii="Times New Roman" w:hAnsi="Times New Roman" w:cs="Times New Roman"/>
+              <w:sz w:val="24"/>
+              <w:szCs w:val="24"/>
             </w:rPr>
           </w:pPr>
           <w:r>
             <w:rPr>
               <w:rFonts w:ascii="Times New Roman" w:hAnsi="Times New Roman" w:cs="Times New Roman"/>
+              <w:sz w:val="24"/>
+              <w:szCs w:val="24"/>
             </w:rPr>
-            <w:t>Contents</w:t>
+            <w:t>Table of Contents</w:t>
           </w:r>
         </w:p>
         <w:p>
@@ -52,29 +56,35 @@
           <w:r>
             <w:rPr>
               <w:rFonts w:ascii="Times New Roman" w:hAnsi="Times New Roman" w:cs="Times New Roman"/>
+              <w:sz w:val="24"/>
+              <w:szCs w:val="24"/>
             </w:rPr>
             <w:fldChar w:fldCharType="begin"/>
           </w:r>
           <w:r>
             <w:rPr>
               <w:rFonts w:ascii="Times New Roman" w:hAnsi="Times New Roman" w:cs="Times New Roman"/>
+              <w:sz w:val="24"/>
+              <w:szCs w:val="24"/>
             </w:rPr>
             <w:instrText xml:space="preserve"> TOC \o "1-3" \h \z \u </w:instrText>
           </w:r>
           <w:r>
             <w:rPr>
               <w:rFonts w:ascii="Times New Roman" w:hAnsi="Times New Roman" w:cs="Times New Roman"/>
+              <w:sz w:val="24"/>
+              <w:szCs w:val="24"/>
             </w:rPr>
             <w:fldChar w:fldCharType="separate"/>
           </w:r>
-          <w:hyperlink w:anchor="_Toc514774105" w:history="1">
+          <w:hyperlink w:anchor="_Toc518300221" w:history="1">
             <w:r>
               <w:rPr>
                 <w:rStyle w:val="Hyperlink"/>
                 <w:rFonts w:ascii="Times New Roman" w:hAnsi="Times New Roman" w:cs="Times New Roman"/>
                 <w:noProof/>
               </w:rPr>
-              <w:t>Installation and Setup of Jenkins</w:t>
+              <w:t>Installation/Set Up of Jenkins</w:t>
             </w:r>
             <w:r>
               <w:rPr>
@@ -95,7 +105,7 @@
                 <w:noProof/>
                 <w:webHidden/>
               </w:rPr>
-              <w:instrText xml:space="preserve"> PAGEREF _Toc514774105 \h </w:instrText>
+              <w:instrText xml:space="preserve"> PAGEREF _Toc518300221 \h </w:instrText>
             </w:r>
             <w:r>
               <w:rPr>
@@ -115,7 +125,7 @@
                 <w:noProof/>
                 <w:webHidden/>
               </w:rPr>
-              <w:t>1</w:t>
+              <w:t>2</w:t>
             </w:r>
             <w:r>
               <w:rPr>
@@ -137,7 +147,7 @@
               <w:noProof/>
             </w:rPr>
           </w:pPr>
-          <w:hyperlink w:anchor="_Toc514774106" w:history="1">
+          <w:hyperlink w:anchor="_Toc518300222" w:history="1">
             <w:r>
               <w:rPr>
                 <w:rStyle w:val="Hyperlink"/>
@@ -165,7 +175,7 @@
                 <w:noProof/>
                 <w:webHidden/>
               </w:rPr>
-              <w:instrText xml:space="preserve"> PAGEREF _Toc514774106 \h </w:instrText>
+              <w:instrText xml:space="preserve"> PAGEREF _Toc518300222 \h </w:instrText>
             </w:r>
             <w:r>
               <w:rPr>
@@ -185,7 +195,7 @@
                 <w:noProof/>
                 <w:webHidden/>
               </w:rPr>
-              <w:t>1</w:t>
+              <w:t>2</w:t>
             </w:r>
             <w:r>
               <w:rPr>
@@ -207,7 +217,7 @@
               <w:noProof/>
             </w:rPr>
           </w:pPr>
-          <w:hyperlink w:anchor="_Toc514774107" w:history="1">
+          <w:hyperlink w:anchor="_Toc518300223" w:history="1">
             <w:r>
               <w:rPr>
                 <w:rStyle w:val="Hyperlink"/>
@@ -235,7 +245,7 @@
                 <w:noProof/>
                 <w:webHidden/>
               </w:rPr>
-              <w:instrText xml:space="preserve"> PAGEREF _Toc514774107 \h </w:instrText>
+              <w:instrText xml:space="preserve"> PAGEREF _Toc518300223 \h </w:instrText>
             </w:r>
             <w:r>
               <w:rPr>
@@ -255,7 +265,7 @@
                 <w:noProof/>
                 <w:webHidden/>
               </w:rPr>
-              <w:t>1</w:t>
+              <w:t>3</w:t>
             </w:r>
             <w:r>
               <w:rPr>
@@ -277,14 +287,14 @@
               <w:noProof/>
             </w:rPr>
           </w:pPr>
-          <w:hyperlink w:anchor="_Toc514774108" w:history="1">
+          <w:hyperlink w:anchor="_Toc518300224" w:history="1">
             <w:r>
               <w:rPr>
                 <w:rStyle w:val="Hyperlink"/>
                 <w:rFonts w:ascii="Times New Roman" w:hAnsi="Times New Roman" w:cs="Times New Roman"/>
                 <w:noProof/>
               </w:rPr>
-              <w:t>Installation and Setup of GIT</w:t>
+              <w:t>Installation/Set up JDK</w:t>
             </w:r>
             <w:r>
               <w:rPr>
@@ -305,7 +315,7 @@
                 <w:noProof/>
                 <w:webHidden/>
               </w:rPr>
-              <w:instrText xml:space="preserve"> PAGEREF _Toc514774108 \h </w:instrText>
+              <w:instrText xml:space="preserve"> PAGEREF _Toc518300224 \h </w:instrText>
             </w:r>
             <w:r>
               <w:rPr>
@@ -325,7 +335,77 @@
                 <w:noProof/>
                 <w:webHidden/>
               </w:rPr>
-              <w:t>1</w:t>
+              <w:t>6</w:t>
+            </w:r>
+            <w:r>
+              <w:rPr>
+                <w:noProof/>
+                <w:webHidden/>
+              </w:rPr>
+              <w:fldChar w:fldCharType="end"/>
+            </w:r>
+          </w:hyperlink>
+        </w:p>
+        <w:p>
+          <w:pPr>
+            <w:pStyle w:val="TOC2"/>
+            <w:tabs>
+              <w:tab w:val="right" w:leader="dot" w:pos="9350"/>
+            </w:tabs>
+            <w:rPr>
+              <w:rFonts w:eastAsiaTheme="minorEastAsia"/>
+              <w:noProof/>
+            </w:rPr>
+          </w:pPr>
+          <w:hyperlink w:anchor="_Toc518300225" w:history="1">
+            <w:r>
+              <w:rPr>
+                <w:rStyle w:val="Hyperlink"/>
+                <w:rFonts w:ascii="Times New Roman" w:hAnsi="Times New Roman" w:cs="Times New Roman"/>
+                <w:noProof/>
+              </w:rPr>
+              <w:t>Installation/Set Up of GIT</w:t>
+            </w:r>
+            <w:r>
+              <w:rPr>
+                <w:noProof/>
+                <w:webHidden/>
+              </w:rPr>
+              <w:tab/>
+            </w:r>
+            <w:r>
+              <w:rPr>
+                <w:noProof/>
+                <w:webHidden/>
+              </w:rPr>
+              <w:fldChar w:fldCharType="begin"/>
+            </w:r>
+            <w:r>
+              <w:rPr>
+                <w:noProof/>
+                <w:webHidden/>
+              </w:rPr>
+              <w:instrText xml:space="preserve"> PAGEREF _Toc518300225 \h </w:instrText>
+            </w:r>
+            <w:r>
+              <w:rPr>
+                <w:noProof/>
+                <w:webHidden/>
+              </w:rPr>
+            </w:r>
+            <w:r>
+              <w:rPr>
+                <w:noProof/>
+                <w:webHidden/>
+              </w:rPr>
+              <w:fldChar w:fldCharType="separate"/>
+            </w:r>
+            <w:r>
+              <w:rPr>
+                <w:noProof/>
+                <w:webHidden/>
+              </w:rPr>
+              <w:t>6</w:t>
             </w:r>
             <w:r>
               <w:rPr>
@@ -347,7 +427,7 @@
               <w:noProof/>
             </w:rPr>
           </w:pPr>
-          <w:hyperlink w:anchor="_Toc514774109" w:history="1">
+          <w:hyperlink w:anchor="_Toc518300226" w:history="1">
             <w:r>
               <w:rPr>
                 <w:rStyle w:val="Hyperlink"/>
@@ -375,7 +455,7 @@
                 <w:noProof/>
                 <w:webHidden/>
               </w:rPr>
-              <w:instrText xml:space="preserve"> PAGEREF _Toc514774109 \h </w:instrText>
+              <w:instrText xml:space="preserve"> PAGEREF _Toc518300226 \h </w:instrText>
             </w:r>
             <w:r>
               <w:rPr>
@@ -395,7 +475,7 @@
                 <w:noProof/>
                 <w:webHidden/>
               </w:rPr>
-              <w:t>1</w:t>
+              <w:t>6</w:t>
             </w:r>
             <w:r>
               <w:rPr>
@@ -417,7 +497,7 @@
               <w:noProof/>
             </w:rPr>
           </w:pPr>
-          <w:hyperlink w:anchor="_Toc514774110" w:history="1">
+          <w:hyperlink w:anchor="_Toc518300227" w:history="1">
             <w:r>
               <w:rPr>
                 <w:rStyle w:val="Hyperlink"/>
@@ -445,7 +525,7 @@
                 <w:noProof/>
                 <w:webHidden/>
               </w:rPr>
-              <w:instrText xml:space="preserve"> PAGEREF _Toc514774110 \h </w:instrText>
+              <w:instrText xml:space="preserve"> PAGEREF _Toc518300227 \h </w:instrText>
             </w:r>
             <w:r>
               <w:rPr>
@@ -465,7 +545,7 @@
                 <w:noProof/>
                 <w:webHidden/>
               </w:rPr>
-              <w:t>1</w:t>
+              <w:t>6</w:t>
             </w:r>
             <w:r>
               <w:rPr>
@@ -487,14 +567,14 @@
               <w:noProof/>
             </w:rPr>
           </w:pPr>
-          <w:hyperlink w:anchor="_Toc514774111" w:history="1">
+          <w:hyperlink w:anchor="_Toc518300228" w:history="1">
             <w:r>
               <w:rPr>
                 <w:rStyle w:val="Hyperlink"/>
                 <w:rFonts w:ascii="Times New Roman" w:hAnsi="Times New Roman" w:cs="Times New Roman"/>
                 <w:noProof/>
               </w:rPr>
-              <w:t>Installation and Setup of Maven</w:t>
+              <w:t>Installation/ Setup of Maven</w:t>
             </w:r>
             <w:r>
               <w:rPr>
@@ -515,7 +595,7 @@
                 <w:noProof/>
                 <w:webHidden/>
               </w:rPr>
-              <w:instrText xml:space="preserve"> PAGEREF _Toc514774111 \h </w:instrText>
+              <w:instrText xml:space="preserve"> PAGEREF _Toc518300228 \h </w:instrText>
             </w:r>
             <w:r>
               <w:rPr>
@@ -535,7 +615,77 @@
                 <w:noProof/>
                 <w:webHidden/>
               </w:rPr>
-              <w:t>1</w:t>
+              <w:t>7</w:t>
+            </w:r>
+            <w:r>
+              <w:rPr>
+                <w:noProof/>
+                <w:webHidden/>
+              </w:rPr>
+              <w:fldChar w:fldCharType="end"/>
+            </w:r>
+          </w:hyperlink>
+        </w:p>
+        <w:p>
+          <w:pPr>
+            <w:pStyle w:val="TOC2"/>
+            <w:tabs>
+              <w:tab w:val="right" w:leader="dot" w:pos="9350"/>
+            </w:tabs>
+            <w:rPr>
+              <w:rFonts w:eastAsiaTheme="minorEastAsia"/>
+              <w:noProof/>
+            </w:rPr>
+          </w:pPr>
+          <w:hyperlink w:anchor="_Toc518300229" w:history="1">
+            <w:r>
+              <w:rPr>
+                <w:rStyle w:val="Hyperlink"/>
+                <w:rFonts w:ascii="Times New Roman" w:hAnsi="Times New Roman" w:cs="Times New Roman"/>
+                <w:noProof/>
+              </w:rPr>
+              <w:t>Installation and Setup of Sonar</w:t>
+            </w:r>
+            <w:r>
+              <w:rPr>
+                <w:noProof/>
+                <w:webHidden/>
+              </w:rPr>
+              <w:tab/>
+            </w:r>
+            <w:r>
+              <w:rPr>
+                <w:noProof/>
+                <w:webHidden/>
+              </w:rPr>
+              <w:fldChar w:fldCharType="begin"/>
+            </w:r>
+            <w:r>
+              <w:rPr>
+                <w:noProof/>
+                <w:webHidden/>
+              </w:rPr>
+              <w:instrText xml:space="preserve"> PAGEREF _Toc518300229 \h </w:instrText>
+            </w:r>
+            <w:r>
+              <w:rPr>
+                <w:noProof/>
+                <w:webHidden/>
+              </w:rPr>
+            </w:r>
+            <w:r>
+              <w:rPr>
+                <w:noProof/>
+                <w:webHidden/>
+              </w:rPr>
+              <w:fldChar w:fldCharType="separate"/>
+            </w:r>
+            <w:r>
+              <w:rPr>
+                <w:noProof/>
+                <w:webHidden/>
+              </w:rPr>
+              <w:t>7</w:t>
             </w:r>
             <w:r>
               <w:rPr>
@@ -557,14 +707,14 @@
               <w:noProof/>
             </w:rPr>
           </w:pPr>
-          <w:hyperlink w:anchor="_Toc514774112" w:history="1">
+          <w:hyperlink w:anchor="_Toc518300230" w:history="1">
             <w:r>
               <w:rPr>
                 <w:rStyle w:val="Hyperlink"/>
                 <w:rFonts w:ascii="Times New Roman" w:hAnsi="Times New Roman" w:cs="Times New Roman"/>
                 <w:noProof/>
               </w:rPr>
-              <w:t>Requirements</w:t>
+              <w:t>Installation</w:t>
             </w:r>
             <w:r>
               <w:rPr>
@@ -585,7 +735,7 @@
                 <w:noProof/>
                 <w:webHidden/>
               </w:rPr>
-              <w:instrText xml:space="preserve"> PAGEREF _Toc514774112 \h </w:instrText>
+              <w:instrText xml:space="preserve"> PAGEREF _Toc518300230 \h </w:instrText>
             </w:r>
             <w:r>
               <w:rPr>
@@ -605,7 +755,7 @@
                 <w:noProof/>
                 <w:webHidden/>
               </w:rPr>
-              <w:t>1</w:t>
+              <w:t>7</w:t>
             </w:r>
             <w:r>
               <w:rPr>
@@ -627,14 +777,14 @@
               <w:noProof/>
             </w:rPr>
           </w:pPr>
-          <w:hyperlink w:anchor="_Toc514774113" w:history="1">
+          <w:hyperlink w:anchor="_Toc518300231" w:history="1">
             <w:r>
               <w:rPr>
                 <w:rStyle w:val="Hyperlink"/>
                 <w:rFonts w:ascii="Times New Roman" w:hAnsi="Times New Roman" w:cs="Times New Roman"/>
                 <w:noProof/>
               </w:rPr>
-              <w:t>Installation</w:t>
+              <w:t>Setup</w:t>
             </w:r>
             <w:r>
               <w:rPr>
@@ -655,7 +805,7 @@
                 <w:noProof/>
                 <w:webHidden/>
               </w:rPr>
-              <w:instrText xml:space="preserve"> PAGEREF _Toc514774113 \h </w:instrText>
+              <w:instrText xml:space="preserve"> PAGEREF _Toc518300231 \h </w:instrText>
             </w:r>
             <w:r>
               <w:rPr>
@@ -675,7 +825,357 @@
                 <w:noProof/>
                 <w:webHidden/>
               </w:rPr>
-              <w:t>1</w:t>
+              <w:t>8</w:t>
+            </w:r>
+            <w:r>
+              <w:rPr>
+                <w:noProof/>
+                <w:webHidden/>
+              </w:rPr>
+              <w:fldChar w:fldCharType="end"/>
+            </w:r>
+          </w:hyperlink>
+        </w:p>
+        <w:p>
+          <w:pPr>
+            <w:pStyle w:val="TOC2"/>
+            <w:tabs>
+              <w:tab w:val="right" w:leader="dot" w:pos="9350"/>
+            </w:tabs>
+            <w:rPr>
+              <w:rFonts w:eastAsiaTheme="minorEastAsia"/>
+              <w:noProof/>
+            </w:rPr>
+          </w:pPr>
+          <w:hyperlink w:anchor="_Toc518300232" w:history="1">
+            <w:r>
+              <w:rPr>
+                <w:rStyle w:val="Hyperlink"/>
+                <w:rFonts w:ascii="Times New Roman" w:hAnsi="Times New Roman" w:cs="Times New Roman"/>
+                <w:noProof/>
+              </w:rPr>
+              <w:t>Installation/Set Up of ZAP</w:t>
+            </w:r>
+            <w:r>
+              <w:rPr>
+                <w:noProof/>
+                <w:webHidden/>
+              </w:rPr>
+              <w:tab/>
+            </w:r>
+            <w:r>
+              <w:rPr>
+                <w:noProof/>
+                <w:webHidden/>
+              </w:rPr>
+              <w:fldChar w:fldCharType="begin"/>
+            </w:r>
+            <w:r>
+              <w:rPr>
+                <w:noProof/>
+                <w:webHidden/>
+              </w:rPr>
+              <w:instrText xml:space="preserve"> PAGEREF _Toc518300232 \h </w:instrText>
+            </w:r>
+            <w:r>
+              <w:rPr>
+                <w:noProof/>
+                <w:webHidden/>
+              </w:rPr>
+            </w:r>
+            <w:r>
+              <w:rPr>
+                <w:noProof/>
+                <w:webHidden/>
+              </w:rPr>
+              <w:fldChar w:fldCharType="separate"/>
+            </w:r>
+            <w:r>
+              <w:rPr>
+                <w:noProof/>
+                <w:webHidden/>
+              </w:rPr>
+              <w:t>9</w:t>
+            </w:r>
+            <w:r>
+              <w:rPr>
+                <w:noProof/>
+                <w:webHidden/>
+              </w:rPr>
+              <w:fldChar w:fldCharType="end"/>
+            </w:r>
+          </w:hyperlink>
+        </w:p>
+        <w:p>
+          <w:pPr>
+            <w:pStyle w:val="TOC2"/>
+            <w:tabs>
+              <w:tab w:val="right" w:leader="dot" w:pos="9350"/>
+            </w:tabs>
+            <w:rPr>
+              <w:rFonts w:eastAsiaTheme="minorEastAsia"/>
+              <w:noProof/>
+            </w:rPr>
+          </w:pPr>
+          <w:hyperlink w:anchor="_Toc518300233" w:history="1">
+            <w:r>
+              <w:rPr>
+                <w:rStyle w:val="Hyperlink"/>
+                <w:rFonts w:ascii="Times New Roman" w:hAnsi="Times New Roman" w:cs="Times New Roman"/>
+                <w:noProof/>
+              </w:rPr>
+              <w:t>Installation/Set Up of WinSCP</w:t>
+            </w:r>
+            <w:r>
+              <w:rPr>
+                <w:noProof/>
+                <w:webHidden/>
+              </w:rPr>
+              <w:tab/>
+            </w:r>
+            <w:r>
+              <w:rPr>
+                <w:noProof/>
+                <w:webHidden/>
+              </w:rPr>
+              <w:fldChar w:fldCharType="begin"/>
+            </w:r>
+            <w:r>
+              <w:rPr>
+                <w:noProof/>
+                <w:webHidden/>
+              </w:rPr>
+              <w:instrText xml:space="preserve"> PAGEREF _Toc518300233 \h </w:instrText>
+            </w:r>
+            <w:r>
+              <w:rPr>
+                <w:noProof/>
+                <w:webHidden/>
+              </w:rPr>
+            </w:r>
+            <w:r>
+              <w:rPr>
+                <w:noProof/>
+                <w:webHidden/>
+              </w:rPr>
+              <w:fldChar w:fldCharType="separate"/>
+            </w:r>
+            <w:r>
+              <w:rPr>
+                <w:noProof/>
+                <w:webHidden/>
+              </w:rPr>
+              <w:t>12</w:t>
+            </w:r>
+            <w:r>
+              <w:rPr>
+                <w:noProof/>
+                <w:webHidden/>
+              </w:rPr>
+              <w:fldChar w:fldCharType="end"/>
+            </w:r>
+          </w:hyperlink>
+        </w:p>
+        <w:p>
+          <w:pPr>
+            <w:pStyle w:val="TOC2"/>
+            <w:tabs>
+              <w:tab w:val="right" w:leader="dot" w:pos="9350"/>
+            </w:tabs>
+            <w:rPr>
+              <w:rFonts w:eastAsiaTheme="minorEastAsia"/>
+              <w:noProof/>
+            </w:rPr>
+          </w:pPr>
+          <w:hyperlink w:anchor="_Toc518300234" w:history="1">
+            <w:r>
+              <w:rPr>
+                <w:rStyle w:val="Hyperlink"/>
+                <w:rFonts w:ascii="Times New Roman" w:hAnsi="Times New Roman" w:cs="Times New Roman"/>
+                <w:noProof/>
+              </w:rPr>
+              <w:t>Installation/Set Up of Azure CLI 2.0.</w:t>
+            </w:r>
+            <w:r>
+              <w:rPr>
+                <w:noProof/>
+                <w:webHidden/>
+              </w:rPr>
+              <w:tab/>
+            </w:r>
+            <w:r>
+              <w:rPr>
+                <w:noProof/>
+                <w:webHidden/>
+              </w:rPr>
+              <w:fldChar w:fldCharType="begin"/>
+            </w:r>
+            <w:r>
+              <w:rPr>
+                <w:noProof/>
+                <w:webHidden/>
+              </w:rPr>
+              <w:instrText xml:space="preserve"> PAGEREF _Toc518300234 \h </w:instrText>
+            </w:r>
+            <w:r>
+              <w:rPr>
+                <w:noProof/>
+                <w:webHidden/>
+              </w:rPr>
+            </w:r>
+            <w:r>
+              <w:rPr>
+                <w:noProof/>
+                <w:webHidden/>
+              </w:rPr>
+              <w:fldChar w:fldCharType="separate"/>
+            </w:r>
+            <w:r>
+              <w:rPr>
+                <w:noProof/>
+                <w:webHidden/>
+              </w:rPr>
+              <w:t>13</w:t>
+            </w:r>
+            <w:r>
+              <w:rPr>
+                <w:noProof/>
+                <w:webHidden/>
+              </w:rPr>
+              <w:fldChar w:fldCharType="end"/>
+            </w:r>
+          </w:hyperlink>
+        </w:p>
+        <w:p>
+          <w:pPr>
+            <w:pStyle w:val="TOC2"/>
+            <w:tabs>
+              <w:tab w:val="right" w:leader="dot" w:pos="9350"/>
+            </w:tabs>
+            <w:rPr>
+              <w:rFonts w:eastAsiaTheme="minorEastAsia"/>
+              <w:noProof/>
+            </w:rPr>
+          </w:pPr>
+          <w:hyperlink w:anchor="_Toc518300235" w:history="1">
+            <w:r>
+              <w:rPr>
+                <w:rStyle w:val="Hyperlink"/>
+                <w:rFonts w:ascii="Times New Roman" w:hAnsi="Times New Roman" w:cs="Times New Roman"/>
+                <w:noProof/>
+              </w:rPr>
+              <w:t>Installation/Set Up of Katalon Studio</w:t>
+            </w:r>
+            <w:r>
+              <w:rPr>
+                <w:noProof/>
+                <w:webHidden/>
+              </w:rPr>
+              <w:tab/>
+            </w:r>
+            <w:r>
+              <w:rPr>
+                <w:noProof/>
+                <w:webHidden/>
+              </w:rPr>
+              <w:fldChar w:fldCharType="begin"/>
+            </w:r>
+            <w:r>
+              <w:rPr>
+                <w:noProof/>
+                <w:webHidden/>
+              </w:rPr>
+              <w:instrText xml:space="preserve"> PAGEREF _Toc518300235 \h </w:instrText>
+            </w:r>
+            <w:r>
+              <w:rPr>
+                <w:noProof/>
+                <w:webHidden/>
+              </w:rPr>
+            </w:r>
+            <w:r>
+              <w:rPr>
+                <w:noProof/>
+                <w:webHidden/>
+              </w:rPr>
+              <w:fldChar w:fldCharType="separate"/>
+            </w:r>
+            <w:r>
+              <w:rPr>
+                <w:noProof/>
+                <w:webHidden/>
+              </w:rPr>
+              <w:t>13</w:t>
+            </w:r>
+            <w:r>
+              <w:rPr>
+                <w:noProof/>
+                <w:webHidden/>
+              </w:rPr>
+              <w:fldChar w:fldCharType="end"/>
+            </w:r>
+          </w:hyperlink>
+        </w:p>
+        <w:p>
+          <w:pPr>
+            <w:pStyle w:val="TOC2"/>
+            <w:tabs>
+              <w:tab w:val="right" w:leader="dot" w:pos="9350"/>
+            </w:tabs>
+            <w:rPr>
+              <w:rFonts w:eastAsiaTheme="minorEastAsia"/>
+              <w:noProof/>
+            </w:rPr>
+          </w:pPr>
+          <w:hyperlink w:anchor="_Toc518300236" w:history="1">
+            <w:r>
+              <w:rPr>
+                <w:rStyle w:val="Hyperlink"/>
+                <w:rFonts w:ascii="Times New Roman" w:hAnsi="Times New Roman" w:cs="Times New Roman"/>
+                <w:noProof/>
+              </w:rPr>
+              <w:t>Installation/ Set up SVN</w:t>
+            </w:r>
+            <w:r>
+              <w:rPr>
+                <w:noProof/>
+                <w:webHidden/>
+              </w:rPr>
+              <w:tab/>
+            </w:r>
+            <w:r>
+              <w:rPr>
+                <w:noProof/>
+                <w:webHidden/>
+              </w:rPr>
+              <w:fldChar w:fldCharType="begin"/>
+            </w:r>
+            <w:r>
+              <w:rPr>
+                <w:noProof/>
+                <w:webHidden/>
+              </w:rPr>
+              <w:instrText xml:space="preserve"> PAGEREF _Toc518300236 \h </w:instrText>
+            </w:r>
+            <w:r>
+              <w:rPr>
+                <w:noProof/>
+                <w:webHidden/>
+              </w:rPr>
+            </w:r>
+            <w:r>
+              <w:rPr>
+                <w:noProof/>
+                <w:webHidden/>
+              </w:rPr>
+              <w:fldChar w:fldCharType="separate"/>
+            </w:r>
+            <w:r>
+              <w:rPr>
+                <w:noProof/>
+                <w:webHidden/>
+              </w:rPr>
+              <w:t>14</w:t>
             </w:r>
             <w:r>
               <w:rPr>
@@ -697,14 +1197,14 @@
               <w:noProof/>
             </w:rPr>
           </w:pPr>
-          <w:hyperlink w:anchor="_Toc514774114" w:history="1">
+          <w:hyperlink w:anchor="_Toc518300237" w:history="1">
             <w:r>
               <w:rPr>
                 <w:rStyle w:val="Hyperlink"/>
                 <w:rFonts w:ascii="Times New Roman" w:hAnsi="Times New Roman" w:cs="Times New Roman"/>
                 <w:noProof/>
               </w:rPr>
-              <w:t>Setup</w:t>
+              <w:t>Step 1) Navigate to the actual repository with App and Service code base.</w:t>
             </w:r>
             <w:r>
               <w:rPr>
@@ -725,7 +1225,7 @@
                 <w:noProof/>
                 <w:webHidden/>
               </w:rPr>
-              <w:instrText xml:space="preserve"> PAGEREF _Toc514774114 \h </w:instrText>
+              <w:instrText xml:space="preserve"> PAGEREF _Toc518300237 \h </w:instrText>
             </w:r>
             <w:r>
               <w:rPr>
@@ -745,7 +1245,147 @@
                 <w:noProof/>
                 <w:webHidden/>
               </w:rPr>
-              <w:t>1</w:t>
+              <w:t>14</w:t>
+            </w:r>
+            <w:r>
+              <w:rPr>
+                <w:noProof/>
+                <w:webHidden/>
+              </w:rPr>
+              <w:fldChar w:fldCharType="end"/>
+            </w:r>
+          </w:hyperlink>
+        </w:p>
+        <w:p>
+          <w:pPr>
+            <w:pStyle w:val="TOC3"/>
+            <w:tabs>
+              <w:tab w:val="right" w:leader="dot" w:pos="9350"/>
+            </w:tabs>
+            <w:rPr>
+              <w:rFonts w:eastAsiaTheme="minorEastAsia"/>
+              <w:noProof/>
+            </w:rPr>
+          </w:pPr>
+          <w:hyperlink w:anchor="_Toc518300238" w:history="1">
+            <w:r>
+              <w:rPr>
+                <w:rStyle w:val="Hyperlink"/>
+                <w:rFonts w:ascii="Times New Roman" w:hAnsi="Times New Roman" w:cs="Times New Roman"/>
+                <w:noProof/>
+              </w:rPr>
+              <w:t>Step 2) Navigate to Hooks - &gt; Post-commit hook - &gt; Edit</w:t>
+            </w:r>
+            <w:r>
+              <w:rPr>
+                <w:noProof/>
+                <w:webHidden/>
+              </w:rPr>
+              <w:tab/>
+            </w:r>
+            <w:r>
+              <w:rPr>
+                <w:noProof/>
+                <w:webHidden/>
+              </w:rPr>
+              <w:fldChar w:fldCharType="begin"/>
+            </w:r>
+            <w:r>
+              <w:rPr>
+                <w:noProof/>
+                <w:webHidden/>
+              </w:rPr>
+              <w:instrText xml:space="preserve"> PAGEREF _Toc518300238 \h </w:instrText>
+            </w:r>
+            <w:r>
+              <w:rPr>
+                <w:noProof/>
+                <w:webHidden/>
+              </w:rPr>
+            </w:r>
+            <w:r>
+              <w:rPr>
+                <w:noProof/>
+                <w:webHidden/>
+              </w:rPr>
+              <w:fldChar w:fldCharType="separate"/>
+            </w:r>
+            <w:r>
+              <w:rPr>
+                <w:noProof/>
+                <w:webHidden/>
+              </w:rPr>
+              <w:t>15</w:t>
+            </w:r>
+            <w:r>
+              <w:rPr>
+                <w:noProof/>
+                <w:webHidden/>
+              </w:rPr>
+              <w:fldChar w:fldCharType="end"/>
+            </w:r>
+          </w:hyperlink>
+        </w:p>
+        <w:p>
+          <w:pPr>
+            <w:pStyle w:val="TOC3"/>
+            <w:tabs>
+              <w:tab w:val="right" w:leader="dot" w:pos="9350"/>
+            </w:tabs>
+            <w:rPr>
+              <w:rFonts w:eastAsiaTheme="minorEastAsia"/>
+              <w:noProof/>
+            </w:rPr>
+          </w:pPr>
+          <w:hyperlink w:anchor="_Toc518300239" w:history="1">
+            <w:r>
+              <w:rPr>
+                <w:rStyle w:val="Hyperlink"/>
+                <w:rFonts w:ascii="Times New Roman" w:hAnsi="Times New Roman" w:cs="Times New Roman"/>
+                <w:noProof/>
+              </w:rPr>
+              <w:t>Step 3) Add the batch commands below - &gt; apply -&gt; Ok</w:t>
+            </w:r>
+            <w:r>
+              <w:rPr>
+                <w:noProof/>
+                <w:webHidden/>
+              </w:rPr>
+              <w:tab/>
+            </w:r>
+            <w:r>
+              <w:rPr>
+                <w:noProof/>
+                <w:webHidden/>
+              </w:rPr>
+              <w:fldChar w:fldCharType="begin"/>
+            </w:r>
+            <w:r>
+              <w:rPr>
+                <w:noProof/>
+                <w:webHidden/>
+              </w:rPr>
+              <w:instrText xml:space="preserve"> PAGEREF _Toc518300239 \h </w:instrText>
+            </w:r>
+            <w:r>
+              <w:rPr>
+                <w:noProof/>
+                <w:webHidden/>
+              </w:rPr>
+            </w:r>
+            <w:r>
+              <w:rPr>
+                <w:noProof/>
+                <w:webHidden/>
+              </w:rPr>
+              <w:fldChar w:fldCharType="separate"/>
+            </w:r>
+            <w:r>
+              <w:rPr>
+                <w:noProof/>
+                <w:webHidden/>
+              </w:rPr>
+              <w:t>15</w:t>
             </w:r>
             <w:r>
               <w:rPr>
@@ -767,14 +1407,14 @@
               <w:noProof/>
             </w:rPr>
           </w:pPr>
-          <w:hyperlink w:anchor="_Toc514774115" w:history="1">
+          <w:hyperlink w:anchor="_Toc518300240" w:history="1">
             <w:r>
               <w:rPr>
                 <w:rStyle w:val="Hyperlink"/>
                 <w:rFonts w:ascii="Times New Roman" w:hAnsi="Times New Roman" w:cs="Times New Roman"/>
                 <w:noProof/>
               </w:rPr>
-              <w:t>Installation and Setup of Sonar</w:t>
+              <w:t>Plugins to be Installed/ verified if installed.</w:t>
             </w:r>
             <w:r>
               <w:rPr>
@@ -795,7 +1435,7 @@
                 <w:noProof/>
                 <w:webHidden/>
               </w:rPr>
-              <w:instrText xml:space="preserve"> PAGEREF _Toc514774115 \h </w:instrText>
+              <w:instrText xml:space="preserve"> PAGEREF _Toc518300240 \h </w:instrText>
             </w:r>
             <w:r>
               <w:rPr>
@@ -815,147 +1455,7 @@
                 <w:noProof/>
                 <w:webHidden/>
               </w:rPr>
-              <w:t>1</w:t>
-            </w:r>
-            <w:r>
-              <w:rPr>
-                <w:noProof/>
-                <w:webHidden/>
-              </w:rPr>
-              <w:fldChar w:fldCharType="end"/>
-            </w:r>
-          </w:hyperlink>
-        </w:p>
-        <w:p>
-          <w:pPr>
-            <w:pStyle w:val="TOC3"/>
-            <w:tabs>
-              <w:tab w:val="right" w:leader="dot" w:pos="9350"/>
-            </w:tabs>
-            <w:rPr>
-              <w:rFonts w:eastAsiaTheme="minorEastAsia"/>
-              <w:noProof/>
-            </w:rPr>
-          </w:pPr>
-          <w:hyperlink w:anchor="_Toc514774116" w:history="1">
-            <w:r>
-              <w:rPr>
-                <w:rStyle w:val="Hyperlink"/>
-                <w:rFonts w:ascii="Times New Roman" w:hAnsi="Times New Roman" w:cs="Times New Roman"/>
-                <w:noProof/>
-              </w:rPr>
-              <w:t>Installation</w:t>
-            </w:r>
-            <w:r>
-              <w:rPr>
-                <w:noProof/>
-                <w:webHidden/>
-              </w:rPr>
-              <w:tab/>
-            </w:r>
-            <w:r>
-              <w:rPr>
-                <w:noProof/>
-                <w:webHidden/>
-              </w:rPr>
-              <w:fldChar w:fldCharType="begin"/>
-            </w:r>
-            <w:r>
-              <w:rPr>
-                <w:noProof/>
-                <w:webHidden/>
-              </w:rPr>
-              <w:instrText xml:space="preserve"> PAGEREF _Toc514774116 \h </w:instrText>
-            </w:r>
-            <w:r>
-              <w:rPr>
-                <w:noProof/>
-                <w:webHidden/>
-              </w:rPr>
-            </w:r>
-            <w:r>
-              <w:rPr>
-                <w:noProof/>
-                <w:webHidden/>
-              </w:rPr>
-              <w:fldChar w:fldCharType="separate"/>
-            </w:r>
-            <w:r>
-              <w:rPr>
-                <w:noProof/>
-                <w:webHidden/>
-              </w:rPr>
-              <w:t>1</w:t>
-            </w:r>
-            <w:r>
-              <w:rPr>
-                <w:noProof/>
-                <w:webHidden/>
-              </w:rPr>
-              <w:fldChar w:fldCharType="end"/>
-            </w:r>
-          </w:hyperlink>
-        </w:p>
-        <w:p>
-          <w:pPr>
-            <w:pStyle w:val="TOC3"/>
-            <w:tabs>
-              <w:tab w:val="right" w:leader="dot" w:pos="9350"/>
-            </w:tabs>
-            <w:rPr>
-              <w:rFonts w:eastAsiaTheme="minorEastAsia"/>
-              <w:noProof/>
-            </w:rPr>
-          </w:pPr>
-          <w:hyperlink w:anchor="_Toc514774117" w:history="1">
-            <w:r>
-              <w:rPr>
-                <w:rStyle w:val="Hyperlink"/>
-                <w:rFonts w:ascii="Times New Roman" w:hAnsi="Times New Roman" w:cs="Times New Roman"/>
-                <w:noProof/>
-              </w:rPr>
-              <w:t>Setup</w:t>
-            </w:r>
-            <w:r>
-              <w:rPr>
-                <w:noProof/>
-                <w:webHidden/>
-              </w:rPr>
-              <w:tab/>
-            </w:r>
-            <w:r>
-              <w:rPr>
-                <w:noProof/>
-                <w:webHidden/>
-              </w:rPr>
-              <w:fldChar w:fldCharType="begin"/>
-            </w:r>
-            <w:r>
-              <w:rPr>
-                <w:noProof/>
-                <w:webHidden/>
-              </w:rPr>
-              <w:instrText xml:space="preserve"> PAGEREF _Toc514774117 \h </w:instrText>
-            </w:r>
-            <w:r>
-              <w:rPr>
-                <w:noProof/>
-                <w:webHidden/>
-              </w:rPr>
-            </w:r>
-            <w:r>
-              <w:rPr>
-                <w:noProof/>
-                <w:webHidden/>
-              </w:rPr>
-              <w:fldChar w:fldCharType="separate"/>
-            </w:r>
-            <w:r>
-              <w:rPr>
-                <w:noProof/>
-                <w:webHidden/>
-              </w:rPr>
-              <w:t>1</w:t>
+              <w:t>16</w:t>
             </w:r>
             <w:r>
               <w:rPr>
@@ -970,6 +1470,8 @@
           <w:pPr>
             <w:rPr>
               <w:rFonts w:ascii="Times New Roman" w:hAnsi="Times New Roman" w:cs="Times New Roman"/>
+              <w:sz w:val="24"/>
+              <w:szCs w:val="24"/>
             </w:rPr>
           </w:pPr>
           <w:r>
@@ -978,6 +1480,8 @@
               <w:b/>
               <w:bCs/>
               <w:noProof/>
+              <w:sz w:val="24"/>
+              <w:szCs w:val="24"/>
             </w:rPr>
             <w:fldChar w:fldCharType="end"/>
           </w:r>
@@ -986,25 +1490,118 @@
     </w:sdt>
     <w:p>
       <w:pPr>
-        <w:pStyle w:val="Heading1"/>
-        <w:rPr>
-          <w:rFonts w:ascii="Times New Roman" w:hAnsi="Times New Roman" w:cs="Times New Roman"/>
-        </w:rPr>
-      </w:pPr>
-    </w:p>
-    <w:p>
-      <w:pPr>
         <w:pStyle w:val="Heading2"/>
         <w:rPr>
           <w:rFonts w:ascii="Times New Roman" w:hAnsi="Times New Roman" w:cs="Times New Roman"/>
-        </w:rPr>
-      </w:pPr>
-      <w:bookmarkStart w:id="0" w:name="_Toc514774105"/>
-      <w:r>
-        <w:rPr>
-          <w:rFonts w:ascii="Times New Roman" w:hAnsi="Times New Roman" w:cs="Times New Roman"/>
-        </w:rPr>
-        <w:t>Installation and Setup of Jenkins</w:t>
+          <w:sz w:val="24"/>
+          <w:szCs w:val="24"/>
+        </w:rPr>
+      </w:pPr>
+    </w:p>
+    <w:p>
+      <w:pPr>
+        <w:rPr>
+          <w:rFonts w:ascii="Times New Roman" w:hAnsi="Times New Roman" w:cs="Times New Roman"/>
+          <w:sz w:val="24"/>
+          <w:szCs w:val="24"/>
+        </w:rPr>
+      </w:pPr>
+    </w:p>
+    <w:p>
+      <w:pPr>
+        <w:rPr>
+          <w:rFonts w:ascii="Times New Roman" w:hAnsi="Times New Roman" w:cs="Times New Roman"/>
+          <w:sz w:val="24"/>
+          <w:szCs w:val="24"/>
+        </w:rPr>
+      </w:pPr>
+    </w:p>
+    <w:p>
+      <w:pPr>
+        <w:rPr>
+          <w:rFonts w:ascii="Times New Roman" w:hAnsi="Times New Roman" w:cs="Times New Roman"/>
+          <w:sz w:val="24"/>
+          <w:szCs w:val="24"/>
+        </w:rPr>
+      </w:pPr>
+    </w:p>
+    <w:p>
+      <w:pPr>
+        <w:rPr>
+          <w:rFonts w:ascii="Times New Roman" w:hAnsi="Times New Roman" w:cs="Times New Roman"/>
+          <w:sz w:val="24"/>
+          <w:szCs w:val="24"/>
+        </w:rPr>
+      </w:pPr>
+    </w:p>
+    <w:p>
+      <w:pPr>
+        <w:rPr>
+          <w:rFonts w:ascii="Times New Roman" w:hAnsi="Times New Roman" w:cs="Times New Roman"/>
+          <w:sz w:val="24"/>
+          <w:szCs w:val="24"/>
+        </w:rPr>
+      </w:pPr>
+    </w:p>
+    <w:p>
+      <w:pPr>
+        <w:rPr>
+          <w:rFonts w:ascii="Times New Roman" w:hAnsi="Times New Roman" w:cs="Times New Roman"/>
+          <w:sz w:val="24"/>
+          <w:szCs w:val="24"/>
+        </w:rPr>
+      </w:pPr>
+    </w:p>
+    <w:p>
+      <w:pPr>
+        <w:pStyle w:val="Heading2"/>
+        <w:rPr>
+          <w:rFonts w:ascii="Times New Roman" w:hAnsi="Times New Roman" w:cs="Times New Roman"/>
+          <w:sz w:val="24"/>
+          <w:szCs w:val="24"/>
+        </w:rPr>
+      </w:pPr>
+      <w:bookmarkStart w:id="0" w:name="_Toc518300221"/>
+      <w:r>
+        <w:rPr>
+          <w:rFonts w:ascii="Times New Roman" w:hAnsi="Times New Roman" w:cs="Times New Roman"/>
+          <w:sz w:val="24"/>
+          <w:szCs w:val="24"/>
+        </w:rPr>
+        <w:lastRenderedPageBreak/>
+        <w:t>Installation</w:t>
+      </w:r>
+      <w:r>
+        <w:rPr>
+          <w:rFonts w:ascii="Times New Roman" w:hAnsi="Times New Roman" w:cs="Times New Roman"/>
+          <w:sz w:val="24"/>
+          <w:szCs w:val="24"/>
+        </w:rPr>
+        <w:t>/</w:t>
+      </w:r>
+      <w:r>
+        <w:rPr>
+          <w:rFonts w:ascii="Times New Roman" w:hAnsi="Times New Roman" w:cs="Times New Roman"/>
+          <w:sz w:val="24"/>
+          <w:szCs w:val="24"/>
+        </w:rPr>
+        <w:t>Set</w:t>
+      </w:r>
+      <w:r>
+        <w:rPr>
+          <w:rFonts w:ascii="Times New Roman" w:hAnsi="Times New Roman" w:cs="Times New Roman"/>
+          <w:sz w:val="24"/>
+          <w:szCs w:val="24"/>
+        </w:rPr>
+        <w:t xml:space="preserve"> U</w:t>
+      </w:r>
+      <w:r>
+        <w:rPr>
+          <w:rFonts w:ascii="Times New Roman" w:hAnsi="Times New Roman" w:cs="Times New Roman"/>
+          <w:sz w:val="24"/>
+          <w:szCs w:val="24"/>
+        </w:rPr>
+        <w:t>p of Jenkins</w:t>
       </w:r>
       <w:bookmarkEnd w:id="0"/>
     </w:p>
@@ -1013,8 +1610,11 @@
         <w:pStyle w:val="Heading3"/>
         <w:spacing w:after="240"/>
         <w:jc w:val="both"/>
-      </w:pPr>
-      <w:bookmarkStart w:id="1" w:name="_Toc514774106"/>
+        <w:rPr>
+          <w:rFonts w:ascii="Times New Roman" w:hAnsi="Times New Roman" w:cs="Times New Roman"/>
+        </w:rPr>
+      </w:pPr>
+      <w:bookmarkStart w:id="1" w:name="_Toc518300222"/>
       <w:r>
         <w:rPr>
           <w:rFonts w:ascii="Times New Roman" w:hAnsi="Times New Roman" w:cs="Times New Roman"/>
@@ -1023,17 +1623,35 @@
       </w:r>
       <w:bookmarkEnd w:id="1"/>
       <w:r>
+        <w:rPr>
+          <w:rFonts w:ascii="Times New Roman" w:hAnsi="Times New Roman" w:cs="Times New Roman"/>
+        </w:rPr>
         <w:t xml:space="preserve"> </w:t>
       </w:r>
     </w:p>
     <w:p>
-      <w:r>
+      <w:pPr>
+        <w:rPr>
+          <w:rFonts w:ascii="Times New Roman" w:hAnsi="Times New Roman" w:cs="Times New Roman"/>
+          <w:sz w:val="24"/>
+          <w:szCs w:val="24"/>
+        </w:rPr>
+      </w:pPr>
+      <w:r>
+        <w:rPr>
+          <w:rFonts w:ascii="Times New Roman" w:hAnsi="Times New Roman" w:cs="Times New Roman"/>
+          <w:sz w:val="24"/>
+          <w:szCs w:val="24"/>
+        </w:rPr>
         <w:t xml:space="preserve">Download Jenkins war from the below link </w:t>
       </w:r>
-      <w:hyperlink r:id="rId7" w:history="1">
+      <w:hyperlink r:id="rId8" w:history="1">
         <w:r>
           <w:rPr>
             <w:rStyle w:val="Hyperlink"/>
+            <w:rFonts w:ascii="Times New Roman" w:hAnsi="Times New Roman" w:cs="Times New Roman"/>
+            <w:sz w:val="24"/>
+            <w:szCs w:val="24"/>
           </w:rPr>
           <w:t>https://updates.jenkins-ci.org/download/war/</w:t>
         </w:r>
@@ -1041,84 +1659,401 @@
     </w:p>
     <w:p>
       <w:pPr>
+        <w:rPr>
+          <w:rFonts w:ascii="Times New Roman" w:hAnsi="Times New Roman" w:cs="Times New Roman"/>
+          <w:sz w:val="24"/>
+          <w:szCs w:val="24"/>
+        </w:rPr>
+      </w:pPr>
+      <w:r>
+        <w:rPr>
+          <w:rFonts w:ascii="Times New Roman" w:hAnsi="Times New Roman" w:cs="Times New Roman"/>
+          <w:sz w:val="24"/>
+          <w:szCs w:val="24"/>
+        </w:rPr>
+        <w:t xml:space="preserve">From the command prompt, browse to the directory where the </w:t>
+      </w:r>
+      <w:proofErr w:type="spellStart"/>
+      <w:r>
+        <w:rPr>
+          <w:rFonts w:ascii="Times New Roman" w:hAnsi="Times New Roman" w:cs="Times New Roman"/>
+          <w:sz w:val="24"/>
+          <w:szCs w:val="24"/>
+        </w:rPr>
+        <w:t>jenkins.war</w:t>
+      </w:r>
+      <w:proofErr w:type="spellEnd"/>
+      <w:r>
+        <w:rPr>
+          <w:rFonts w:ascii="Times New Roman" w:hAnsi="Times New Roman" w:cs="Times New Roman"/>
+          <w:sz w:val="24"/>
+          <w:szCs w:val="24"/>
+        </w:rPr>
+        <w:t xml:space="preserve"> file is present.</w:t>
+      </w:r>
+    </w:p>
+    <w:p>
+      <w:pPr>
+        <w:rPr>
+          <w:rFonts w:ascii="Times New Roman" w:hAnsi="Times New Roman" w:cs="Times New Roman"/>
+          <w:sz w:val="24"/>
+          <w:szCs w:val="24"/>
+        </w:rPr>
+      </w:pPr>
+      <w:r>
+        <w:rPr>
+          <w:rFonts w:ascii="Times New Roman" w:hAnsi="Times New Roman" w:cs="Times New Roman"/>
+          <w:sz w:val="24"/>
+          <w:szCs w:val="24"/>
+        </w:rPr>
+        <w:t>Run the below command, to start the Jenkins at localhost</w:t>
+      </w:r>
+      <w:r>
+        <w:rPr>
+          <w:rFonts w:ascii="Times New Roman" w:hAnsi="Times New Roman" w:cs="Times New Roman"/>
+          <w:sz w:val="24"/>
+          <w:szCs w:val="24"/>
+        </w:rPr>
+        <w:t>: 8080</w:t>
+      </w:r>
+      <w:r>
+        <w:rPr>
+          <w:rFonts w:ascii="Times New Roman" w:hAnsi="Times New Roman" w:cs="Times New Roman"/>
+          <w:sz w:val="24"/>
+          <w:szCs w:val="24"/>
+        </w:rPr>
+        <w:t xml:space="preserve"> (Can modify the port to </w:t>
+      </w:r>
+      <w:proofErr w:type="gramStart"/>
+      <w:r>
+        <w:rPr>
+          <w:rFonts w:ascii="Times New Roman" w:hAnsi="Times New Roman" w:cs="Times New Roman"/>
+          <w:sz w:val="24"/>
+          <w:szCs w:val="24"/>
+        </w:rPr>
+        <w:t>be run</w:t>
+      </w:r>
+      <w:proofErr w:type="gramEnd"/>
+      <w:r>
+        <w:rPr>
+          <w:rFonts w:ascii="Times New Roman" w:hAnsi="Times New Roman" w:cs="Times New Roman"/>
+          <w:sz w:val="24"/>
+          <w:szCs w:val="24"/>
+        </w:rPr>
+        <w:t>)</w:t>
+      </w:r>
+      <w:r>
+        <w:rPr>
+          <w:rFonts w:ascii="Times New Roman" w:hAnsi="Times New Roman" w:cs="Times New Roman"/>
+          <w:noProof/>
+          <w:sz w:val="24"/>
+          <w:szCs w:val="24"/>
+        </w:rPr>
+        <w:drawing>
+          <wp:inline distT="0" distB="0" distL="0" distR="0" wp14:anchorId="3EE991C7" wp14:editId="564C9375">
+            <wp:extent cx="2676525" cy="209550"/>
+            <wp:effectExtent l="0" t="0" r="9525" b="0"/>
+            <wp:docPr id="2" name="Picture 2"/>
+            <wp:cNvGraphicFramePr>
+              <a:graphicFrameLocks xmlns:a="http://schemas.openxmlformats.org/drawingml/2006/main" noChangeAspect="1"/>
+            </wp:cNvGraphicFramePr>
+            <a:graphic xmlns:a="http://schemas.openxmlformats.org/drawingml/2006/main">
+              <a:graphicData uri="http://schemas.openxmlformats.org/drawingml/2006/picture">
+                <pic:pic xmlns:pic="http://schemas.openxmlformats.org/drawingml/2006/picture">
+                  <pic:nvPicPr>
+                    <pic:cNvPr id="1" name=""/>
+                    <pic:cNvPicPr/>
+                  </pic:nvPicPr>
+                  <pic:blipFill>
+                    <a:blip r:embed="rId9"/>
+                    <a:stretch>
+                      <a:fillRect/>
+                    </a:stretch>
+                  </pic:blipFill>
+                  <pic:spPr>
+                    <a:xfrm>
+                      <a:off x="0" y="0"/>
+                      <a:ext cx="2676525" cy="209550"/>
+                    </a:xfrm>
+                    <a:prstGeom prst="rect">
+                      <a:avLst/>
+                    </a:prstGeom>
+                  </pic:spPr>
+                </pic:pic>
+              </a:graphicData>
+            </a:graphic>
+          </wp:inline>
+        </w:drawing>
+      </w:r>
+    </w:p>
+    <w:p>
+      <w:pPr>
+        <w:rPr>
+          <w:rFonts w:ascii="Times New Roman" w:hAnsi="Times New Roman" w:cs="Times New Roman"/>
+          <w:sz w:val="24"/>
+          <w:szCs w:val="24"/>
+        </w:rPr>
+      </w:pPr>
+      <w:r>
+        <w:rPr>
+          <w:rFonts w:ascii="Times New Roman" w:hAnsi="Times New Roman" w:cs="Times New Roman"/>
+          <w:sz w:val="24"/>
+          <w:szCs w:val="24"/>
+        </w:rPr>
+        <w:t>Else, download the installer (Installs as service)</w:t>
+      </w:r>
+    </w:p>
+    <w:p>
+      <w:pPr>
+        <w:rPr>
+          <w:rFonts w:ascii="Times New Roman" w:hAnsi="Times New Roman" w:cs="Times New Roman"/>
+          <w:sz w:val="24"/>
+          <w:szCs w:val="24"/>
+        </w:rPr>
+      </w:pPr>
+      <w:hyperlink r:id="rId10" w:history="1">
+        <w:r>
+          <w:rPr>
+            <w:rStyle w:val="Hyperlink"/>
+            <w:rFonts w:ascii="Times New Roman" w:hAnsi="Times New Roman" w:cs="Times New Roman"/>
+            <w:sz w:val="24"/>
+            <w:szCs w:val="24"/>
+          </w:rPr>
+          <w:t>https://jenkins.io/download/</w:t>
+        </w:r>
+      </w:hyperlink>
+    </w:p>
+    <w:p>
+      <w:pPr>
+        <w:rPr>
+          <w:rFonts w:ascii="Times New Roman" w:hAnsi="Times New Roman" w:cs="Times New Roman"/>
+          <w:sz w:val="24"/>
+          <w:szCs w:val="24"/>
+        </w:rPr>
+      </w:pPr>
+    </w:p>
+    <w:p>
+      <w:pPr>
+        <w:rPr>
+          <w:rFonts w:ascii="Times New Roman" w:hAnsi="Times New Roman" w:cs="Times New Roman"/>
+          <w:sz w:val="24"/>
+          <w:szCs w:val="24"/>
+        </w:rPr>
+      </w:pPr>
+    </w:p>
+    <w:p>
+      <w:pPr>
+        <w:rPr>
+          <w:rFonts w:ascii="Times New Roman" w:hAnsi="Times New Roman" w:cs="Times New Roman"/>
+          <w:sz w:val="24"/>
+          <w:szCs w:val="24"/>
+        </w:rPr>
+      </w:pPr>
+      <w:r>
+        <w:rPr>
+          <w:rFonts w:ascii="Times New Roman" w:hAnsi="Times New Roman" w:cs="Times New Roman"/>
+          <w:sz w:val="24"/>
+          <w:szCs w:val="24"/>
+        </w:rPr>
+        <w:t xml:space="preserve">For the first time installation on a system generates administrator key. </w:t>
+      </w:r>
+      <w:r>
+        <w:rPr>
+          <w:rFonts w:ascii="Times New Roman" w:hAnsi="Times New Roman" w:cs="Times New Roman"/>
+          <w:sz w:val="24"/>
+          <w:szCs w:val="24"/>
+        </w:rPr>
+        <w:t>Which needs for the first time access.</w:t>
+      </w:r>
+    </w:p>
+    <w:p>
+      <w:pPr>
+        <w:rPr>
+          <w:rFonts w:ascii="Times New Roman" w:hAnsi="Times New Roman" w:cs="Times New Roman"/>
+          <w:sz w:val="24"/>
+          <w:szCs w:val="24"/>
+        </w:rPr>
+      </w:pPr>
+      <w:r>
+        <w:rPr>
+          <w:rFonts w:ascii="Times New Roman" w:hAnsi="Times New Roman" w:cs="Times New Roman"/>
+          <w:sz w:val="24"/>
+          <w:szCs w:val="24"/>
+        </w:rPr>
+        <w:t xml:space="preserve">Initializing the Jenkins with </w:t>
+      </w:r>
+      <w:r>
+        <w:rPr>
+          <w:rFonts w:ascii="Times New Roman" w:hAnsi="Times New Roman" w:cs="Times New Roman"/>
+          <w:sz w:val="24"/>
+          <w:szCs w:val="24"/>
+        </w:rPr>
+        <w:t>two</w:t>
+      </w:r>
+      <w:r>
+        <w:rPr>
+          <w:rFonts w:ascii="Times New Roman" w:hAnsi="Times New Roman" w:cs="Times New Roman"/>
+          <w:sz w:val="24"/>
+          <w:szCs w:val="24"/>
+        </w:rPr>
+        <w:t xml:space="preserve"> options, select which is suitable based on the requirement.</w:t>
+      </w:r>
+    </w:p>
+    <w:p>
+      <w:pPr>
+        <w:pStyle w:val="ListParagraph"/>
+        <w:numPr>
+          <w:ilvl w:val="0"/>
+          <w:numId w:val="1"/>
+        </w:numPr>
+        <w:rPr>
+          <w:rFonts w:ascii="Times New Roman" w:hAnsi="Times New Roman" w:cs="Times New Roman"/>
+          <w:sz w:val="24"/>
+          <w:szCs w:val="24"/>
+        </w:rPr>
+      </w:pPr>
+      <w:r>
+        <w:rPr>
+          <w:rFonts w:ascii="Times New Roman" w:hAnsi="Times New Roman" w:cs="Times New Roman"/>
+          <w:sz w:val="24"/>
+          <w:szCs w:val="24"/>
+        </w:rPr>
+        <w:t>Most used set of plugins with Jenkins.</w:t>
+      </w:r>
+    </w:p>
+    <w:p>
+      <w:pPr>
+        <w:pStyle w:val="ListParagraph"/>
+        <w:numPr>
+          <w:ilvl w:val="0"/>
+          <w:numId w:val="1"/>
+        </w:numPr>
+        <w:rPr>
+          <w:rFonts w:ascii="Times New Roman" w:hAnsi="Times New Roman" w:cs="Times New Roman"/>
+          <w:sz w:val="24"/>
+          <w:szCs w:val="24"/>
+        </w:rPr>
+      </w:pPr>
+      <w:r>
+        <w:rPr>
+          <w:rFonts w:ascii="Times New Roman" w:hAnsi="Times New Roman" w:cs="Times New Roman"/>
+          <w:sz w:val="24"/>
+          <w:szCs w:val="24"/>
+        </w:rPr>
+        <w:t xml:space="preserve">Custom set of plugins with Jenkins. </w:t>
+      </w:r>
+    </w:p>
+    <w:p>
+      <w:pPr>
+        <w:rPr>
+          <w:rFonts w:ascii="Times New Roman" w:hAnsi="Times New Roman" w:cs="Times New Roman"/>
+          <w:sz w:val="24"/>
+          <w:szCs w:val="24"/>
+        </w:rPr>
+      </w:pPr>
+      <w:r>
+        <w:rPr>
+          <w:rFonts w:ascii="Times New Roman" w:hAnsi="Times New Roman" w:cs="Times New Roman"/>
+          <w:sz w:val="24"/>
+          <w:szCs w:val="24"/>
+        </w:rPr>
+        <w:t>After which the dashboard is ready with no jobs/tasks.</w:t>
+      </w:r>
+    </w:p>
+    <w:p>
+      <w:pPr>
+        <w:rPr>
+          <w:rFonts w:ascii="Times New Roman" w:hAnsi="Times New Roman" w:cs="Times New Roman"/>
+          <w:sz w:val="24"/>
+          <w:szCs w:val="24"/>
+        </w:rPr>
+      </w:pPr>
+      <w:r>
+        <w:rPr>
+          <w:rFonts w:ascii="Times New Roman" w:hAnsi="Times New Roman" w:cs="Times New Roman"/>
+          <w:sz w:val="24"/>
+          <w:szCs w:val="24"/>
+        </w:rPr>
+        <w:t>Use New Item to create a job/task based on requirement.</w:t>
+      </w:r>
+    </w:p>
+    <w:p>
+      <w:pPr>
+        <w:rPr>
+          <w:rFonts w:ascii="Times New Roman" w:hAnsi="Times New Roman" w:cs="Times New Roman"/>
+          <w:sz w:val="24"/>
+          <w:szCs w:val="24"/>
+        </w:rPr>
+      </w:pPr>
+      <w:r>
+        <w:rPr>
+          <w:rFonts w:ascii="Times New Roman" w:hAnsi="Times New Roman" w:cs="Times New Roman"/>
+          <w:sz w:val="24"/>
+          <w:szCs w:val="24"/>
+        </w:rPr>
+        <w:t>Dashboard with jobs</w:t>
+      </w:r>
+    </w:p>
+    <w:p>
+      <w:pPr>
+        <w:rPr>
+          <w:rFonts w:ascii="Times New Roman" w:hAnsi="Times New Roman" w:cs="Times New Roman"/>
+          <w:sz w:val="24"/>
+          <w:szCs w:val="24"/>
+        </w:rPr>
+      </w:pPr>
+      <w:r>
+        <w:rPr>
+          <w:rFonts w:ascii="Times New Roman" w:hAnsi="Times New Roman" w:cs="Times New Roman"/>
+          <w:noProof/>
+          <w:sz w:val="24"/>
+          <w:szCs w:val="24"/>
+        </w:rPr>
+        <w:drawing>
+          <wp:inline distT="0" distB="0" distL="0" distR="0" wp14:anchorId="0134EBF9" wp14:editId="71ED64C4">
+            <wp:extent cx="6515100" cy="2778125"/>
+            <wp:effectExtent l="0" t="0" r="0" b="3175"/>
+            <wp:docPr id="5" name="Picture 5"/>
+            <wp:cNvGraphicFramePr>
+              <a:graphicFrameLocks xmlns:a="http://schemas.openxmlformats.org/drawingml/2006/main" noChangeAspect="1"/>
+            </wp:cNvGraphicFramePr>
+            <a:graphic xmlns:a="http://schemas.openxmlformats.org/drawingml/2006/main">
+              <a:graphicData uri="http://schemas.openxmlformats.org/drawingml/2006/picture">
+                <pic:pic xmlns:pic="http://schemas.openxmlformats.org/drawingml/2006/picture">
+                  <pic:nvPicPr>
+                    <pic:cNvPr id="1" name=""/>
+                    <pic:cNvPicPr/>
+                  </pic:nvPicPr>
+                  <pic:blipFill>
+                    <a:blip r:embed="rId11"/>
+                    <a:stretch>
+                      <a:fillRect/>
+                    </a:stretch>
+                  </pic:blipFill>
+                  <pic:spPr>
+                    <a:xfrm>
+                      <a:off x="0" y="0"/>
+                      <a:ext cx="6515100" cy="2778125"/>
+                    </a:xfrm>
+                    <a:prstGeom prst="rect">
+                      <a:avLst/>
+                    </a:prstGeom>
+                  </pic:spPr>
+                </pic:pic>
+              </a:graphicData>
+            </a:graphic>
+          </wp:inline>
+        </w:drawing>
+      </w:r>
+    </w:p>
+    <w:p>
+      <w:pPr>
         <w:pStyle w:val="Heading3"/>
         <w:rPr>
-          <w:rFonts w:asciiTheme="minorHAnsi" w:eastAsiaTheme="minorHAnsi" w:hAnsiTheme="minorHAnsi" w:cstheme="minorBidi"/>
-          <w:color w:val="auto"/>
-          <w:sz w:val="22"/>
-          <w:szCs w:val="22"/>
-        </w:rPr>
-      </w:pPr>
-      <w:bookmarkStart w:id="2" w:name="_Toc514774107"/>
-      <w:r>
-        <w:rPr>
-          <w:rFonts w:asciiTheme="minorHAnsi" w:eastAsiaTheme="minorHAnsi" w:hAnsiTheme="minorHAnsi" w:cstheme="minorBidi"/>
-          <w:color w:val="auto"/>
-          <w:sz w:val="22"/>
-          <w:szCs w:val="22"/>
-        </w:rPr>
-        <w:t xml:space="preserve">From the command prompt, browse to the directory where the </w:t>
-      </w:r>
-      <w:proofErr w:type="spellStart"/>
-      <w:r>
-        <w:rPr>
-          <w:rFonts w:asciiTheme="minorHAnsi" w:eastAsiaTheme="minorHAnsi" w:hAnsiTheme="minorHAnsi" w:cstheme="minorBidi"/>
-          <w:color w:val="auto"/>
-          <w:sz w:val="22"/>
-          <w:szCs w:val="22"/>
-        </w:rPr>
-        <w:t>jenkins.war</w:t>
-      </w:r>
-      <w:proofErr w:type="spellEnd"/>
-      <w:r>
-        <w:rPr>
-          <w:rFonts w:asciiTheme="minorHAnsi" w:eastAsiaTheme="minorHAnsi" w:hAnsiTheme="minorHAnsi" w:cstheme="minorBidi"/>
-          <w:color w:val="auto"/>
-          <w:sz w:val="22"/>
-          <w:szCs w:val="22"/>
-        </w:rPr>
-        <w:t xml:space="preserve"> file is present</w:t>
-      </w:r>
-      <w:r>
-        <w:rPr>
-          <w:rFonts w:asciiTheme="minorHAnsi" w:eastAsiaTheme="minorHAnsi" w:hAnsiTheme="minorHAnsi" w:cstheme="minorBidi"/>
-          <w:color w:val="auto"/>
-          <w:sz w:val="22"/>
-          <w:szCs w:val="22"/>
-        </w:rPr>
-        <w:t>.</w:t>
-      </w:r>
-    </w:p>
-    <w:p>
-      <w:r>
-        <w:t>Run the below command, to start the Jenkins at localhost</w:t>
-      </w:r>
-      <w:r>
-        <w:t>: 8080</w:t>
-      </w:r>
-    </w:p>
-    <w:p>
-      <w:r>
-        <w:t>Java</w:t>
-      </w:r>
-      <w:r>
-        <w:t xml:space="preserve"> –jar </w:t>
-      </w:r>
-      <w:proofErr w:type="spellStart"/>
-      <w:r>
-        <w:t>jenkins.war</w:t>
-      </w:r>
-      <w:bookmarkStart w:id="3" w:name="_GoBack"/>
-      <w:bookmarkEnd w:id="3"/>
-      <w:proofErr w:type="spellEnd"/>
-    </w:p>
-    <w:p>
-      <w:pPr>
-        <w:pStyle w:val="Heading3"/>
-        <w:rPr>
-          <w:rFonts w:ascii="Times New Roman" w:hAnsi="Times New Roman" w:cs="Times New Roman"/>
-        </w:rPr>
-      </w:pPr>
+          <w:rFonts w:ascii="Times New Roman" w:hAnsi="Times New Roman" w:cs="Times New Roman"/>
+        </w:rPr>
+      </w:pPr>
+      <w:bookmarkStart w:id="2" w:name="_Toc518300223"/>
       <w:r>
         <w:rPr>
           <w:rFonts w:ascii="Times New Roman" w:hAnsi="Times New Roman" w:cs="Times New Roman"/>
@@ -1130,28 +2065,1642 @@
     </w:p>
     <w:p>
       <w:pPr>
+        <w:rPr>
+          <w:rFonts w:ascii="Times New Roman" w:hAnsi="Times New Roman" w:cs="Times New Roman"/>
+          <w:sz w:val="24"/>
+          <w:szCs w:val="24"/>
+        </w:rPr>
+      </w:pPr>
+      <w:r>
+        <w:rPr>
+          <w:rFonts w:ascii="Times New Roman" w:hAnsi="Times New Roman" w:cs="Times New Roman"/>
+          <w:sz w:val="24"/>
+          <w:szCs w:val="24"/>
+        </w:rPr>
+        <w:t>Commonly Used for Configuration of Jenkins for any plugins</w:t>
+      </w:r>
+    </w:p>
+    <w:p>
+      <w:pPr>
+        <w:rPr>
+          <w:rFonts w:ascii="Times New Roman" w:hAnsi="Times New Roman" w:cs="Times New Roman"/>
+          <w:sz w:val="24"/>
+          <w:szCs w:val="24"/>
+        </w:rPr>
+      </w:pPr>
+      <w:r>
+        <w:rPr>
+          <w:rFonts w:ascii="Times New Roman" w:hAnsi="Times New Roman" w:cs="Times New Roman"/>
+          <w:noProof/>
+          <w:sz w:val="24"/>
+          <w:szCs w:val="24"/>
+        </w:rPr>
+        <mc:AlternateContent>
+          <mc:Choice Requires="wps">
+            <w:drawing>
+              <wp:anchor distT="0" distB="0" distL="114300" distR="114300" simplePos="0" relativeHeight="251673600" behindDoc="0" locked="0" layoutInCell="1" allowOverlap="1" wp14:anchorId="1D8D3554" wp14:editId="4D43A6CA">
+                <wp:simplePos x="0" y="0"/>
+                <wp:positionH relativeFrom="column">
+                  <wp:posOffset>276225</wp:posOffset>
+                </wp:positionH>
+                <wp:positionV relativeFrom="paragraph">
+                  <wp:posOffset>2816860</wp:posOffset>
+                </wp:positionV>
+                <wp:extent cx="1419225" cy="257175"/>
+                <wp:effectExtent l="0" t="0" r="28575" b="28575"/>
+                <wp:wrapNone/>
+                <wp:docPr id="13" name="Rectangle 13"/>
+                <wp:cNvGraphicFramePr/>
+                <a:graphic xmlns:a="http://schemas.openxmlformats.org/drawingml/2006/main">
+                  <a:graphicData uri="http://schemas.microsoft.com/office/word/2010/wordprocessingShape">
+                    <wps:wsp>
+                      <wps:cNvSpPr/>
+                      <wps:spPr>
+                        <a:xfrm>
+                          <a:off x="0" y="0"/>
+                          <a:ext cx="1419225" cy="257175"/>
+                        </a:xfrm>
+                        <a:prstGeom prst="rect">
+                          <a:avLst/>
+                        </a:prstGeom>
+                        <a:noFill/>
+                        <a:ln w="9525" cap="flat" cmpd="sng" algn="ctr">
+                          <a:solidFill>
+                            <a:schemeClr val="accent4"/>
+                          </a:solidFill>
+                          <a:prstDash val="solid"/>
+                          <a:round/>
+                          <a:headEnd type="none" w="med" len="med"/>
+                          <a:tailEnd type="none" w="med" len="med"/>
+                        </a:ln>
+                      </wps:spPr>
+                      <wps:style>
+                        <a:lnRef idx="0">
+                          <a:scrgbClr r="0" g="0" b="0"/>
+                        </a:lnRef>
+                        <a:fillRef idx="0">
+                          <a:scrgbClr r="0" g="0" b="0"/>
+                        </a:fillRef>
+                        <a:effectRef idx="0">
+                          <a:scrgbClr r="0" g="0" b="0"/>
+                        </a:effectRef>
+                        <a:fontRef idx="minor">
+                          <a:schemeClr val="accent4"/>
+                        </a:fontRef>
+                      </wps:style>
+                      <wps:txbx>
+                        <w:txbxContent>
+                          <w:p>
+                            <w:r>
+                              <w:t>For plugins</w:t>
+                            </w:r>
+                          </w:p>
+                        </w:txbxContent>
+                      </wps:txbx>
+                      <wps:bodyPr rot="0" spcFirstLastPara="0" vertOverflow="overflow" horzOverflow="overflow" vert="horz" wrap="square" lIns="91440" tIns="45720" rIns="91440" bIns="45720" numCol="1" spcCol="0" rtlCol="0" fromWordArt="0" anchor="ctr" anchorCtr="0" forceAA="0" compatLnSpc="1">
+                        <a:prstTxWarp prst="textNoShape">
+                          <a:avLst/>
+                        </a:prstTxWarp>
+                        <a:noAutofit/>
+                      </wps:bodyPr>
+                    </wps:wsp>
+                  </a:graphicData>
+                </a:graphic>
+                <wp14:sizeRelH relativeFrom="margin">
+                  <wp14:pctWidth>0</wp14:pctWidth>
+                </wp14:sizeRelH>
+                <wp14:sizeRelV relativeFrom="margin">
+                  <wp14:pctHeight>0</wp14:pctHeight>
+                </wp14:sizeRelV>
+              </wp:anchor>
+            </w:drawing>
+          </mc:Choice>
+          <mc:Fallback>
+            <w:pict>
+              <v:rect w14:anchorId="1D8D3554" id="Rectangle 13" o:spid="_x0000_s1026" style="position:absolute;margin-left:21.75pt;margin-top:221.8pt;width:111.75pt;height:20.25pt;z-index:251673600;visibility:visible;mso-wrap-style:square;mso-width-percent:0;mso-height-percent:0;mso-wrap-distance-left:9pt;mso-wrap-distance-top:0;mso-wrap-distance-right:9pt;mso-wrap-distance-bottom:0;mso-position-horizontal:absolute;mso-position-horizontal-relative:text;mso-position-vertical:absolute;mso-position-vertical-relative:text;mso-width-percent:0;mso-height-percent:0;mso-width-relative:margin;mso-height-relative:margin;v-text-anchor:middle" o:gfxdata="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" filled="f" strokecolor="#ffc000 [3207]">
+                <v:stroke joinstyle="round"/>
+                <v:textbox>
+                  <w:txbxContent>
+                    <w:p>
+                      <w:r>
+                        <w:t>For plugins</w:t>
+                      </w:r>
+                    </w:p>
+                  </w:txbxContent>
+                </v:textbox>
+              </v:rect>
+            </w:pict>
+          </mc:Fallback>
+        </mc:AlternateContent>
+      </w:r>
+      <w:r>
+        <w:rPr>
+          <w:rFonts w:ascii="Times New Roman" w:hAnsi="Times New Roman" w:cs="Times New Roman"/>
+          <w:noProof/>
+          <w:sz w:val="24"/>
+          <w:szCs w:val="24"/>
+        </w:rPr>
+        <mc:AlternateContent>
+          <mc:Choice Requires="wps">
+            <w:drawing>
+              <wp:anchor distT="0" distB="0" distL="114300" distR="114300" simplePos="0" relativeHeight="251671552" behindDoc="0" locked="0" layoutInCell="1" allowOverlap="1" wp14:anchorId="1D8D3554" wp14:editId="4D43A6CA">
+                <wp:simplePos x="0" y="0"/>
+                <wp:positionH relativeFrom="column">
+                  <wp:posOffset>3952875</wp:posOffset>
+                </wp:positionH>
+                <wp:positionV relativeFrom="paragraph">
+                  <wp:posOffset>2045335</wp:posOffset>
+                </wp:positionV>
+                <wp:extent cx="1866900" cy="257175"/>
+                <wp:effectExtent l="0" t="0" r="19050" b="28575"/>
+                <wp:wrapNone/>
+                <wp:docPr id="12" name="Rectangle 12"/>
+                <wp:cNvGraphicFramePr/>
+                <a:graphic xmlns:a="http://schemas.openxmlformats.org/drawingml/2006/main">
+                  <a:graphicData uri="http://schemas.microsoft.com/office/word/2010/wordprocessingShape">
+                    <wps:wsp>
+                      <wps:cNvSpPr/>
+                      <wps:spPr>
+                        <a:xfrm>
+                          <a:off x="0" y="0"/>
+                          <a:ext cx="1866900" cy="257175"/>
+                        </a:xfrm>
+                        <a:prstGeom prst="rect">
+                          <a:avLst/>
+                        </a:prstGeom>
+                        <a:noFill/>
+                        <a:ln w="9525" cap="flat" cmpd="sng" algn="ctr">
+                          <a:solidFill>
+                            <a:schemeClr val="accent4"/>
+                          </a:solidFill>
+                          <a:prstDash val="solid"/>
+                          <a:round/>
+                          <a:headEnd type="none" w="med" len="med"/>
+                          <a:tailEnd type="none" w="med" len="med"/>
+                        </a:ln>
+                      </wps:spPr>
+                      <wps:style>
+                        <a:lnRef idx="0">
+                          <a:scrgbClr r="0" g="0" b="0"/>
+                        </a:lnRef>
+                        <a:fillRef idx="0">
+                          <a:scrgbClr r="0" g="0" b="0"/>
+                        </a:fillRef>
+                        <a:effectRef idx="0">
+                          <a:scrgbClr r="0" g="0" b="0"/>
+                        </a:effectRef>
+                        <a:fontRef idx="minor">
+                          <a:schemeClr val="accent4"/>
+                        </a:fontRef>
+                      </wps:style>
+                      <wps:txbx>
+                        <w:txbxContent>
+                          <w:p>
+                            <w:r>
+                              <w:t>Global variables definitions</w:t>
+                            </w:r>
+                          </w:p>
+                        </w:txbxContent>
+                      </wps:txbx>
+                      <wps:bodyPr rot="0" spcFirstLastPara="0" vertOverflow="overflow" horzOverflow="overflow" vert="horz" wrap="square" lIns="91440" tIns="45720" rIns="91440" bIns="45720" numCol="1" spcCol="0" rtlCol="0" fromWordArt="0" anchor="ctr" anchorCtr="0" forceAA="0" compatLnSpc="1">
+                        <a:prstTxWarp prst="textNoShape">
+                          <a:avLst/>
+                        </a:prstTxWarp>
+                        <a:noAutofit/>
+                      </wps:bodyPr>
+                    </wps:wsp>
+                  </a:graphicData>
+                </a:graphic>
+                <wp14:sizeRelH relativeFrom="margin">
+                  <wp14:pctWidth>0</wp14:pctWidth>
+                </wp14:sizeRelH>
+                <wp14:sizeRelV relativeFrom="margin">
+                  <wp14:pctHeight>0</wp14:pctHeight>
+                </wp14:sizeRelV>
+              </wp:anchor>
+            </w:drawing>
+          </mc:Choice>
+          <mc:Fallback>
+            <w:pict>
+              <v:rect w14:anchorId="1D8D3554" id="Rectangle 12" o:spid="_x0000_s1027" style="position:absolute;margin-left:311.25pt;margin-top:161.05pt;width:147pt;height:20.25pt;z-index:251671552;visibility:visible;mso-wrap-style:square;mso-width-percent:0;mso-height-percent:0;mso-wrap-distance-left:9pt;mso-wrap-distance-top:0;mso-wrap-distance-right:9pt;mso-wrap-distance-bottom:0;mso-position-horizontal:absolute;mso-position-horizontal-relative:text;mso-position-vertical:absolute;mso-position-vertical-relative:text;mso-width-percent:0;mso-height-percent:0;mso-width-relative:margin;mso-height-relative:margin;v-text-anchor:middle" o:gfxdata="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" filled="f" strokecolor="#ffc000 [3207]">
+                <v:stroke joinstyle="round"/>
+                <v:textbox>
+                  <w:txbxContent>
+                    <w:p>
+                      <w:r>
+                        <w:t>Global variables definitions</w:t>
+                      </w:r>
+                    </w:p>
+                  </w:txbxContent>
+                </v:textbox>
+              </v:rect>
+            </w:pict>
+          </mc:Fallback>
+        </mc:AlternateContent>
+      </w:r>
+      <w:r>
+        <w:rPr>
+          <w:rFonts w:ascii="Times New Roman" w:hAnsi="Times New Roman" w:cs="Times New Roman"/>
+          <w:noProof/>
+          <w:sz w:val="24"/>
+          <w:szCs w:val="24"/>
+        </w:rPr>
+        <mc:AlternateContent>
+          <mc:Choice Requires="wps">
+            <w:drawing>
+              <wp:anchor distT="0" distB="0" distL="114300" distR="114300" simplePos="0" relativeHeight="251669504" behindDoc="0" locked="0" layoutInCell="1" allowOverlap="1">
+                <wp:simplePos x="0" y="0"/>
+                <wp:positionH relativeFrom="column">
+                  <wp:posOffset>3571875</wp:posOffset>
+                </wp:positionH>
+                <wp:positionV relativeFrom="paragraph">
+                  <wp:posOffset>1159510</wp:posOffset>
+                </wp:positionV>
+                <wp:extent cx="1485900" cy="257175"/>
+                <wp:effectExtent l="0" t="0" r="19050" b="28575"/>
+                <wp:wrapNone/>
+                <wp:docPr id="11" name="Rectangle 11"/>
+                <wp:cNvGraphicFramePr/>
+                <a:graphic xmlns:a="http://schemas.openxmlformats.org/drawingml/2006/main">
+                  <a:graphicData uri="http://schemas.microsoft.com/office/word/2010/wordprocessingShape">
+                    <wps:wsp>
+                      <wps:cNvSpPr/>
+                      <wps:spPr>
+                        <a:xfrm>
+                          <a:off x="0" y="0"/>
+                          <a:ext cx="1485900" cy="257175"/>
+                        </a:xfrm>
+                        <a:prstGeom prst="rect">
+                          <a:avLst/>
+                        </a:prstGeom>
+                        <a:noFill/>
+                        <a:ln w="9525" cap="flat" cmpd="sng" algn="ctr">
+                          <a:solidFill>
+                            <a:schemeClr val="accent4"/>
+                          </a:solidFill>
+                          <a:prstDash val="solid"/>
+                          <a:round/>
+                          <a:headEnd type="none" w="med" len="med"/>
+                          <a:tailEnd type="none" w="med" len="med"/>
+                        </a:ln>
+                      </wps:spPr>
+                      <wps:style>
+                        <a:lnRef idx="0">
+                          <a:scrgbClr r="0" g="0" b="0"/>
+                        </a:lnRef>
+                        <a:fillRef idx="0">
+                          <a:scrgbClr r="0" g="0" b="0"/>
+                        </a:fillRef>
+                        <a:effectRef idx="0">
+                          <a:scrgbClr r="0" g="0" b="0"/>
+                        </a:effectRef>
+                        <a:fontRef idx="minor">
+                          <a:schemeClr val="accent4"/>
+                        </a:fontRef>
+                      </wps:style>
+                      <wps:txbx>
+                        <w:txbxContent>
+                          <w:p>
+                            <w:r>
+                              <w:t>System Configuration</w:t>
+                            </w:r>
+                          </w:p>
+                        </w:txbxContent>
+                      </wps:txbx>
+                      <wps:bodyPr rot="0" spcFirstLastPara="0" vertOverflow="overflow" horzOverflow="overflow" vert="horz" wrap="square" lIns="91440" tIns="45720" rIns="91440" bIns="45720" numCol="1" spcCol="0" rtlCol="0" fromWordArt="0" anchor="ctr" anchorCtr="0" forceAA="0" compatLnSpc="1">
+                        <a:prstTxWarp prst="textNoShape">
+                          <a:avLst/>
+                        </a:prstTxWarp>
+                        <a:noAutofit/>
+                      </wps:bodyPr>
+                    </wps:wsp>
+                  </a:graphicData>
+                </a:graphic>
+                <wp14:sizeRelH relativeFrom="margin">
+                  <wp14:pctWidth>0</wp14:pctWidth>
+                </wp14:sizeRelH>
+                <wp14:sizeRelV relativeFrom="margin">
+                  <wp14:pctHeight>0</wp14:pctHeight>
+                </wp14:sizeRelV>
+              </wp:anchor>
+            </w:drawing>
+          </mc:Choice>
+          <mc:Fallback>
+            <w:pict>
+              <v:rect id="Rectangle 11" o:spid="_x0000_s1028" style="position:absolute;margin-left:281.25pt;margin-top:91.3pt;width:117pt;height:20.25pt;z-index:251669504;visibility:visible;mso-wrap-style:square;mso-width-percent:0;mso-height-percent:0;mso-wrap-distance-left:9pt;mso-wrap-distance-top:0;mso-wrap-distance-right:9pt;mso-wrap-distance-bottom:0;mso-position-horizontal:absolute;mso-position-horizontal-relative:text;mso-position-vertical:absolute;mso-position-vertical-relative:text;mso-width-percent:0;mso-height-percent:0;mso-width-relative:margin;mso-height-relative:margin;v-text-anchor:middle" o:gfxdata="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" filled="f" strokecolor="#ffc000 [3207]">
+                <v:stroke joinstyle="round"/>
+                <v:textbox>
+                  <w:txbxContent>
+                    <w:p>
+                      <w:r>
+                        <w:t>System Configuration</w:t>
+                      </w:r>
+                    </w:p>
+                  </w:txbxContent>
+                </v:textbox>
+              </v:rect>
+            </w:pict>
+          </mc:Fallback>
+        </mc:AlternateContent>
+      </w:r>
+      <w:r>
+        <w:rPr>
+          <w:rFonts w:ascii="Times New Roman" w:hAnsi="Times New Roman" w:cs="Times New Roman"/>
+          <w:noProof/>
+          <w:sz w:val="24"/>
+          <w:szCs w:val="24"/>
+        </w:rPr>
+        <mc:AlternateContent>
+          <mc:Choice Requires="wps">
+            <w:drawing>
+              <wp:anchor distT="0" distB="0" distL="114300" distR="114300" simplePos="0" relativeHeight="251664384" behindDoc="0" locked="0" layoutInCell="1" allowOverlap="1" wp14:anchorId="287A01DF" wp14:editId="6BA68E5E">
+                <wp:simplePos x="0" y="0"/>
+                <wp:positionH relativeFrom="column">
+                  <wp:posOffset>1771650</wp:posOffset>
+                </wp:positionH>
+                <wp:positionV relativeFrom="paragraph">
+                  <wp:posOffset>1111885</wp:posOffset>
+                </wp:positionV>
+                <wp:extent cx="1504950" cy="314325"/>
+                <wp:effectExtent l="0" t="0" r="0" b="9525"/>
+                <wp:wrapNone/>
+                <wp:docPr id="8" name="Rectangle 8"/>
+                <wp:cNvGraphicFramePr/>
+                <a:graphic xmlns:a="http://schemas.openxmlformats.org/drawingml/2006/main">
+                  <a:graphicData uri="http://schemas.microsoft.com/office/word/2010/wordprocessingShape">
+                    <wps:wsp>
+                      <wps:cNvSpPr/>
+                      <wps:spPr>
+                        <a:xfrm>
+                          <a:off x="0" y="0"/>
+                          <a:ext cx="1504950" cy="314325"/>
+                        </a:xfrm>
+                        <a:prstGeom prst="rect">
+                          <a:avLst/>
+                        </a:prstGeom>
+                        <a:solidFill>
+                          <a:schemeClr val="accent4">
+                            <a:alpha val="50000"/>
+                          </a:schemeClr>
+                        </a:solidFill>
+                        <a:ln>
+                          <a:noFill/>
+                        </a:ln>
+                      </wps:spPr>
+                      <wps:style>
+                        <a:lnRef idx="0">
+                          <a:scrgbClr r="0" g="0" b="0"/>
+                        </a:lnRef>
+                        <a:fillRef idx="0">
+                          <a:scrgbClr r="0" g="0" b="0"/>
+                        </a:fillRef>
+                        <a:effectRef idx="0">
+                          <a:scrgbClr r="0" g="0" b="0"/>
+                        </a:effectRef>
+                        <a:fontRef idx="minor">
+                          <a:schemeClr val="lt1"/>
+                        </a:fontRef>
+                      </wps:style>
+                      <wps:bodyPr rot="0" spcFirstLastPara="0" vertOverflow="overflow" horzOverflow="overflow" vert="horz" wrap="square" lIns="91440" tIns="45720" rIns="91440" bIns="45720" numCol="1" spcCol="0" rtlCol="0" fromWordArt="0" anchor="ctr" anchorCtr="0" forceAA="0" compatLnSpc="1">
+                        <a:prstTxWarp prst="textNoShape">
+                          <a:avLst/>
+                        </a:prstTxWarp>
+                        <a:noAutofit/>
+                      </wps:bodyPr>
+                    </wps:wsp>
+                  </a:graphicData>
+                </a:graphic>
+                <wp14:sizeRelH relativeFrom="margin">
+                  <wp14:pctWidth>0</wp14:pctWidth>
+                </wp14:sizeRelH>
+                <wp14:sizeRelV relativeFrom="margin">
+                  <wp14:pctHeight>0</wp14:pctHeight>
+                </wp14:sizeRelV>
+              </wp:anchor>
+            </w:drawing>
+          </mc:Choice>
+          <mc:Fallback>
+            <w:pict>
+              <v:rect w14:anchorId="76619EAE" id="Rectangle 8" o:spid="_x0000_s1026" style="position:absolute;margin-left:139.5pt;margin-top:87.55pt;width:118.5pt;height:24.75pt;z-index:251664384;visibility:visible;mso-wrap-style:square;mso-width-percent:0;mso-height-percent:0;mso-wrap-distance-left:9pt;mso-wrap-distance-top:0;mso-wrap-distance-right:9pt;mso-wrap-distance-bottom:0;mso-position-horizontal:absolute;mso-position-horizontal-relative:text;mso-position-vertical:absolute;mso-position-vertical-relative:text;mso-width-percent:0;mso-height-percent:0;mso-width-relative:margin;mso-height-relative:margin;v-text-anchor:middle" o:gfxdata="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" fillcolor="#ffc000 [3207]" stroked="f">
+                <v:fill opacity="32896f"/>
+              </v:rect>
+            </w:pict>
+          </mc:Fallback>
+        </mc:AlternateContent>
+      </w:r>
+      <w:r>
+        <w:rPr>
+          <w:rFonts w:ascii="Times New Roman" w:hAnsi="Times New Roman" w:cs="Times New Roman"/>
+          <w:noProof/>
+          <w:sz w:val="24"/>
+          <w:szCs w:val="24"/>
+        </w:rPr>
+        <mc:AlternateContent>
+          <mc:Choice Requires="wps">
+            <w:drawing>
+              <wp:anchor distT="0" distB="0" distL="114300" distR="114300" simplePos="0" relativeHeight="251668480" behindDoc="0" locked="0" layoutInCell="1" allowOverlap="1" wp14:anchorId="6566DE61" wp14:editId="366E1A63">
+                <wp:simplePos x="0" y="0"/>
+                <wp:positionH relativeFrom="column">
+                  <wp:posOffset>1790699</wp:posOffset>
+                </wp:positionH>
+                <wp:positionV relativeFrom="paragraph">
+                  <wp:posOffset>2826385</wp:posOffset>
+                </wp:positionV>
+                <wp:extent cx="2809875" cy="314325"/>
+                <wp:effectExtent l="0" t="0" r="9525" b="9525"/>
+                <wp:wrapNone/>
+                <wp:docPr id="10" name="Rectangle 10"/>
+                <wp:cNvGraphicFramePr/>
+                <a:graphic xmlns:a="http://schemas.openxmlformats.org/drawingml/2006/main">
+                  <a:graphicData uri="http://schemas.microsoft.com/office/word/2010/wordprocessingShape">
+                    <wps:wsp>
+                      <wps:cNvSpPr/>
+                      <wps:spPr>
+                        <a:xfrm>
+                          <a:off x="0" y="0"/>
+                          <a:ext cx="2809875" cy="314325"/>
+                        </a:xfrm>
+                        <a:prstGeom prst="rect">
+                          <a:avLst/>
+                        </a:prstGeom>
+                        <a:solidFill>
+                          <a:schemeClr val="accent4">
+                            <a:alpha val="50000"/>
+                          </a:schemeClr>
+                        </a:solidFill>
+                        <a:ln>
+                          <a:noFill/>
+                        </a:ln>
+                      </wps:spPr>
+                      <wps:style>
+                        <a:lnRef idx="0">
+                          <a:scrgbClr r="0" g="0" b="0"/>
+                        </a:lnRef>
+                        <a:fillRef idx="0">
+                          <a:scrgbClr r="0" g="0" b="0"/>
+                        </a:fillRef>
+                        <a:effectRef idx="0">
+                          <a:scrgbClr r="0" g="0" b="0"/>
+                        </a:effectRef>
+                        <a:fontRef idx="minor">
+                          <a:schemeClr val="lt1"/>
+                        </a:fontRef>
+                      </wps:style>
+                      <wps:bodyPr rot="0" spcFirstLastPara="0" vertOverflow="overflow" horzOverflow="overflow" vert="horz" wrap="square" lIns="91440" tIns="45720" rIns="91440" bIns="45720" numCol="1" spcCol="0" rtlCol="0" fromWordArt="0" anchor="ctr" anchorCtr="0" forceAA="0" compatLnSpc="1">
+                        <a:prstTxWarp prst="textNoShape">
+                          <a:avLst/>
+                        </a:prstTxWarp>
+                        <a:noAutofit/>
+                      </wps:bodyPr>
+                    </wps:wsp>
+                  </a:graphicData>
+                </a:graphic>
+                <wp14:sizeRelH relativeFrom="margin">
+                  <wp14:pctWidth>0</wp14:pctWidth>
+                </wp14:sizeRelH>
+                <wp14:sizeRelV relativeFrom="margin">
+                  <wp14:pctHeight>0</wp14:pctHeight>
+                </wp14:sizeRelV>
+              </wp:anchor>
+            </w:drawing>
+          </mc:Choice>
+          <mc:Fallback>
+            <w:pict>
+              <v:rect w14:anchorId="3507E7CA" id="Rectangle 10" o:spid="_x0000_s1026" style="position:absolute;margin-left:141pt;margin-top:222.55pt;width:221.25pt;height:24.75pt;z-index:251668480;visibility:visible;mso-wrap-style:square;mso-width-percent:0;mso-height-percent:0;mso-wrap-distance-left:9pt;mso-wrap-distance-top:0;mso-wrap-distance-right:9pt;mso-wrap-distance-bottom:0;mso-position-horizontal:absolute;mso-position-horizontal-relative:text;mso-position-vertical:absolute;mso-position-vertical-relative:text;mso-width-percent:0;mso-height-percent:0;mso-width-relative:margin;mso-height-relative:margin;v-text-anchor:middle" o:gfxdata="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" fillcolor="#ffc000 [3207]" stroked="f">
+                <v:fill opacity="32896f"/>
+              </v:rect>
+            </w:pict>
+          </mc:Fallback>
+        </mc:AlternateContent>
+      </w:r>
+      <w:r>
+        <w:rPr>
+          <w:rFonts w:ascii="Times New Roman" w:hAnsi="Times New Roman" w:cs="Times New Roman"/>
+          <w:noProof/>
+          <w:sz w:val="24"/>
+          <w:szCs w:val="24"/>
+        </w:rPr>
+        <mc:AlternateContent>
+          <mc:Choice Requires="wps">
+            <w:drawing>
+              <wp:anchor distT="0" distB="0" distL="114300" distR="114300" simplePos="0" relativeHeight="251666432" behindDoc="0" locked="0" layoutInCell="1" allowOverlap="1" wp14:anchorId="6566DE61" wp14:editId="366E1A63">
+                <wp:simplePos x="0" y="0"/>
+                <wp:positionH relativeFrom="column">
+                  <wp:posOffset>1809750</wp:posOffset>
+                </wp:positionH>
+                <wp:positionV relativeFrom="paragraph">
+                  <wp:posOffset>2035810</wp:posOffset>
+                </wp:positionV>
+                <wp:extent cx="1962150" cy="314325"/>
+                <wp:effectExtent l="0" t="0" r="0" b="9525"/>
+                <wp:wrapNone/>
+                <wp:docPr id="9" name="Rectangle 9"/>
+                <wp:cNvGraphicFramePr/>
+                <a:graphic xmlns:a="http://schemas.openxmlformats.org/drawingml/2006/main">
+                  <a:graphicData uri="http://schemas.microsoft.com/office/word/2010/wordprocessingShape">
+                    <wps:wsp>
+                      <wps:cNvSpPr/>
+                      <wps:spPr>
+                        <a:xfrm>
+                          <a:off x="0" y="0"/>
+                          <a:ext cx="1962150" cy="314325"/>
+                        </a:xfrm>
+                        <a:prstGeom prst="rect">
+                          <a:avLst/>
+                        </a:prstGeom>
+                        <a:solidFill>
+                          <a:schemeClr val="accent4">
+                            <a:alpha val="50000"/>
+                          </a:schemeClr>
+                        </a:solidFill>
+                        <a:ln>
+                          <a:noFill/>
+                        </a:ln>
+                      </wps:spPr>
+                      <wps:style>
+                        <a:lnRef idx="0">
+                          <a:scrgbClr r="0" g="0" b="0"/>
+                        </a:lnRef>
+                        <a:fillRef idx="0">
+                          <a:scrgbClr r="0" g="0" b="0"/>
+                        </a:fillRef>
+                        <a:effectRef idx="0">
+                          <a:scrgbClr r="0" g="0" b="0"/>
+                        </a:effectRef>
+                        <a:fontRef idx="minor">
+                          <a:schemeClr val="lt1"/>
+                        </a:fontRef>
+                      </wps:style>
+                      <wps:bodyPr rot="0" spcFirstLastPara="0" vertOverflow="overflow" horzOverflow="overflow" vert="horz" wrap="square" lIns="91440" tIns="45720" rIns="91440" bIns="45720" numCol="1" spcCol="0" rtlCol="0" fromWordArt="0" anchor="ctr" anchorCtr="0" forceAA="0" compatLnSpc="1">
+                        <a:prstTxWarp prst="textNoShape">
+                          <a:avLst/>
+                        </a:prstTxWarp>
+                        <a:noAutofit/>
+                      </wps:bodyPr>
+                    </wps:wsp>
+                  </a:graphicData>
+                </a:graphic>
+                <wp14:sizeRelH relativeFrom="margin">
+                  <wp14:pctWidth>0</wp14:pctWidth>
+                </wp14:sizeRelH>
+                <wp14:sizeRelV relativeFrom="margin">
+                  <wp14:pctHeight>0</wp14:pctHeight>
+                </wp14:sizeRelV>
+              </wp:anchor>
+            </w:drawing>
+          </mc:Choice>
+          <mc:Fallback>
+            <w:pict>
+              <v:rect w14:anchorId="532ACD27" id="Rectangle 9" o:spid="_x0000_s1026" style="position:absolute;margin-left:142.5pt;margin-top:160.3pt;width:154.5pt;height:24.75pt;z-index:251666432;visibility:visible;mso-wrap-style:square;mso-width-percent:0;mso-height-percent:0;mso-wrap-distance-left:9pt;mso-wrap-distance-top:0;mso-wrap-distance-right:9pt;mso-wrap-distance-bottom:0;mso-position-horizontal:absolute;mso-position-horizontal-relative:text;mso-position-vertical:absolute;mso-position-vertical-relative:text;mso-width-percent:0;mso-height-percent:0;mso-width-relative:margin;mso-height-relative:margin;v-text-anchor:middle" o:gfxdata="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" fillcolor="#ffc000 [3207]" stroked="f">
+                <v:fill opacity="32896f"/>
+              </v:rect>
+            </w:pict>
+          </mc:Fallback>
+        </mc:AlternateContent>
+      </w:r>
+      <w:r>
+        <w:rPr>
+          <w:rFonts w:ascii="Times New Roman" w:hAnsi="Times New Roman" w:cs="Times New Roman"/>
+          <w:noProof/>
+          <w:sz w:val="24"/>
+          <w:szCs w:val="24"/>
+        </w:rPr>
+        <mc:AlternateContent>
+          <mc:Choice Requires="wps">
+            <w:drawing>
+              <wp:anchor distT="0" distB="0" distL="114300" distR="114300" simplePos="0" relativeHeight="251662336" behindDoc="0" locked="0" layoutInCell="1" allowOverlap="1">
+                <wp:simplePos x="0" y="0"/>
+                <wp:positionH relativeFrom="column">
+                  <wp:posOffset>85725</wp:posOffset>
+                </wp:positionH>
+                <wp:positionV relativeFrom="paragraph">
+                  <wp:posOffset>1111885</wp:posOffset>
+                </wp:positionV>
+                <wp:extent cx="704850" cy="152400"/>
+                <wp:effectExtent l="0" t="0" r="0" b="0"/>
+                <wp:wrapNone/>
+                <wp:docPr id="7" name="Rectangle 7"/>
+                <wp:cNvGraphicFramePr/>
+                <a:graphic xmlns:a="http://schemas.openxmlformats.org/drawingml/2006/main">
+                  <a:graphicData uri="http://schemas.microsoft.com/office/word/2010/wordprocessingShape">
+                    <wps:wsp>
+                      <wps:cNvSpPr/>
+                      <wps:spPr>
+                        <a:xfrm>
+                          <a:off x="0" y="0"/>
+                          <a:ext cx="704850" cy="152400"/>
+                        </a:xfrm>
+                        <a:prstGeom prst="rect">
+                          <a:avLst/>
+                        </a:prstGeom>
+                        <a:solidFill>
+                          <a:schemeClr val="accent4">
+                            <a:alpha val="50000"/>
+                          </a:schemeClr>
+                        </a:solidFill>
+                        <a:ln>
+                          <a:noFill/>
+                        </a:ln>
+                      </wps:spPr>
+                      <wps:style>
+                        <a:lnRef idx="0">
+                          <a:scrgbClr r="0" g="0" b="0"/>
+                        </a:lnRef>
+                        <a:fillRef idx="0">
+                          <a:scrgbClr r="0" g="0" b="0"/>
+                        </a:fillRef>
+                        <a:effectRef idx="0">
+                          <a:scrgbClr r="0" g="0" b="0"/>
+                        </a:effectRef>
+                        <a:fontRef idx="minor">
+                          <a:schemeClr val="lt1"/>
+                        </a:fontRef>
+                      </wps:style>
+                      <wps:bodyPr rot="0" spcFirstLastPara="0" vertOverflow="overflow" horzOverflow="overflow" vert="horz" wrap="square" lIns="91440" tIns="45720" rIns="91440" bIns="45720" numCol="1" spcCol="0" rtlCol="0" fromWordArt="0" anchor="ctr" anchorCtr="0" forceAA="0" compatLnSpc="1">
+                        <a:prstTxWarp prst="textNoShape">
+                          <a:avLst/>
+                        </a:prstTxWarp>
+                        <a:noAutofit/>
+                      </wps:bodyPr>
+                    </wps:wsp>
+                  </a:graphicData>
+                </a:graphic>
+              </wp:anchor>
+            </w:drawing>
+          </mc:Choice>
+          <mc:Fallback>
+            <w:pict>
+              <v:rect w14:anchorId="376A14E0" id="Rectangle 7" o:spid="_x0000_s1026" style="position:absolute;margin-left:6.75pt;margin-top:87.55pt;width:55.5pt;height:12pt;z-index:251662336;visibility:visible;mso-wrap-style:square;mso-wrap-distance-left:9pt;mso-wrap-distance-top:0;mso-wrap-distance-right:9pt;mso-wrap-distance-bottom:0;mso-position-horizontal:absolute;mso-position-horizontal-relative:text;mso-position-vertical:absolute;mso-position-vertical-relative:text;v-text-anchor:middle" o:gfxdata="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" fillcolor="#ffc000 [3207]" stroked="f">
+                <v:fill opacity="32896f"/>
+              </v:rect>
+            </w:pict>
+          </mc:Fallback>
+        </mc:AlternateContent>
+      </w:r>
+      <w:r>
+        <w:rPr>
+          <w:rFonts w:ascii="Times New Roman" w:hAnsi="Times New Roman" w:cs="Times New Roman"/>
+          <w:noProof/>
+          <w:sz w:val="24"/>
+          <w:szCs w:val="24"/>
+        </w:rPr>
+        <w:drawing>
+          <wp:inline distT="0" distB="0" distL="0" distR="0" wp14:anchorId="5DFF4437" wp14:editId="6E4B216D">
+            <wp:extent cx="6010275" cy="3211830"/>
+            <wp:effectExtent l="0" t="0" r="9525" b="7620"/>
+            <wp:docPr id="6" name="Picture 6"/>
+            <wp:cNvGraphicFramePr>
+              <a:graphicFrameLocks xmlns:a="http://schemas.openxmlformats.org/drawingml/2006/main" noChangeAspect="1"/>
+            </wp:cNvGraphicFramePr>
+            <a:graphic xmlns:a="http://schemas.openxmlformats.org/drawingml/2006/main">
+              <a:graphicData uri="http://schemas.openxmlformats.org/drawingml/2006/picture">
+                <pic:pic xmlns:pic="http://schemas.openxmlformats.org/drawingml/2006/picture">
+                  <pic:nvPicPr>
+                    <pic:cNvPr id="1" name=""/>
+                    <pic:cNvPicPr/>
+                  </pic:nvPicPr>
+                  <pic:blipFill>
+                    <a:blip r:embed="rId12"/>
+                    <a:stretch>
+                      <a:fillRect/>
+                    </a:stretch>
+                  </pic:blipFill>
+                  <pic:spPr>
+                    <a:xfrm>
+                      <a:off x="0" y="0"/>
+                      <a:ext cx="6010275" cy="3211830"/>
+                    </a:xfrm>
+                    <a:prstGeom prst="rect">
+                      <a:avLst/>
+                    </a:prstGeom>
+                  </pic:spPr>
+                </pic:pic>
+              </a:graphicData>
+            </a:graphic>
+          </wp:inline>
+        </w:drawing>
+      </w:r>
+    </w:p>
+    <w:p>
+      <w:pPr>
+        <w:pStyle w:val="Heading4"/>
+        <w:rPr>
+          <w:rFonts w:ascii="Times New Roman" w:hAnsi="Times New Roman" w:cs="Times New Roman"/>
+          <w:sz w:val="24"/>
+          <w:szCs w:val="24"/>
+        </w:rPr>
+      </w:pPr>
+      <w:r>
+        <w:rPr>
+          <w:rFonts w:ascii="Times New Roman" w:hAnsi="Times New Roman" w:cs="Times New Roman"/>
+          <w:sz w:val="24"/>
+          <w:szCs w:val="24"/>
+        </w:rPr>
+        <w:t>Configure system</w:t>
+      </w:r>
+    </w:p>
+    <w:p>
+      <w:pPr>
+        <w:pStyle w:val="ListParagraph"/>
+        <w:numPr>
+          <w:ilvl w:val="0"/>
+          <w:numId w:val="2"/>
+        </w:numPr>
+        <w:rPr>
+          <w:rFonts w:ascii="Times New Roman" w:hAnsi="Times New Roman" w:cs="Times New Roman"/>
+          <w:sz w:val="24"/>
+          <w:szCs w:val="24"/>
+        </w:rPr>
+      </w:pPr>
+      <w:r>
+        <w:rPr>
+          <w:rFonts w:ascii="Times New Roman" w:hAnsi="Times New Roman" w:cs="Times New Roman"/>
+          <w:sz w:val="24"/>
+          <w:szCs w:val="24"/>
+        </w:rPr>
+        <w:t>System Details.</w:t>
+      </w:r>
+    </w:p>
+    <w:p>
+      <w:pPr>
+        <w:pStyle w:val="ListParagraph"/>
+        <w:numPr>
+          <w:ilvl w:val="0"/>
+          <w:numId w:val="2"/>
+        </w:numPr>
+        <w:rPr>
+          <w:rFonts w:ascii="Times New Roman" w:hAnsi="Times New Roman" w:cs="Times New Roman"/>
+          <w:sz w:val="24"/>
+          <w:szCs w:val="24"/>
+        </w:rPr>
+      </w:pPr>
+      <w:r>
+        <w:rPr>
+          <w:rFonts w:ascii="Times New Roman" w:hAnsi="Times New Roman" w:cs="Times New Roman"/>
+          <w:sz w:val="24"/>
+          <w:szCs w:val="24"/>
+        </w:rPr>
+        <w:t>Server configuration.</w:t>
+      </w:r>
+    </w:p>
+    <w:p>
+      <w:pPr>
+        <w:pStyle w:val="ListParagraph"/>
+        <w:numPr>
+          <w:ilvl w:val="0"/>
+          <w:numId w:val="2"/>
+        </w:numPr>
+        <w:rPr>
+          <w:rFonts w:ascii="Times New Roman" w:hAnsi="Times New Roman" w:cs="Times New Roman"/>
+          <w:sz w:val="24"/>
+          <w:szCs w:val="24"/>
+        </w:rPr>
+      </w:pPr>
+      <w:r>
+        <w:rPr>
+          <w:rFonts w:ascii="Times New Roman" w:hAnsi="Times New Roman" w:cs="Times New Roman"/>
+          <w:sz w:val="24"/>
+          <w:szCs w:val="24"/>
+        </w:rPr>
+        <w:t>Repository Details</w:t>
+      </w:r>
+    </w:p>
+    <w:p>
+      <w:pPr>
+        <w:rPr>
+          <w:rFonts w:ascii="Times New Roman" w:hAnsi="Times New Roman" w:cs="Times New Roman"/>
+          <w:sz w:val="24"/>
+          <w:szCs w:val="24"/>
+        </w:rPr>
+      </w:pPr>
+    </w:p>
+    <w:p>
+      <w:pPr>
+        <w:rPr>
+          <w:rFonts w:ascii="Times New Roman" w:hAnsi="Times New Roman" w:cs="Times New Roman"/>
+          <w:sz w:val="24"/>
+          <w:szCs w:val="24"/>
+        </w:rPr>
+      </w:pPr>
+      <w:r>
+        <w:rPr>
+          <w:rFonts w:ascii="Times New Roman" w:hAnsi="Times New Roman" w:cs="Times New Roman"/>
+          <w:sz w:val="24"/>
+          <w:szCs w:val="24"/>
+        </w:rPr>
+        <w:t>E</w:t>
+      </w:r>
+      <w:r>
+        <w:rPr>
+          <w:rFonts w:ascii="Times New Roman" w:hAnsi="Times New Roman" w:cs="Times New Roman"/>
+          <w:sz w:val="24"/>
+          <w:szCs w:val="24"/>
+        </w:rPr>
+        <w:t>xample</w:t>
+      </w:r>
+    </w:p>
+    <w:p>
+      <w:pPr>
+        <w:rPr>
+          <w:rFonts w:ascii="Times New Roman" w:hAnsi="Times New Roman" w:cs="Times New Roman"/>
+          <w:sz w:val="24"/>
+          <w:szCs w:val="24"/>
+        </w:rPr>
+      </w:pPr>
+      <w:r>
+        <w:rPr>
+          <w:rFonts w:ascii="Times New Roman" w:hAnsi="Times New Roman" w:cs="Times New Roman"/>
+          <w:noProof/>
+          <w:sz w:val="24"/>
+          <w:szCs w:val="24"/>
+        </w:rPr>
+        <w:drawing>
+          <wp:inline distT="0" distB="0" distL="0" distR="0" wp14:anchorId="5A6D2446" wp14:editId="181E50AD">
+            <wp:extent cx="4791075" cy="2183624"/>
+            <wp:effectExtent l="0" t="0" r="0" b="7620"/>
+            <wp:docPr id="14" name="Picture 14"/>
+            <wp:cNvGraphicFramePr>
+              <a:graphicFrameLocks xmlns:a="http://schemas.openxmlformats.org/drawingml/2006/main" noChangeAspect="1"/>
+            </wp:cNvGraphicFramePr>
+            <a:graphic xmlns:a="http://schemas.openxmlformats.org/drawingml/2006/main">
+              <a:graphicData uri="http://schemas.openxmlformats.org/drawingml/2006/picture">
+                <pic:pic xmlns:pic="http://schemas.openxmlformats.org/drawingml/2006/picture">
+                  <pic:nvPicPr>
+                    <pic:cNvPr id="1" name=""/>
+                    <pic:cNvPicPr/>
+                  </pic:nvPicPr>
+                  <pic:blipFill>
+                    <a:blip r:embed="rId13"/>
+                    <a:stretch>
+                      <a:fillRect/>
+                    </a:stretch>
+                  </pic:blipFill>
+                  <pic:spPr>
+                    <a:xfrm>
+                      <a:off x="0" y="0"/>
+                      <a:ext cx="4833823" cy="2203107"/>
+                    </a:xfrm>
+                    <a:prstGeom prst="rect">
+                      <a:avLst/>
+                    </a:prstGeom>
+                  </pic:spPr>
+                </pic:pic>
+              </a:graphicData>
+            </a:graphic>
+          </wp:inline>
+        </w:drawing>
+      </w:r>
+    </w:p>
+    <w:p>
+      <w:pPr>
+        <w:pStyle w:val="Heading4"/>
+        <w:rPr>
+          <w:rFonts w:ascii="Times New Roman" w:hAnsi="Times New Roman" w:cs="Times New Roman"/>
+          <w:sz w:val="24"/>
+          <w:szCs w:val="24"/>
+        </w:rPr>
+      </w:pPr>
+      <w:r>
+        <w:rPr>
+          <w:rFonts w:ascii="Times New Roman" w:hAnsi="Times New Roman" w:cs="Times New Roman"/>
+          <w:sz w:val="24"/>
+          <w:szCs w:val="24"/>
+        </w:rPr>
+        <w:lastRenderedPageBreak/>
+        <w:t>Global Tool configuration</w:t>
+      </w:r>
+    </w:p>
+    <w:p>
+      <w:pPr>
+        <w:rPr>
+          <w:rFonts w:ascii="Times New Roman" w:hAnsi="Times New Roman" w:cs="Times New Roman"/>
+          <w:sz w:val="24"/>
+          <w:szCs w:val="24"/>
+        </w:rPr>
+      </w:pPr>
+    </w:p>
+    <w:p>
+      <w:pPr>
+        <w:pStyle w:val="ListParagraph"/>
+        <w:numPr>
+          <w:ilvl w:val="0"/>
+          <w:numId w:val="3"/>
+        </w:numPr>
+        <w:rPr>
+          <w:rFonts w:ascii="Times New Roman" w:hAnsi="Times New Roman" w:cs="Times New Roman"/>
+          <w:sz w:val="24"/>
+          <w:szCs w:val="24"/>
+        </w:rPr>
+      </w:pPr>
+      <w:r>
+        <w:rPr>
+          <w:rFonts w:ascii="Times New Roman" w:hAnsi="Times New Roman" w:cs="Times New Roman"/>
+          <w:sz w:val="24"/>
+          <w:szCs w:val="24"/>
+        </w:rPr>
+        <w:t>All the environmental variables for Jenkins go here.</w:t>
+      </w:r>
+    </w:p>
+    <w:p>
+      <w:pPr>
+        <w:pStyle w:val="ListParagraph"/>
+        <w:numPr>
+          <w:ilvl w:val="0"/>
+          <w:numId w:val="3"/>
+        </w:numPr>
+        <w:rPr>
+          <w:rFonts w:ascii="Times New Roman" w:hAnsi="Times New Roman" w:cs="Times New Roman"/>
+          <w:sz w:val="24"/>
+          <w:szCs w:val="24"/>
+        </w:rPr>
+      </w:pPr>
+      <w:r>
+        <w:rPr>
+          <w:rFonts w:ascii="Times New Roman" w:hAnsi="Times New Roman" w:cs="Times New Roman"/>
+          <w:sz w:val="24"/>
+          <w:szCs w:val="24"/>
+        </w:rPr>
+        <w:t xml:space="preserve">Any .exe file to be executed are configured here (ex. GIT and </w:t>
+      </w:r>
+      <w:proofErr w:type="spellStart"/>
+      <w:r>
+        <w:rPr>
+          <w:rFonts w:ascii="Times New Roman" w:hAnsi="Times New Roman" w:cs="Times New Roman"/>
+          <w:sz w:val="24"/>
+          <w:szCs w:val="24"/>
+        </w:rPr>
+        <w:t>NodeJS</w:t>
+      </w:r>
+      <w:proofErr w:type="spellEnd"/>
+      <w:r>
+        <w:rPr>
+          <w:rFonts w:ascii="Times New Roman" w:hAnsi="Times New Roman" w:cs="Times New Roman"/>
+          <w:sz w:val="24"/>
+          <w:szCs w:val="24"/>
+        </w:rPr>
+        <w:t>)</w:t>
+      </w:r>
+    </w:p>
+    <w:p>
+      <w:pPr>
+        <w:rPr>
+          <w:rFonts w:ascii="Times New Roman" w:hAnsi="Times New Roman" w:cs="Times New Roman"/>
+          <w:sz w:val="24"/>
+          <w:szCs w:val="24"/>
+        </w:rPr>
+      </w:pPr>
+      <w:r>
+        <w:rPr>
+          <w:rFonts w:ascii="Times New Roman" w:hAnsi="Times New Roman" w:cs="Times New Roman"/>
+          <w:noProof/>
+          <w:sz w:val="24"/>
+          <w:szCs w:val="24"/>
+        </w:rPr>
+        <w:drawing>
+          <wp:inline distT="0" distB="0" distL="0" distR="0" wp14:anchorId="4233EF03" wp14:editId="7CB68135">
+            <wp:extent cx="5943600" cy="1708785"/>
+            <wp:effectExtent l="0" t="0" r="0" b="5715"/>
+            <wp:docPr id="15" name="Picture 15"/>
+            <wp:cNvGraphicFramePr>
+              <a:graphicFrameLocks xmlns:a="http://schemas.openxmlformats.org/drawingml/2006/main" noChangeAspect="1"/>
+            </wp:cNvGraphicFramePr>
+            <a:graphic xmlns:a="http://schemas.openxmlformats.org/drawingml/2006/main">
+              <a:graphicData uri="http://schemas.openxmlformats.org/drawingml/2006/picture">
+                <pic:pic xmlns:pic="http://schemas.openxmlformats.org/drawingml/2006/picture">
+                  <pic:nvPicPr>
+                    <pic:cNvPr id="1" name=""/>
+                    <pic:cNvPicPr/>
+                  </pic:nvPicPr>
+                  <pic:blipFill>
+                    <a:blip r:embed="rId14"/>
+                    <a:stretch>
+                      <a:fillRect/>
+                    </a:stretch>
+                  </pic:blipFill>
+                  <pic:spPr>
+                    <a:xfrm>
+                      <a:off x="0" y="0"/>
+                      <a:ext cx="5943600" cy="1708785"/>
+                    </a:xfrm>
+                    <a:prstGeom prst="rect">
+                      <a:avLst/>
+                    </a:prstGeom>
+                  </pic:spPr>
+                </pic:pic>
+              </a:graphicData>
+            </a:graphic>
+          </wp:inline>
+        </w:drawing>
+      </w:r>
+    </w:p>
+    <w:p>
+      <w:pPr>
+        <w:rPr>
+          <w:rFonts w:ascii="Times New Roman" w:hAnsi="Times New Roman" w:cs="Times New Roman"/>
+          <w:sz w:val="24"/>
+          <w:szCs w:val="24"/>
+        </w:rPr>
+      </w:pPr>
+    </w:p>
+    <w:p>
+      <w:pPr>
+        <w:rPr>
+          <w:rFonts w:ascii="Times New Roman" w:hAnsi="Times New Roman" w:cs="Times New Roman"/>
+          <w:sz w:val="24"/>
+          <w:szCs w:val="24"/>
+        </w:rPr>
+      </w:pPr>
+      <w:r>
+        <w:rPr>
+          <w:rFonts w:ascii="Times New Roman" w:hAnsi="Times New Roman" w:cs="Times New Roman"/>
+          <w:noProof/>
+          <w:sz w:val="24"/>
+          <w:szCs w:val="24"/>
+        </w:rPr>
+        <w:drawing>
+          <wp:inline distT="0" distB="0" distL="0" distR="0" wp14:anchorId="1D1FE22A" wp14:editId="370E5CE7">
+            <wp:extent cx="5943600" cy="1626235"/>
+            <wp:effectExtent l="0" t="0" r="0" b="0"/>
+            <wp:docPr id="16" name="Picture 16"/>
+            <wp:cNvGraphicFramePr>
+              <a:graphicFrameLocks xmlns:a="http://schemas.openxmlformats.org/drawingml/2006/main" noChangeAspect="1"/>
+            </wp:cNvGraphicFramePr>
+            <a:graphic xmlns:a="http://schemas.openxmlformats.org/drawingml/2006/main">
+              <a:graphicData uri="http://schemas.openxmlformats.org/drawingml/2006/picture">
+                <pic:pic xmlns:pic="http://schemas.openxmlformats.org/drawingml/2006/picture">
+                  <pic:nvPicPr>
+                    <pic:cNvPr id="1" name=""/>
+                    <pic:cNvPicPr/>
+                  </pic:nvPicPr>
+                  <pic:blipFill>
+                    <a:blip r:embed="rId15"/>
+                    <a:stretch>
+                      <a:fillRect/>
+                    </a:stretch>
+                  </pic:blipFill>
+                  <pic:spPr>
+                    <a:xfrm>
+                      <a:off x="0" y="0"/>
+                      <a:ext cx="5943600" cy="1626235"/>
+                    </a:xfrm>
+                    <a:prstGeom prst="rect">
+                      <a:avLst/>
+                    </a:prstGeom>
+                  </pic:spPr>
+                </pic:pic>
+              </a:graphicData>
+            </a:graphic>
+          </wp:inline>
+        </w:drawing>
+      </w:r>
+    </w:p>
+    <w:p>
+      <w:pPr>
+        <w:rPr>
+          <w:rFonts w:ascii="Times New Roman" w:hAnsi="Times New Roman" w:cs="Times New Roman"/>
+          <w:sz w:val="24"/>
+          <w:szCs w:val="24"/>
+        </w:rPr>
+      </w:pPr>
+      <w:r>
+        <w:rPr>
+          <w:rFonts w:ascii="Times New Roman" w:hAnsi="Times New Roman" w:cs="Times New Roman"/>
+          <w:noProof/>
+          <w:sz w:val="24"/>
+          <w:szCs w:val="24"/>
+        </w:rPr>
+        <w:drawing>
+          <wp:inline distT="0" distB="0" distL="0" distR="0" wp14:anchorId="563104D2" wp14:editId="17810688">
+            <wp:extent cx="5943600" cy="1943100"/>
+            <wp:effectExtent l="0" t="0" r="0" b="0"/>
+            <wp:docPr id="17" name="Picture 17"/>
+            <wp:cNvGraphicFramePr>
+              <a:graphicFrameLocks xmlns:a="http://schemas.openxmlformats.org/drawingml/2006/main" noChangeAspect="1"/>
+            </wp:cNvGraphicFramePr>
+            <a:graphic xmlns:a="http://schemas.openxmlformats.org/drawingml/2006/main">
+              <a:graphicData uri="http://schemas.openxmlformats.org/drawingml/2006/picture">
+                <pic:pic xmlns:pic="http://schemas.openxmlformats.org/drawingml/2006/picture">
+                  <pic:nvPicPr>
+                    <pic:cNvPr id="1" name=""/>
+                    <pic:cNvPicPr/>
+                  </pic:nvPicPr>
+                  <pic:blipFill>
+                    <a:blip r:embed="rId16"/>
+                    <a:stretch>
+                      <a:fillRect/>
+                    </a:stretch>
+                  </pic:blipFill>
+                  <pic:spPr>
+                    <a:xfrm>
+                      <a:off x="0" y="0"/>
+                      <a:ext cx="5943600" cy="1943100"/>
+                    </a:xfrm>
+                    <a:prstGeom prst="rect">
+                      <a:avLst/>
+                    </a:prstGeom>
+                  </pic:spPr>
+                </pic:pic>
+              </a:graphicData>
+            </a:graphic>
+          </wp:inline>
+        </w:drawing>
+      </w:r>
+    </w:p>
+    <w:p>
+      <w:pPr>
+        <w:rPr>
+          <w:rFonts w:ascii="Times New Roman" w:hAnsi="Times New Roman" w:cs="Times New Roman"/>
+          <w:sz w:val="24"/>
+          <w:szCs w:val="24"/>
+        </w:rPr>
+      </w:pPr>
+      <w:r>
+        <w:rPr>
+          <w:rFonts w:ascii="Times New Roman" w:hAnsi="Times New Roman" w:cs="Times New Roman"/>
+          <w:noProof/>
+          <w:sz w:val="24"/>
+          <w:szCs w:val="24"/>
+        </w:rPr>
+        <w:lastRenderedPageBreak/>
+        <w:drawing>
+          <wp:inline distT="0" distB="0" distL="0" distR="0" wp14:anchorId="0F019527" wp14:editId="58ED2C9C">
+            <wp:extent cx="5943600" cy="1696085"/>
+            <wp:effectExtent l="0" t="0" r="0" b="0"/>
+            <wp:docPr id="18" name="Picture 18"/>
+            <wp:cNvGraphicFramePr>
+              <a:graphicFrameLocks xmlns:a="http://schemas.openxmlformats.org/drawingml/2006/main" noChangeAspect="1"/>
+            </wp:cNvGraphicFramePr>
+            <a:graphic xmlns:a="http://schemas.openxmlformats.org/drawingml/2006/main">
+              <a:graphicData uri="http://schemas.openxmlformats.org/drawingml/2006/picture">
+                <pic:pic xmlns:pic="http://schemas.openxmlformats.org/drawingml/2006/picture">
+                  <pic:nvPicPr>
+                    <pic:cNvPr id="1" name=""/>
+                    <pic:cNvPicPr/>
+                  </pic:nvPicPr>
+                  <pic:blipFill>
+                    <a:blip r:embed="rId17"/>
+                    <a:stretch>
+                      <a:fillRect/>
+                    </a:stretch>
+                  </pic:blipFill>
+                  <pic:spPr>
+                    <a:xfrm>
+                      <a:off x="0" y="0"/>
+                      <a:ext cx="5943600" cy="1696085"/>
+                    </a:xfrm>
+                    <a:prstGeom prst="rect">
+                      <a:avLst/>
+                    </a:prstGeom>
+                  </pic:spPr>
+                </pic:pic>
+              </a:graphicData>
+            </a:graphic>
+          </wp:inline>
+        </w:drawing>
+      </w:r>
+    </w:p>
+    <w:p>
+      <w:pPr>
+        <w:rPr>
+          <w:rFonts w:ascii="Times New Roman" w:hAnsi="Times New Roman" w:cs="Times New Roman"/>
+          <w:sz w:val="24"/>
+          <w:szCs w:val="24"/>
+        </w:rPr>
+      </w:pPr>
+      <w:r>
+        <w:rPr>
+          <w:rFonts w:ascii="Times New Roman" w:hAnsi="Times New Roman" w:cs="Times New Roman"/>
+          <w:noProof/>
+          <w:sz w:val="24"/>
+          <w:szCs w:val="24"/>
+        </w:rPr>
+        <w:drawing>
+          <wp:inline distT="0" distB="0" distL="0" distR="0" wp14:anchorId="401EE763" wp14:editId="5BE764DE">
+            <wp:extent cx="5943600" cy="1675130"/>
+            <wp:effectExtent l="0" t="0" r="0" b="1270"/>
+            <wp:docPr id="19" name="Picture 19"/>
+            <wp:cNvGraphicFramePr>
+              <a:graphicFrameLocks xmlns:a="http://schemas.openxmlformats.org/drawingml/2006/main" noChangeAspect="1"/>
+            </wp:cNvGraphicFramePr>
+            <a:graphic xmlns:a="http://schemas.openxmlformats.org/drawingml/2006/main">
+              <a:graphicData uri="http://schemas.openxmlformats.org/drawingml/2006/picture">
+                <pic:pic xmlns:pic="http://schemas.openxmlformats.org/drawingml/2006/picture">
+                  <pic:nvPicPr>
+                    <pic:cNvPr id="1" name=""/>
+                    <pic:cNvPicPr/>
+                  </pic:nvPicPr>
+                  <pic:blipFill>
+                    <a:blip r:embed="rId18"/>
+                    <a:stretch>
+                      <a:fillRect/>
+                    </a:stretch>
+                  </pic:blipFill>
+                  <pic:spPr>
+                    <a:xfrm>
+                      <a:off x="0" y="0"/>
+                      <a:ext cx="5943600" cy="1675130"/>
+                    </a:xfrm>
+                    <a:prstGeom prst="rect">
+                      <a:avLst/>
+                    </a:prstGeom>
+                  </pic:spPr>
+                </pic:pic>
+              </a:graphicData>
+            </a:graphic>
+          </wp:inline>
+        </w:drawing>
+      </w:r>
+    </w:p>
+    <w:p>
+      <w:pPr>
+        <w:pStyle w:val="Heading4"/>
+        <w:rPr>
+          <w:rFonts w:ascii="Times New Roman" w:hAnsi="Times New Roman" w:cs="Times New Roman"/>
+          <w:sz w:val="24"/>
+          <w:szCs w:val="24"/>
+        </w:rPr>
+      </w:pPr>
+      <w:r>
+        <w:rPr>
+          <w:rFonts w:ascii="Times New Roman" w:hAnsi="Times New Roman" w:cs="Times New Roman"/>
+          <w:sz w:val="24"/>
+          <w:szCs w:val="24"/>
+        </w:rPr>
+        <w:t>Manage Plugin</w:t>
+      </w:r>
+    </w:p>
+    <w:p>
+      <w:pPr>
+        <w:rPr>
+          <w:rFonts w:ascii="Times New Roman" w:hAnsi="Times New Roman" w:cs="Times New Roman"/>
+          <w:sz w:val="24"/>
+          <w:szCs w:val="24"/>
+        </w:rPr>
+      </w:pPr>
+    </w:p>
+    <w:p>
+      <w:pPr>
+        <w:pStyle w:val="ListParagraph"/>
+        <w:numPr>
+          <w:ilvl w:val="0"/>
+          <w:numId w:val="4"/>
+        </w:numPr>
+        <w:rPr>
+          <w:rFonts w:ascii="Times New Roman" w:hAnsi="Times New Roman" w:cs="Times New Roman"/>
+          <w:sz w:val="24"/>
+          <w:szCs w:val="24"/>
+        </w:rPr>
+      </w:pPr>
+      <w:r>
+        <w:rPr>
+          <w:rFonts w:ascii="Times New Roman" w:hAnsi="Times New Roman" w:cs="Times New Roman"/>
+          <w:sz w:val="24"/>
+          <w:szCs w:val="24"/>
+        </w:rPr>
+        <w:t>All the plugins installed/</w:t>
+      </w:r>
+      <w:r>
+        <w:rPr>
+          <w:rFonts w:ascii="Times New Roman" w:hAnsi="Times New Roman" w:cs="Times New Roman"/>
+          <w:sz w:val="24"/>
+          <w:szCs w:val="24"/>
+        </w:rPr>
+        <w:t>Available</w:t>
+      </w:r>
+      <w:r>
+        <w:rPr>
+          <w:rFonts w:ascii="Times New Roman" w:hAnsi="Times New Roman" w:cs="Times New Roman"/>
+          <w:sz w:val="24"/>
+          <w:szCs w:val="24"/>
+        </w:rPr>
+        <w:t>/update</w:t>
+      </w:r>
+      <w:r>
+        <w:rPr>
+          <w:rFonts w:ascii="Times New Roman" w:hAnsi="Times New Roman" w:cs="Times New Roman"/>
+          <w:sz w:val="24"/>
+          <w:szCs w:val="24"/>
+        </w:rPr>
+        <w:t>s.</w:t>
+      </w:r>
+    </w:p>
+    <w:p>
+      <w:pPr>
+        <w:pStyle w:val="ListParagraph"/>
+        <w:numPr>
+          <w:ilvl w:val="0"/>
+          <w:numId w:val="4"/>
+        </w:numPr>
+        <w:rPr>
+          <w:rFonts w:ascii="Times New Roman" w:hAnsi="Times New Roman" w:cs="Times New Roman"/>
+          <w:sz w:val="24"/>
+          <w:szCs w:val="24"/>
+        </w:rPr>
+      </w:pPr>
+      <w:r>
+        <w:rPr>
+          <w:rFonts w:ascii="Times New Roman" w:hAnsi="Times New Roman" w:cs="Times New Roman"/>
+          <w:sz w:val="24"/>
+          <w:szCs w:val="24"/>
+        </w:rPr>
+        <w:t>Advanced provides you to manually install plugins using .</w:t>
+      </w:r>
+      <w:proofErr w:type="spellStart"/>
+      <w:r>
+        <w:rPr>
+          <w:rFonts w:ascii="Times New Roman" w:hAnsi="Times New Roman" w:cs="Times New Roman"/>
+          <w:sz w:val="24"/>
+          <w:szCs w:val="24"/>
+        </w:rPr>
+        <w:t>hpi</w:t>
+      </w:r>
+      <w:proofErr w:type="spellEnd"/>
+      <w:r>
+        <w:rPr>
+          <w:rFonts w:ascii="Times New Roman" w:hAnsi="Times New Roman" w:cs="Times New Roman"/>
+          <w:sz w:val="24"/>
+          <w:szCs w:val="24"/>
+        </w:rPr>
+        <w:t xml:space="preserve"> files.</w:t>
+      </w:r>
+    </w:p>
+    <w:p>
+      <w:pPr>
+        <w:rPr>
+          <w:rFonts w:ascii="Times New Roman" w:hAnsi="Times New Roman" w:cs="Times New Roman"/>
+          <w:sz w:val="24"/>
+          <w:szCs w:val="24"/>
+        </w:rPr>
+      </w:pPr>
+      <w:r>
+        <w:rPr>
+          <w:rFonts w:ascii="Times New Roman" w:hAnsi="Times New Roman" w:cs="Times New Roman"/>
+          <w:noProof/>
+          <w:sz w:val="24"/>
+          <w:szCs w:val="24"/>
+        </w:rPr>
+        <w:drawing>
+          <wp:inline distT="0" distB="0" distL="0" distR="0" wp14:anchorId="55E4BD47" wp14:editId="790B947D">
+            <wp:extent cx="5943600" cy="1527175"/>
+            <wp:effectExtent l="0" t="0" r="0" b="0"/>
+            <wp:docPr id="20" name="Picture 20"/>
+            <wp:cNvGraphicFramePr>
+              <a:graphicFrameLocks xmlns:a="http://schemas.openxmlformats.org/drawingml/2006/main" noChangeAspect="1"/>
+            </wp:cNvGraphicFramePr>
+            <a:graphic xmlns:a="http://schemas.openxmlformats.org/drawingml/2006/main">
+              <a:graphicData uri="http://schemas.openxmlformats.org/drawingml/2006/picture">
+                <pic:pic xmlns:pic="http://schemas.openxmlformats.org/drawingml/2006/picture">
+                  <pic:nvPicPr>
+                    <pic:cNvPr id="1" name=""/>
+                    <pic:cNvPicPr/>
+                  </pic:nvPicPr>
+                  <pic:blipFill>
+                    <a:blip r:embed="rId19"/>
+                    <a:stretch>
+                      <a:fillRect/>
+                    </a:stretch>
+                  </pic:blipFill>
+                  <pic:spPr>
+                    <a:xfrm>
+                      <a:off x="0" y="0"/>
+                      <a:ext cx="5943600" cy="1527175"/>
+                    </a:xfrm>
+                    <a:prstGeom prst="rect">
+                      <a:avLst/>
+                    </a:prstGeom>
+                  </pic:spPr>
+                </pic:pic>
+              </a:graphicData>
+            </a:graphic>
+          </wp:inline>
+        </w:drawing>
+      </w:r>
+    </w:p>
+    <w:p>
+      <w:pPr>
         <w:pStyle w:val="Heading2"/>
         <w:rPr>
           <w:rFonts w:ascii="Times New Roman" w:hAnsi="Times New Roman" w:cs="Times New Roman"/>
-        </w:rPr>
-      </w:pPr>
-      <w:bookmarkStart w:id="4" w:name="_Toc514774108"/>
-      <w:r>
-        <w:rPr>
-          <w:rFonts w:ascii="Times New Roman" w:hAnsi="Times New Roman" w:cs="Times New Roman"/>
-        </w:rPr>
-        <w:t>Installation and Setup of GIT</w:t>
+          <w:sz w:val="24"/>
+          <w:szCs w:val="24"/>
+        </w:rPr>
+      </w:pPr>
+    </w:p>
+    <w:p>
+      <w:pPr>
+        <w:rPr>
+          <w:rFonts w:ascii="Times New Roman" w:hAnsi="Times New Roman" w:cs="Times New Roman"/>
+          <w:sz w:val="24"/>
+          <w:szCs w:val="24"/>
+        </w:rPr>
+      </w:pPr>
+    </w:p>
+    <w:p>
+      <w:pPr>
+        <w:rPr>
+          <w:rFonts w:ascii="Times New Roman" w:hAnsi="Times New Roman" w:cs="Times New Roman"/>
+          <w:sz w:val="24"/>
+          <w:szCs w:val="24"/>
+        </w:rPr>
+      </w:pPr>
+    </w:p>
+    <w:p>
+      <w:pPr>
+        <w:rPr>
+          <w:rFonts w:ascii="Times New Roman" w:hAnsi="Times New Roman" w:cs="Times New Roman"/>
+          <w:sz w:val="24"/>
+          <w:szCs w:val="24"/>
+        </w:rPr>
+      </w:pPr>
+    </w:p>
+    <w:p>
+      <w:pPr>
+        <w:rPr>
+          <w:rFonts w:ascii="Times New Roman" w:hAnsi="Times New Roman" w:cs="Times New Roman"/>
+          <w:sz w:val="24"/>
+          <w:szCs w:val="24"/>
+        </w:rPr>
+      </w:pPr>
+    </w:p>
+    <w:p>
+      <w:pPr>
+        <w:pStyle w:val="Heading2"/>
+        <w:rPr>
+          <w:rFonts w:ascii="Times New Roman" w:hAnsi="Times New Roman" w:cs="Times New Roman"/>
+          <w:sz w:val="24"/>
+          <w:szCs w:val="24"/>
+        </w:rPr>
+      </w:pPr>
+      <w:bookmarkStart w:id="3" w:name="_Toc518300224"/>
+      <w:r>
+        <w:rPr>
+          <w:rFonts w:ascii="Times New Roman" w:hAnsi="Times New Roman" w:cs="Times New Roman"/>
+          <w:sz w:val="24"/>
+          <w:szCs w:val="24"/>
+        </w:rPr>
+        <w:lastRenderedPageBreak/>
+        <w:t>Installation/Set up JDK</w:t>
+      </w:r>
+      <w:bookmarkEnd w:id="3"/>
+    </w:p>
+    <w:p>
+      <w:pPr>
+        <w:rPr>
+          <w:rFonts w:ascii="Times New Roman" w:hAnsi="Times New Roman" w:cs="Times New Roman"/>
+          <w:sz w:val="24"/>
+          <w:szCs w:val="24"/>
+        </w:rPr>
+      </w:pPr>
+      <w:r>
+        <w:rPr>
+          <w:rFonts w:ascii="Times New Roman" w:hAnsi="Times New Roman" w:cs="Times New Roman"/>
+          <w:sz w:val="24"/>
+          <w:szCs w:val="24"/>
+        </w:rPr>
+        <w:t xml:space="preserve">Download JDK at </w:t>
+      </w:r>
+    </w:p>
+    <w:p>
+      <w:pPr>
+        <w:rPr>
+          <w:rFonts w:ascii="Times New Roman" w:hAnsi="Times New Roman" w:cs="Times New Roman"/>
+          <w:sz w:val="24"/>
+          <w:szCs w:val="24"/>
+        </w:rPr>
+      </w:pPr>
+      <w:hyperlink r:id="rId20" w:history="1">
+        <w:r>
+          <w:rPr>
+            <w:rStyle w:val="Hyperlink"/>
+            <w:rFonts w:ascii="Times New Roman" w:hAnsi="Times New Roman" w:cs="Times New Roman"/>
+            <w:sz w:val="24"/>
+            <w:szCs w:val="24"/>
+          </w:rPr>
+          <w:t>http://www.oracle.com/technetwork/java/javase/downloads/jdk8-downloads-2133151.html</w:t>
+        </w:r>
+      </w:hyperlink>
+    </w:p>
+    <w:p>
+      <w:pPr>
+        <w:rPr>
+          <w:rFonts w:ascii="Times New Roman" w:hAnsi="Times New Roman" w:cs="Times New Roman"/>
+          <w:sz w:val="24"/>
+          <w:szCs w:val="24"/>
+        </w:rPr>
+      </w:pPr>
+      <w:r>
+        <w:rPr>
+          <w:rFonts w:ascii="Times New Roman" w:hAnsi="Times New Roman" w:cs="Times New Roman"/>
+          <w:noProof/>
+          <w:sz w:val="24"/>
+          <w:szCs w:val="24"/>
+        </w:rPr>
+        <w:drawing>
+          <wp:inline distT="0" distB="0" distL="0" distR="0" wp14:anchorId="7BEF19E3" wp14:editId="7CB22235">
+            <wp:extent cx="5943600" cy="1879600"/>
+            <wp:effectExtent l="0" t="0" r="0" b="6350"/>
+            <wp:docPr id="25" name="Picture 25"/>
+            <wp:cNvGraphicFramePr>
+              <a:graphicFrameLocks xmlns:a="http://schemas.openxmlformats.org/drawingml/2006/main" noChangeAspect="1"/>
+            </wp:cNvGraphicFramePr>
+            <a:graphic xmlns:a="http://schemas.openxmlformats.org/drawingml/2006/main">
+              <a:graphicData uri="http://schemas.openxmlformats.org/drawingml/2006/picture">
+                <pic:pic xmlns:pic="http://schemas.openxmlformats.org/drawingml/2006/picture">
+                  <pic:nvPicPr>
+                    <pic:cNvPr id="1" name=""/>
+                    <pic:cNvPicPr/>
+                  </pic:nvPicPr>
+                  <pic:blipFill>
+                    <a:blip r:embed="rId21"/>
+                    <a:stretch>
+                      <a:fillRect/>
+                    </a:stretch>
+                  </pic:blipFill>
+                  <pic:spPr>
+                    <a:xfrm>
+                      <a:off x="0" y="0"/>
+                      <a:ext cx="5943600" cy="1879600"/>
+                    </a:xfrm>
+                    <a:prstGeom prst="rect">
+                      <a:avLst/>
+                    </a:prstGeom>
+                  </pic:spPr>
+                </pic:pic>
+              </a:graphicData>
+            </a:graphic>
+          </wp:inline>
+        </w:drawing>
+      </w:r>
+    </w:p>
+    <w:p>
+      <w:pPr>
+        <w:pStyle w:val="Heading2"/>
+        <w:rPr>
+          <w:rFonts w:ascii="Times New Roman" w:hAnsi="Times New Roman" w:cs="Times New Roman"/>
+          <w:sz w:val="24"/>
+          <w:szCs w:val="24"/>
+        </w:rPr>
+      </w:pPr>
+      <w:bookmarkStart w:id="4" w:name="_Toc518300225"/>
+      <w:r>
+        <w:rPr>
+          <w:rFonts w:ascii="Times New Roman" w:hAnsi="Times New Roman" w:cs="Times New Roman"/>
+          <w:sz w:val="24"/>
+          <w:szCs w:val="24"/>
+        </w:rPr>
+        <w:t>Installation</w:t>
+      </w:r>
+      <w:r>
+        <w:rPr>
+          <w:rFonts w:ascii="Times New Roman" w:hAnsi="Times New Roman" w:cs="Times New Roman"/>
+          <w:sz w:val="24"/>
+          <w:szCs w:val="24"/>
+        </w:rPr>
+        <w:t>/</w:t>
+      </w:r>
+      <w:r>
+        <w:rPr>
+          <w:rFonts w:ascii="Times New Roman" w:hAnsi="Times New Roman" w:cs="Times New Roman"/>
+          <w:sz w:val="24"/>
+          <w:szCs w:val="24"/>
+        </w:rPr>
+        <w:t>Set</w:t>
+      </w:r>
+      <w:r>
+        <w:rPr>
+          <w:rFonts w:ascii="Times New Roman" w:hAnsi="Times New Roman" w:cs="Times New Roman"/>
+          <w:sz w:val="24"/>
+          <w:szCs w:val="24"/>
+        </w:rPr>
+        <w:t xml:space="preserve"> U</w:t>
+      </w:r>
+      <w:r>
+        <w:rPr>
+          <w:rFonts w:ascii="Times New Roman" w:hAnsi="Times New Roman" w:cs="Times New Roman"/>
+          <w:sz w:val="24"/>
+          <w:szCs w:val="24"/>
+        </w:rPr>
+        <w:t>p of GIT</w:t>
       </w:r>
       <w:bookmarkEnd w:id="4"/>
     </w:p>
     <w:p>
       <w:pPr>
+        <w:rPr>
+          <w:rFonts w:ascii="Times New Roman" w:hAnsi="Times New Roman" w:cs="Times New Roman"/>
+          <w:sz w:val="24"/>
+          <w:szCs w:val="24"/>
+        </w:rPr>
+      </w:pPr>
+    </w:p>
+    <w:p>
+      <w:pPr>
         <w:pStyle w:val="Heading3"/>
         <w:rPr>
           <w:rFonts w:ascii="Times New Roman" w:hAnsi="Times New Roman" w:cs="Times New Roman"/>
         </w:rPr>
       </w:pPr>
-      <w:bookmarkStart w:id="5" w:name="_Toc514774109"/>
+      <w:bookmarkStart w:id="5" w:name="_Toc518300226"/>
       <w:r>
         <w:rPr>
           <w:rFonts w:ascii="Times New Roman" w:hAnsi="Times New Roman" w:cs="Times New Roman"/>
@@ -1162,12 +3711,117 @@
     </w:p>
     <w:p>
       <w:pPr>
+        <w:rPr>
+          <w:rFonts w:ascii="Times New Roman" w:hAnsi="Times New Roman" w:cs="Times New Roman"/>
+          <w:sz w:val="24"/>
+          <w:szCs w:val="24"/>
+        </w:rPr>
+      </w:pPr>
+    </w:p>
+    <w:p>
+      <w:pPr>
+        <w:rPr>
+          <w:rFonts w:ascii="Times New Roman" w:hAnsi="Times New Roman" w:cs="Times New Roman"/>
+          <w:sz w:val="24"/>
+          <w:szCs w:val="24"/>
+        </w:rPr>
+      </w:pPr>
+      <w:r>
+        <w:rPr>
+          <w:rFonts w:ascii="Times New Roman" w:hAnsi="Times New Roman" w:cs="Times New Roman"/>
+          <w:sz w:val="24"/>
+          <w:szCs w:val="24"/>
+        </w:rPr>
+        <w:t xml:space="preserve">Download GIT here </w:t>
+      </w:r>
+      <w:hyperlink r:id="rId22" w:history="1">
+        <w:r>
+          <w:rPr>
+            <w:rStyle w:val="Hyperlink"/>
+            <w:rFonts w:ascii="Times New Roman" w:hAnsi="Times New Roman" w:cs="Times New Roman"/>
+            <w:sz w:val="24"/>
+            <w:szCs w:val="24"/>
+          </w:rPr>
+          <w:t>https://git-scm.com/download/win</w:t>
+        </w:r>
+      </w:hyperlink>
+      <w:r>
+        <w:rPr>
+          <w:rFonts w:ascii="Times New Roman" w:hAnsi="Times New Roman" w:cs="Times New Roman"/>
+          <w:sz w:val="24"/>
+          <w:szCs w:val="24"/>
+        </w:rPr>
+        <w:t xml:space="preserve"> and run the </w:t>
+      </w:r>
+      <w:r>
+        <w:rPr>
+          <w:rFonts w:ascii="Times New Roman" w:hAnsi="Times New Roman" w:cs="Times New Roman"/>
+          <w:sz w:val="24"/>
+          <w:szCs w:val="24"/>
+        </w:rPr>
+        <w:t>installer, which</w:t>
+      </w:r>
+      <w:r>
+        <w:rPr>
+          <w:rFonts w:ascii="Times New Roman" w:hAnsi="Times New Roman" w:cs="Times New Roman"/>
+          <w:sz w:val="24"/>
+          <w:szCs w:val="24"/>
+        </w:rPr>
+        <w:t xml:space="preserve"> installs </w:t>
+      </w:r>
+    </w:p>
+    <w:p>
+      <w:pPr>
+        <w:pStyle w:val="ListParagraph"/>
+        <w:numPr>
+          <w:ilvl w:val="0"/>
+          <w:numId w:val="5"/>
+        </w:numPr>
+        <w:rPr>
+          <w:rFonts w:ascii="Times New Roman" w:hAnsi="Times New Roman" w:cs="Times New Roman"/>
+          <w:sz w:val="24"/>
+          <w:szCs w:val="24"/>
+        </w:rPr>
+      </w:pPr>
+      <w:r>
+        <w:rPr>
+          <w:rFonts w:ascii="Times New Roman" w:hAnsi="Times New Roman" w:cs="Times New Roman"/>
+          <w:sz w:val="24"/>
+          <w:szCs w:val="24"/>
+        </w:rPr>
+        <w:t>GIT UI</w:t>
+      </w:r>
+    </w:p>
+    <w:p>
+      <w:pPr>
+        <w:pStyle w:val="ListParagraph"/>
+        <w:numPr>
+          <w:ilvl w:val="0"/>
+          <w:numId w:val="5"/>
+        </w:numPr>
+        <w:rPr>
+          <w:rFonts w:ascii="Times New Roman" w:hAnsi="Times New Roman" w:cs="Times New Roman"/>
+          <w:sz w:val="24"/>
+          <w:szCs w:val="24"/>
+        </w:rPr>
+      </w:pPr>
+      <w:r>
+        <w:rPr>
+          <w:rFonts w:ascii="Times New Roman" w:hAnsi="Times New Roman" w:cs="Times New Roman"/>
+          <w:sz w:val="24"/>
+          <w:szCs w:val="24"/>
+        </w:rPr>
+        <w:t>GIT Bash</w:t>
+      </w:r>
+    </w:p>
+    <w:p>
+      <w:pPr>
         <w:pStyle w:val="Heading3"/>
         <w:rPr>
           <w:rFonts w:ascii="Times New Roman" w:hAnsi="Times New Roman" w:cs="Times New Roman"/>
         </w:rPr>
       </w:pPr>
-      <w:bookmarkStart w:id="6" w:name="_Toc514774110"/>
+      <w:bookmarkStart w:id="6" w:name="_Toc518300227"/>
       <w:r>
         <w:rPr>
           <w:rFonts w:ascii="Times New Roman" w:hAnsi="Times New Roman" w:cs="Times New Roman"/>
@@ -1178,35 +3832,618 @@
     </w:p>
     <w:p>
       <w:pPr>
+        <w:rPr>
+          <w:rFonts w:ascii="Times New Roman" w:hAnsi="Times New Roman" w:cs="Times New Roman"/>
+          <w:sz w:val="24"/>
+          <w:szCs w:val="24"/>
+        </w:rPr>
+      </w:pPr>
+    </w:p>
+    <w:p>
+      <w:pPr>
+        <w:pStyle w:val="ListParagraph"/>
+        <w:numPr>
+          <w:ilvl w:val="0"/>
+          <w:numId w:val="8"/>
+        </w:numPr>
+        <w:rPr>
+          <w:rFonts w:ascii="Times New Roman" w:hAnsi="Times New Roman" w:cs="Times New Roman"/>
+          <w:sz w:val="24"/>
+          <w:szCs w:val="24"/>
+        </w:rPr>
+      </w:pPr>
+      <w:r>
+        <w:rPr>
+          <w:rFonts w:ascii="Times New Roman" w:hAnsi="Times New Roman" w:cs="Times New Roman"/>
+          <w:sz w:val="24"/>
+          <w:szCs w:val="24"/>
+        </w:rPr>
+        <w:t>Provide the path until git.exe to allow Jenkins to access/execute commands on the repository.</w:t>
+      </w:r>
+    </w:p>
+    <w:p>
+      <w:pPr>
+        <w:rPr>
+          <w:rFonts w:ascii="Times New Roman" w:hAnsi="Times New Roman" w:cs="Times New Roman"/>
+          <w:sz w:val="24"/>
+          <w:szCs w:val="24"/>
+        </w:rPr>
+      </w:pPr>
+      <w:r>
+        <w:rPr>
+          <w:rFonts w:ascii="Times New Roman" w:hAnsi="Times New Roman" w:cs="Times New Roman"/>
+          <w:noProof/>
+          <w:sz w:val="24"/>
+          <w:szCs w:val="24"/>
+        </w:rPr>
+        <w:drawing>
+          <wp:inline distT="0" distB="0" distL="0" distR="0" wp14:anchorId="16443615" wp14:editId="51DB736F">
+            <wp:extent cx="5943600" cy="1626235"/>
+            <wp:effectExtent l="0" t="0" r="0" b="0"/>
+            <wp:docPr id="21" name="Picture 21"/>
+            <wp:cNvGraphicFramePr>
+              <a:graphicFrameLocks xmlns:a="http://schemas.openxmlformats.org/drawingml/2006/main" noChangeAspect="1"/>
+            </wp:cNvGraphicFramePr>
+            <a:graphic xmlns:a="http://schemas.openxmlformats.org/drawingml/2006/main">
+              <a:graphicData uri="http://schemas.openxmlformats.org/drawingml/2006/picture">
+                <pic:pic xmlns:pic="http://schemas.openxmlformats.org/drawingml/2006/picture">
+                  <pic:nvPicPr>
+                    <pic:cNvPr id="1" name=""/>
+                    <pic:cNvPicPr/>
+                  </pic:nvPicPr>
+                  <pic:blipFill>
+                    <a:blip r:embed="rId15"/>
+                    <a:stretch>
+                      <a:fillRect/>
+                    </a:stretch>
+                  </pic:blipFill>
+                  <pic:spPr>
+                    <a:xfrm>
+                      <a:off x="0" y="0"/>
+                      <a:ext cx="5943600" cy="1626235"/>
+                    </a:xfrm>
+                    <a:prstGeom prst="rect">
+                      <a:avLst/>
+                    </a:prstGeom>
+                  </pic:spPr>
+                </pic:pic>
+              </a:graphicData>
+            </a:graphic>
+          </wp:inline>
+        </w:drawing>
+      </w:r>
+    </w:p>
+    <w:p>
+      <w:pPr>
+        <w:pStyle w:val="ListParagraph"/>
+        <w:numPr>
+          <w:ilvl w:val="0"/>
+          <w:numId w:val="8"/>
+        </w:numPr>
+        <w:rPr>
+          <w:rFonts w:ascii="Times New Roman" w:hAnsi="Times New Roman" w:cs="Times New Roman"/>
+          <w:sz w:val="24"/>
+          <w:szCs w:val="24"/>
+        </w:rPr>
+      </w:pPr>
+      <w:r>
+        <w:rPr>
+          <w:rFonts w:ascii="Times New Roman" w:hAnsi="Times New Roman" w:cs="Times New Roman"/>
+          <w:sz w:val="24"/>
+          <w:szCs w:val="24"/>
+        </w:rPr>
+        <w:t>Create a repository using GIT UI/ GIT bash on local machine.</w:t>
+      </w:r>
+    </w:p>
+    <w:p>
+      <w:pPr>
+        <w:pStyle w:val="ListParagraph"/>
+        <w:numPr>
+          <w:ilvl w:val="0"/>
+          <w:numId w:val="8"/>
+        </w:numPr>
+        <w:rPr>
+          <w:rFonts w:ascii="Times New Roman" w:hAnsi="Times New Roman" w:cs="Times New Roman"/>
+          <w:sz w:val="24"/>
+          <w:szCs w:val="24"/>
+        </w:rPr>
+      </w:pPr>
+      <w:r>
+        <w:rPr>
+          <w:rFonts w:ascii="Times New Roman" w:hAnsi="Times New Roman" w:cs="Times New Roman"/>
+          <w:sz w:val="24"/>
+          <w:szCs w:val="24"/>
+        </w:rPr>
+        <w:t>Create a repository in GIT repository to link with local repository.</w:t>
+      </w:r>
+    </w:p>
+    <w:p>
+      <w:pPr>
+        <w:pStyle w:val="ListParagraph"/>
+        <w:numPr>
+          <w:ilvl w:val="0"/>
+          <w:numId w:val="8"/>
+        </w:numPr>
+        <w:rPr>
+          <w:rFonts w:ascii="Times New Roman" w:hAnsi="Times New Roman" w:cs="Times New Roman"/>
+          <w:sz w:val="24"/>
+          <w:szCs w:val="24"/>
+        </w:rPr>
+      </w:pPr>
+      <w:r>
+        <w:rPr>
+          <w:rFonts w:ascii="Times New Roman" w:hAnsi="Times New Roman" w:cs="Times New Roman"/>
+          <w:sz w:val="24"/>
+          <w:szCs w:val="24"/>
+        </w:rPr>
+        <w:lastRenderedPageBreak/>
+        <w:t>If already having a repository</w:t>
+      </w:r>
+      <w:r>
+        <w:rPr>
+          <w:rFonts w:ascii="Times New Roman" w:hAnsi="Times New Roman" w:cs="Times New Roman"/>
+          <w:sz w:val="24"/>
+          <w:szCs w:val="24"/>
+        </w:rPr>
+        <w:t>,</w:t>
+      </w:r>
+      <w:r>
+        <w:rPr>
+          <w:rFonts w:ascii="Times New Roman" w:hAnsi="Times New Roman" w:cs="Times New Roman"/>
+          <w:sz w:val="24"/>
+          <w:szCs w:val="24"/>
+        </w:rPr>
+        <w:t xml:space="preserve"> then u</w:t>
+      </w:r>
+      <w:r>
+        <w:rPr>
+          <w:rFonts w:ascii="Times New Roman" w:hAnsi="Times New Roman" w:cs="Times New Roman"/>
+          <w:sz w:val="24"/>
+          <w:szCs w:val="24"/>
+        </w:rPr>
+        <w:t xml:space="preserve">se the existing </w:t>
+      </w:r>
+      <w:r>
+        <w:rPr>
+          <w:rFonts w:ascii="Times New Roman" w:hAnsi="Times New Roman" w:cs="Times New Roman"/>
+          <w:sz w:val="24"/>
+          <w:szCs w:val="24"/>
+        </w:rPr>
+        <w:t>repository URL with credentials for the JOB.</w:t>
+      </w:r>
+    </w:p>
+    <w:p>
+      <w:pPr>
+        <w:rPr>
+          <w:rFonts w:ascii="Times New Roman" w:hAnsi="Times New Roman" w:cs="Times New Roman"/>
+          <w:sz w:val="24"/>
+          <w:szCs w:val="24"/>
+        </w:rPr>
+      </w:pPr>
+      <w:r>
+        <w:rPr>
+          <w:rFonts w:ascii="Times New Roman" w:hAnsi="Times New Roman" w:cs="Times New Roman"/>
+          <w:noProof/>
+          <w:sz w:val="24"/>
+          <w:szCs w:val="24"/>
+        </w:rPr>
+        <w:drawing>
+          <wp:inline distT="0" distB="0" distL="0" distR="0" wp14:anchorId="5B3C06C0" wp14:editId="032FE841">
+            <wp:extent cx="5943600" cy="1536065"/>
+            <wp:effectExtent l="0" t="0" r="0" b="6985"/>
+            <wp:docPr id="23" name="Picture 23"/>
+            <wp:cNvGraphicFramePr>
+              <a:graphicFrameLocks xmlns:a="http://schemas.openxmlformats.org/drawingml/2006/main" noChangeAspect="1"/>
+            </wp:cNvGraphicFramePr>
+            <a:graphic xmlns:a="http://schemas.openxmlformats.org/drawingml/2006/main">
+              <a:graphicData uri="http://schemas.openxmlformats.org/drawingml/2006/picture">
+                <pic:pic xmlns:pic="http://schemas.openxmlformats.org/drawingml/2006/picture">
+                  <pic:nvPicPr>
+                    <pic:cNvPr id="1" name=""/>
+                    <pic:cNvPicPr/>
+                  </pic:nvPicPr>
+                  <pic:blipFill>
+                    <a:blip r:embed="rId23"/>
+                    <a:stretch>
+                      <a:fillRect/>
+                    </a:stretch>
+                  </pic:blipFill>
+                  <pic:spPr>
+                    <a:xfrm>
+                      <a:off x="0" y="0"/>
+                      <a:ext cx="5943600" cy="1536065"/>
+                    </a:xfrm>
+                    <a:prstGeom prst="rect">
+                      <a:avLst/>
+                    </a:prstGeom>
+                  </pic:spPr>
+                </pic:pic>
+              </a:graphicData>
+            </a:graphic>
+          </wp:inline>
+        </w:drawing>
+      </w:r>
+    </w:p>
+    <w:p>
+      <w:pPr>
+        <w:rPr>
+          <w:rFonts w:ascii="Times New Roman" w:hAnsi="Times New Roman" w:cs="Times New Roman"/>
+          <w:sz w:val="24"/>
+          <w:szCs w:val="24"/>
+        </w:rPr>
+      </w:pPr>
+    </w:p>
+    <w:p>
+      <w:pPr>
         <w:pStyle w:val="Heading2"/>
         <w:rPr>
           <w:rFonts w:ascii="Times New Roman" w:hAnsi="Times New Roman" w:cs="Times New Roman"/>
-        </w:rPr>
-      </w:pPr>
-      <w:bookmarkStart w:id="7" w:name="_Toc514774111"/>
-      <w:r>
-        <w:rPr>
-          <w:rFonts w:ascii="Times New Roman" w:hAnsi="Times New Roman" w:cs="Times New Roman"/>
-        </w:rPr>
-        <w:t>Installation and Setup of Maven</w:t>
+          <w:sz w:val="24"/>
+          <w:szCs w:val="24"/>
+        </w:rPr>
+      </w:pPr>
+      <w:bookmarkStart w:id="7" w:name="_Toc518300228"/>
+      <w:r>
+        <w:rPr>
+          <w:rFonts w:ascii="Times New Roman" w:hAnsi="Times New Roman" w:cs="Times New Roman"/>
+          <w:sz w:val="24"/>
+          <w:szCs w:val="24"/>
+        </w:rPr>
+        <w:t>Installation</w:t>
+      </w:r>
+      <w:r>
+        <w:rPr>
+          <w:rFonts w:ascii="Times New Roman" w:hAnsi="Times New Roman" w:cs="Times New Roman"/>
+          <w:sz w:val="24"/>
+          <w:szCs w:val="24"/>
+        </w:rPr>
+        <w:t>/</w:t>
+      </w:r>
+      <w:r>
+        <w:rPr>
+          <w:rFonts w:ascii="Times New Roman" w:hAnsi="Times New Roman" w:cs="Times New Roman"/>
+          <w:sz w:val="24"/>
+          <w:szCs w:val="24"/>
+        </w:rPr>
+        <w:t xml:space="preserve"> Setup of Maven</w:t>
       </w:r>
       <w:bookmarkEnd w:id="7"/>
     </w:p>
     <w:p>
       <w:pPr>
+        <w:rPr>
+          <w:rFonts w:ascii="Times New Roman" w:hAnsi="Times New Roman" w:cs="Times New Roman"/>
+          <w:sz w:val="24"/>
+          <w:szCs w:val="24"/>
+        </w:rPr>
+      </w:pPr>
+      <w:r>
+        <w:rPr>
+          <w:rFonts w:ascii="Times New Roman" w:hAnsi="Times New Roman" w:cs="Times New Roman"/>
+          <w:noProof/>
+          <w:sz w:val="24"/>
+          <w:szCs w:val="24"/>
+        </w:rPr>
+        <w:drawing>
+          <wp:inline distT="0" distB="0" distL="0" distR="0" wp14:anchorId="2DF419FF" wp14:editId="0896227B">
+            <wp:extent cx="5943600" cy="1696085"/>
+            <wp:effectExtent l="0" t="0" r="0" b="0"/>
+            <wp:docPr id="22" name="Picture 22"/>
+            <wp:cNvGraphicFramePr>
+              <a:graphicFrameLocks xmlns:a="http://schemas.openxmlformats.org/drawingml/2006/main" noChangeAspect="1"/>
+            </wp:cNvGraphicFramePr>
+            <a:graphic xmlns:a="http://schemas.openxmlformats.org/drawingml/2006/main">
+              <a:graphicData uri="http://schemas.openxmlformats.org/drawingml/2006/picture">
+                <pic:pic xmlns:pic="http://schemas.openxmlformats.org/drawingml/2006/picture">
+                  <pic:nvPicPr>
+                    <pic:cNvPr id="1" name=""/>
+                    <pic:cNvPicPr/>
+                  </pic:nvPicPr>
+                  <pic:blipFill>
+                    <a:blip r:embed="rId17"/>
+                    <a:stretch>
+                      <a:fillRect/>
+                    </a:stretch>
+                  </pic:blipFill>
+                  <pic:spPr>
+                    <a:xfrm>
+                      <a:off x="0" y="0"/>
+                      <a:ext cx="5943600" cy="1696085"/>
+                    </a:xfrm>
+                    <a:prstGeom prst="rect">
+                      <a:avLst/>
+                    </a:prstGeom>
+                  </pic:spPr>
+                </pic:pic>
+              </a:graphicData>
+            </a:graphic>
+          </wp:inline>
+        </w:drawing>
+      </w:r>
+    </w:p>
+    <w:p>
+      <w:pPr>
+        <w:pStyle w:val="Heading2"/>
+        <w:rPr>
+          <w:rFonts w:ascii="Times New Roman" w:hAnsi="Times New Roman" w:cs="Times New Roman"/>
+          <w:sz w:val="24"/>
+          <w:szCs w:val="24"/>
+        </w:rPr>
+      </w:pPr>
+      <w:bookmarkStart w:id="8" w:name="_Toc518300229"/>
+      <w:r>
+        <w:rPr>
+          <w:rFonts w:ascii="Times New Roman" w:hAnsi="Times New Roman" w:cs="Times New Roman"/>
+          <w:sz w:val="24"/>
+          <w:szCs w:val="24"/>
+        </w:rPr>
+        <w:t>I</w:t>
+      </w:r>
+      <w:r>
+        <w:rPr>
+          <w:rFonts w:ascii="Times New Roman" w:hAnsi="Times New Roman" w:cs="Times New Roman"/>
+          <w:sz w:val="24"/>
+          <w:szCs w:val="24"/>
+        </w:rPr>
+        <w:t>nstallation and Setup of Sonar</w:t>
+      </w:r>
+      <w:bookmarkEnd w:id="8"/>
+    </w:p>
+    <w:p>
+      <w:pPr>
         <w:pStyle w:val="Heading3"/>
         <w:rPr>
           <w:rFonts w:ascii="Times New Roman" w:hAnsi="Times New Roman" w:cs="Times New Roman"/>
         </w:rPr>
       </w:pPr>
-      <w:bookmarkStart w:id="8" w:name="_Toc514774112"/>
-      <w:r>
-        <w:rPr>
-          <w:rFonts w:ascii="Times New Roman" w:hAnsi="Times New Roman" w:cs="Times New Roman"/>
-        </w:rPr>
-        <w:t>Requirements</w:t>
-      </w:r>
-      <w:bookmarkEnd w:id="8"/>
+      <w:bookmarkStart w:id="9" w:name="_Toc518300230"/>
+      <w:r>
+        <w:rPr>
+          <w:rFonts w:ascii="Times New Roman" w:hAnsi="Times New Roman" w:cs="Times New Roman"/>
+        </w:rPr>
+        <w:t>Installation</w:t>
+      </w:r>
+      <w:bookmarkEnd w:id="9"/>
+    </w:p>
+    <w:p>
+      <w:pPr>
+        <w:rPr>
+          <w:rFonts w:ascii="Times New Roman" w:hAnsi="Times New Roman" w:cs="Times New Roman"/>
+          <w:sz w:val="24"/>
+          <w:szCs w:val="24"/>
+        </w:rPr>
+      </w:pPr>
+    </w:p>
+    <w:p>
+      <w:pPr>
+        <w:rPr>
+          <w:rFonts w:ascii="Times New Roman" w:hAnsi="Times New Roman" w:cs="Times New Roman"/>
+          <w:sz w:val="24"/>
+          <w:szCs w:val="24"/>
+        </w:rPr>
+      </w:pPr>
+      <w:r>
+        <w:rPr>
+          <w:rFonts w:ascii="Times New Roman" w:hAnsi="Times New Roman" w:cs="Times New Roman"/>
+          <w:noProof/>
+          <w:sz w:val="24"/>
+          <w:szCs w:val="24"/>
+        </w:rPr>
+        <mc:AlternateContent>
+          <mc:Choice Requires="wps">
+            <w:drawing>
+              <wp:anchor distT="0" distB="0" distL="114300" distR="114300" simplePos="0" relativeHeight="251661312" behindDoc="0" locked="0" layoutInCell="1" allowOverlap="1" wp14:anchorId="0C858DD1" wp14:editId="7A9E3BED">
+                <wp:simplePos x="0" y="0"/>
+                <wp:positionH relativeFrom="column">
+                  <wp:posOffset>0</wp:posOffset>
+                </wp:positionH>
+                <wp:positionV relativeFrom="paragraph">
+                  <wp:posOffset>1991995</wp:posOffset>
+                </wp:positionV>
+                <wp:extent cx="3552825" cy="178435"/>
+                <wp:effectExtent l="0" t="0" r="9525" b="0"/>
+                <wp:wrapNone/>
+                <wp:docPr id="4" name="Rectangle 4"/>
+                <wp:cNvGraphicFramePr/>
+                <a:graphic xmlns:a="http://schemas.openxmlformats.org/drawingml/2006/main">
+                  <a:graphicData uri="http://schemas.microsoft.com/office/word/2010/wordprocessingShape">
+                    <wps:wsp>
+                      <wps:cNvSpPr/>
+                      <wps:spPr>
+                        <a:xfrm>
+                          <a:off x="0" y="0"/>
+                          <a:ext cx="3552825" cy="178435"/>
+                        </a:xfrm>
+                        <a:prstGeom prst="rect">
+                          <a:avLst/>
+                        </a:prstGeom>
+                        <a:solidFill>
+                          <a:schemeClr val="accent4">
+                            <a:alpha val="50000"/>
+                          </a:schemeClr>
+                        </a:solidFill>
+                        <a:ln>
+                          <a:noFill/>
+                        </a:ln>
+                      </wps:spPr>
+                      <wps:style>
+                        <a:lnRef idx="0">
+                          <a:scrgbClr r="0" g="0" b="0"/>
+                        </a:lnRef>
+                        <a:fillRef idx="0">
+                          <a:scrgbClr r="0" g="0" b="0"/>
+                        </a:fillRef>
+                        <a:effectRef idx="0">
+                          <a:scrgbClr r="0" g="0" b="0"/>
+                        </a:effectRef>
+                        <a:fontRef idx="minor">
+                          <a:schemeClr val="lt1"/>
+                        </a:fontRef>
+                      </wps:style>
+                      <wps:bodyPr rot="0" spcFirstLastPara="0" vertOverflow="overflow" horzOverflow="overflow" vert="horz" wrap="square" lIns="91440" tIns="45720" rIns="91440" bIns="45720" numCol="1" spcCol="0" rtlCol="0" fromWordArt="0" anchor="ctr" anchorCtr="0" forceAA="0" compatLnSpc="1">
+                        <a:prstTxWarp prst="textNoShape">
+                          <a:avLst/>
+                        </a:prstTxWarp>
+                        <a:noAutofit/>
+                      </wps:bodyPr>
+                    </wps:wsp>
+                  </a:graphicData>
+                </a:graphic>
+                <wp14:sizeRelH relativeFrom="margin">
+                  <wp14:pctWidth>0</wp14:pctWidth>
+                </wp14:sizeRelH>
+                <wp14:sizeRelV relativeFrom="margin">
+                  <wp14:pctHeight>0</wp14:pctHeight>
+                </wp14:sizeRelV>
+              </wp:anchor>
+            </w:drawing>
+          </mc:Choice>
+          <mc:Fallback>
+            <w:pict>
+              <v:rect w14:anchorId="722D3E09" id="Rectangle 4" o:spid="_x0000_s1026" style="position:absolute;margin-left:0;margin-top:156.85pt;width:279.75pt;height:14.05pt;z-index:251661312;visibility:visible;mso-wrap-style:square;mso-width-percent:0;mso-height-percent:0;mso-wrap-distance-left:9pt;mso-wrap-distance-top:0;mso-wrap-distance-right:9pt;mso-wrap-distance-bottom:0;mso-position-horizontal:absolute;mso-position-horizontal-relative:text;mso-position-vertical:absolute;mso-position-vertical-relative:text;mso-width-percent:0;mso-height-percent:0;mso-width-relative:margin;mso-height-relative:margin;v-text-anchor:middle" o:gfxdata="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" fillcolor="#ffc000 [3207]" stroked="f">
+                <v:fill opacity="32896f"/>
+              </v:rect>
+            </w:pict>
+          </mc:Fallback>
+        </mc:AlternateContent>
+      </w:r>
+      <w:r>
+        <w:rPr>
+          <w:rFonts w:ascii="Times New Roman" w:hAnsi="Times New Roman" w:cs="Times New Roman"/>
+          <w:noProof/>
+          <w:sz w:val="24"/>
+          <w:szCs w:val="24"/>
+        </w:rPr>
+        <mc:AlternateContent>
+          <mc:Choice Requires="wps">
+            <w:drawing>
+              <wp:anchor distT="0" distB="0" distL="114300" distR="114300" simplePos="0" relativeHeight="251659264" behindDoc="0" locked="0" layoutInCell="1" allowOverlap="1">
+                <wp:simplePos x="0" y="0"/>
+                <wp:positionH relativeFrom="column">
+                  <wp:posOffset>19050</wp:posOffset>
+                </wp:positionH>
+                <wp:positionV relativeFrom="paragraph">
+                  <wp:posOffset>10795</wp:posOffset>
+                </wp:positionV>
+                <wp:extent cx="2705100" cy="76200"/>
+                <wp:effectExtent l="0" t="0" r="0" b="0"/>
+                <wp:wrapNone/>
+                <wp:docPr id="3" name="Rectangle 3"/>
+                <wp:cNvGraphicFramePr/>
+                <a:graphic xmlns:a="http://schemas.openxmlformats.org/drawingml/2006/main">
+                  <a:graphicData uri="http://schemas.microsoft.com/office/word/2010/wordprocessingShape">
+                    <wps:wsp>
+                      <wps:cNvSpPr/>
+                      <wps:spPr>
+                        <a:xfrm>
+                          <a:off x="0" y="0"/>
+                          <a:ext cx="2705100" cy="76200"/>
+                        </a:xfrm>
+                        <a:prstGeom prst="rect">
+                          <a:avLst/>
+                        </a:prstGeom>
+                        <a:solidFill>
+                          <a:schemeClr val="accent4">
+                            <a:alpha val="50000"/>
+                          </a:schemeClr>
+                        </a:solidFill>
+                        <a:ln>
+                          <a:noFill/>
+                        </a:ln>
+                      </wps:spPr>
+                      <wps:style>
+                        <a:lnRef idx="0">
+                          <a:scrgbClr r="0" g="0" b="0"/>
+                        </a:lnRef>
+                        <a:fillRef idx="0">
+                          <a:scrgbClr r="0" g="0" b="0"/>
+                        </a:fillRef>
+                        <a:effectRef idx="0">
+                          <a:scrgbClr r="0" g="0" b="0"/>
+                        </a:effectRef>
+                        <a:fontRef idx="minor">
+                          <a:schemeClr val="lt1"/>
+                        </a:fontRef>
+                      </wps:style>
+                      <wps:bodyPr rot="0" spcFirstLastPara="0" vertOverflow="overflow" horzOverflow="overflow" vert="horz" wrap="square" lIns="91440" tIns="45720" rIns="91440" bIns="45720" numCol="1" spcCol="0" rtlCol="0" fromWordArt="0" anchor="ctr" anchorCtr="0" forceAA="0" compatLnSpc="1">
+                        <a:prstTxWarp prst="textNoShape">
+                          <a:avLst/>
+                        </a:prstTxWarp>
+                        <a:noAutofit/>
+                      </wps:bodyPr>
+                    </wps:wsp>
+                  </a:graphicData>
+                </a:graphic>
+                <wp14:sizeRelH relativeFrom="margin">
+                  <wp14:pctWidth>0</wp14:pctWidth>
+                </wp14:sizeRelH>
+                <wp14:sizeRelV relativeFrom="margin">
+                  <wp14:pctHeight>0</wp14:pctHeight>
+                </wp14:sizeRelV>
+              </wp:anchor>
+            </w:drawing>
+          </mc:Choice>
+          <mc:Fallback>
+            <w:pict>
+              <v:rect w14:anchorId="32B6503E" id="Rectangle 3" o:spid="_x0000_s1026" style="position:absolute;margin-left:1.5pt;margin-top:.85pt;width:213pt;height:6pt;z-index:251659264;visibility:visible;mso-wrap-style:square;mso-width-percent:0;mso-height-percent:0;mso-wrap-distance-left:9pt;mso-wrap-distance-top:0;mso-wrap-distance-right:9pt;mso-wrap-distance-bottom:0;mso-position-horizontal:absolute;mso-position-horizontal-relative:text;mso-position-vertical:absolute;mso-position-vertical-relative:text;mso-width-percent:0;mso-height-percent:0;mso-width-relative:margin;mso-height-relative:margin;v-text-anchor:middle" o:gfxdata="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" fillcolor="#ffc000 [3207]" stroked="f">
+                <v:fill opacity="32896f"/>
+              </v:rect>
+            </w:pict>
+          </mc:Fallback>
+        </mc:AlternateContent>
+      </w:r>
+      <w:r>
+        <w:rPr>
+          <w:rFonts w:ascii="Times New Roman" w:hAnsi="Times New Roman" w:cs="Times New Roman"/>
+          <w:noProof/>
+          <w:sz w:val="24"/>
+          <w:szCs w:val="24"/>
+        </w:rPr>
+        <w:drawing>
+          <wp:inline distT="0" distB="0" distL="0" distR="0" wp14:anchorId="775012E8" wp14:editId="23C8C846">
+            <wp:extent cx="6770280" cy="2152650"/>
+            <wp:effectExtent l="0" t="0" r="0" b="0"/>
+            <wp:docPr id="1" name="Picture 1"/>
+            <wp:cNvGraphicFramePr>
+              <a:graphicFrameLocks xmlns:a="http://schemas.openxmlformats.org/drawingml/2006/main" noChangeAspect="1"/>
+            </wp:cNvGraphicFramePr>
+            <a:graphic xmlns:a="http://schemas.openxmlformats.org/drawingml/2006/main">
+              <a:graphicData uri="http://schemas.openxmlformats.org/drawingml/2006/picture">
+                <pic:pic xmlns:pic="http://schemas.openxmlformats.org/drawingml/2006/picture">
+                  <pic:nvPicPr>
+                    <pic:cNvPr id="1" name=""/>
+                    <pic:cNvPicPr/>
+                  </pic:nvPicPr>
+                  <pic:blipFill>
+                    <a:blip r:embed="rId24"/>
+                    <a:stretch>
+                      <a:fillRect/>
+                    </a:stretch>
+                  </pic:blipFill>
+                  <pic:spPr>
+                    <a:xfrm>
+                      <a:off x="0" y="0"/>
+                      <a:ext cx="6795515" cy="2160674"/>
+                    </a:xfrm>
+                    <a:prstGeom prst="rect">
+                      <a:avLst/>
+                    </a:prstGeom>
+                  </pic:spPr>
+                </pic:pic>
+              </a:graphicData>
+            </a:graphic>
+          </wp:inline>
+        </w:drawing>
+      </w:r>
+    </w:p>
+    <w:p>
+      <w:pPr>
+        <w:rPr>
+          <w:rFonts w:ascii="Times New Roman" w:hAnsi="Times New Roman" w:cs="Times New Roman"/>
+          <w:sz w:val="24"/>
+          <w:szCs w:val="24"/>
+        </w:rPr>
+      </w:pPr>
     </w:p>
     <w:p>
       <w:pPr>
@@ -1215,14 +4452,1803 @@
           <w:rFonts w:ascii="Times New Roman" w:hAnsi="Times New Roman" w:cs="Times New Roman"/>
         </w:rPr>
       </w:pPr>
-      <w:bookmarkStart w:id="9" w:name="_Toc514774113"/>
-      <w:r>
-        <w:rPr>
-          <w:rFonts w:ascii="Times New Roman" w:hAnsi="Times New Roman" w:cs="Times New Roman"/>
-        </w:rPr>
-        <w:t>Installation</w:t>
-      </w:r>
-      <w:bookmarkEnd w:id="9"/>
+      <w:bookmarkStart w:id="10" w:name="_Toc518300231"/>
+      <w:r>
+        <w:rPr>
+          <w:rFonts w:ascii="Times New Roman" w:hAnsi="Times New Roman" w:cs="Times New Roman"/>
+        </w:rPr>
+        <w:lastRenderedPageBreak/>
+        <w:t>Setup</w:t>
+      </w:r>
+      <w:bookmarkEnd w:id="10"/>
+    </w:p>
+    <w:p>
+      <w:pPr>
+        <w:rPr>
+          <w:rFonts w:ascii="Times New Roman" w:hAnsi="Times New Roman" w:cs="Times New Roman"/>
+          <w:sz w:val="24"/>
+          <w:szCs w:val="24"/>
+        </w:rPr>
+      </w:pPr>
+    </w:p>
+    <w:p>
+      <w:pPr>
+        <w:rPr>
+          <w:rFonts w:ascii="Times New Roman" w:hAnsi="Times New Roman" w:cs="Times New Roman"/>
+          <w:sz w:val="24"/>
+          <w:szCs w:val="24"/>
+        </w:rPr>
+      </w:pPr>
+      <w:r>
+        <w:rPr>
+          <w:rFonts w:ascii="Times New Roman" w:hAnsi="Times New Roman" w:cs="Times New Roman"/>
+          <w:sz w:val="24"/>
+          <w:szCs w:val="24"/>
+        </w:rPr>
+        <w:t>Authen</w:t>
+      </w:r>
+      <w:r>
+        <w:rPr>
+          <w:rFonts w:ascii="Times New Roman" w:hAnsi="Times New Roman" w:cs="Times New Roman"/>
+          <w:sz w:val="24"/>
+          <w:szCs w:val="24"/>
+        </w:rPr>
+        <w:t xml:space="preserve">tication token </w:t>
+      </w:r>
+      <w:r>
+        <w:rPr>
+          <w:rFonts w:ascii="Times New Roman" w:hAnsi="Times New Roman" w:cs="Times New Roman"/>
+          <w:sz w:val="24"/>
+          <w:szCs w:val="24"/>
+        </w:rPr>
+        <w:t xml:space="preserve">will be available </w:t>
+      </w:r>
+      <w:r>
+        <w:rPr>
+          <w:rFonts w:ascii="Times New Roman" w:hAnsi="Times New Roman" w:cs="Times New Roman"/>
+          <w:sz w:val="24"/>
+          <w:szCs w:val="24"/>
+        </w:rPr>
+        <w:t>while creating the user.</w:t>
+      </w:r>
+    </w:p>
+    <w:p>
+      <w:pPr>
+        <w:rPr>
+          <w:rFonts w:ascii="Times New Roman" w:hAnsi="Times New Roman" w:cs="Times New Roman"/>
+          <w:sz w:val="24"/>
+          <w:szCs w:val="24"/>
+        </w:rPr>
+      </w:pPr>
+      <w:r>
+        <w:rPr>
+          <w:rFonts w:ascii="Times New Roman" w:hAnsi="Times New Roman" w:cs="Times New Roman"/>
+          <w:noProof/>
+          <w:sz w:val="24"/>
+          <w:szCs w:val="24"/>
+        </w:rPr>
+        <w:drawing>
+          <wp:inline distT="0" distB="0" distL="0" distR="0" wp14:anchorId="45DD7309" wp14:editId="5B92FFBA">
+            <wp:extent cx="6105525" cy="2533650"/>
+            <wp:effectExtent l="0" t="0" r="9525" b="0"/>
+            <wp:docPr id="24" name="Picture 24"/>
+            <wp:cNvGraphicFramePr>
+              <a:graphicFrameLocks xmlns:a="http://schemas.openxmlformats.org/drawingml/2006/main" noChangeAspect="1"/>
+            </wp:cNvGraphicFramePr>
+            <a:graphic xmlns:a="http://schemas.openxmlformats.org/drawingml/2006/main">
+              <a:graphicData uri="http://schemas.openxmlformats.org/drawingml/2006/picture">
+                <pic:pic xmlns:pic="http://schemas.openxmlformats.org/drawingml/2006/picture">
+                  <pic:nvPicPr>
+                    <pic:cNvPr id="1" name=""/>
+                    <pic:cNvPicPr/>
+                  </pic:nvPicPr>
+                  <pic:blipFill>
+                    <a:blip r:embed="rId13"/>
+                    <a:stretch>
+                      <a:fillRect/>
+                    </a:stretch>
+                  </pic:blipFill>
+                  <pic:spPr>
+                    <a:xfrm>
+                      <a:off x="0" y="0"/>
+                      <a:ext cx="6161398" cy="2556836"/>
+                    </a:xfrm>
+                    <a:prstGeom prst="rect">
+                      <a:avLst/>
+                    </a:prstGeom>
+                  </pic:spPr>
+                </pic:pic>
+              </a:graphicData>
+            </a:graphic>
+          </wp:inline>
+        </w:drawing>
+      </w:r>
+    </w:p>
+    <w:p>
+      <w:pPr>
+        <w:rPr>
+          <w:rFonts w:ascii="Times New Roman" w:hAnsi="Times New Roman" w:cs="Times New Roman"/>
+          <w:sz w:val="24"/>
+          <w:szCs w:val="24"/>
+        </w:rPr>
+      </w:pPr>
+    </w:p>
+    <w:p>
+      <w:pPr>
+        <w:rPr>
+          <w:rFonts w:ascii="Times New Roman" w:hAnsi="Times New Roman" w:cs="Times New Roman"/>
+          <w:sz w:val="24"/>
+          <w:szCs w:val="24"/>
+        </w:rPr>
+      </w:pPr>
+      <w:r>
+        <w:rPr>
+          <w:rFonts w:ascii="Times New Roman" w:hAnsi="Times New Roman" w:cs="Times New Roman"/>
+          <w:sz w:val="24"/>
+          <w:szCs w:val="24"/>
+        </w:rPr>
+        <w:t>Add the project specifications on the JOB configuration</w:t>
+      </w:r>
+    </w:p>
+    <w:p>
+      <w:pPr>
+        <w:rPr>
+          <w:rFonts w:ascii="Times New Roman" w:hAnsi="Times New Roman" w:cs="Times New Roman"/>
+          <w:sz w:val="24"/>
+          <w:szCs w:val="24"/>
+        </w:rPr>
+      </w:pPr>
+    </w:p>
+    <w:p>
+      <w:pPr>
+        <w:rPr>
+          <w:rFonts w:ascii="Times New Roman" w:hAnsi="Times New Roman" w:cs="Times New Roman"/>
+          <w:sz w:val="24"/>
+          <w:szCs w:val="24"/>
+        </w:rPr>
+      </w:pPr>
+      <w:r>
+        <w:rPr>
+          <w:rFonts w:ascii="Times New Roman" w:hAnsi="Times New Roman" w:cs="Times New Roman"/>
+          <w:noProof/>
+          <w:sz w:val="24"/>
+          <w:szCs w:val="24"/>
+        </w:rPr>
+        <w:drawing>
+          <wp:inline distT="0" distB="0" distL="0" distR="0" wp14:anchorId="0EC095B9" wp14:editId="12F6FA7E">
+            <wp:extent cx="5943600" cy="2242820"/>
+            <wp:effectExtent l="0" t="0" r="0" b="5080"/>
+            <wp:docPr id="33" name="Picture 33"/>
+            <wp:cNvGraphicFramePr>
+              <a:graphicFrameLocks xmlns:a="http://schemas.openxmlformats.org/drawingml/2006/main" noChangeAspect="1"/>
+            </wp:cNvGraphicFramePr>
+            <a:graphic xmlns:a="http://schemas.openxmlformats.org/drawingml/2006/main">
+              <a:graphicData uri="http://schemas.openxmlformats.org/drawingml/2006/picture">
+                <pic:pic xmlns:pic="http://schemas.openxmlformats.org/drawingml/2006/picture">
+                  <pic:nvPicPr>
+                    <pic:cNvPr id="1" name=""/>
+                    <pic:cNvPicPr/>
+                  </pic:nvPicPr>
+                  <pic:blipFill>
+                    <a:blip r:embed="rId25"/>
+                    <a:stretch>
+                      <a:fillRect/>
+                    </a:stretch>
+                  </pic:blipFill>
+                  <pic:spPr>
+                    <a:xfrm>
+                      <a:off x="0" y="0"/>
+                      <a:ext cx="5943600" cy="2242820"/>
+                    </a:xfrm>
+                    <a:prstGeom prst="rect">
+                      <a:avLst/>
+                    </a:prstGeom>
+                  </pic:spPr>
+                </pic:pic>
+              </a:graphicData>
+            </a:graphic>
+          </wp:inline>
+        </w:drawing>
+      </w:r>
+    </w:p>
+    <w:p>
+      <w:pPr>
+        <w:rPr>
+          <w:rFonts w:ascii="Times New Roman" w:hAnsi="Times New Roman" w:cs="Times New Roman"/>
+          <w:sz w:val="24"/>
+          <w:szCs w:val="24"/>
+        </w:rPr>
+      </w:pPr>
+    </w:p>
+    <w:p>
+      <w:pPr>
+        <w:pStyle w:val="Heading2"/>
+        <w:rPr>
+          <w:rFonts w:ascii="Times New Roman" w:hAnsi="Times New Roman" w:cs="Times New Roman"/>
+          <w:sz w:val="24"/>
+          <w:szCs w:val="24"/>
+        </w:rPr>
+      </w:pPr>
+    </w:p>
+    <w:p>
+      <w:pPr>
+        <w:rPr>
+          <w:rFonts w:ascii="Times New Roman" w:hAnsi="Times New Roman" w:cs="Times New Roman"/>
+          <w:sz w:val="24"/>
+          <w:szCs w:val="24"/>
+        </w:rPr>
+      </w:pPr>
+    </w:p>
+    <w:p>
+      <w:pPr>
+        <w:pStyle w:val="Heading2"/>
+        <w:rPr>
+          <w:rFonts w:ascii="Times New Roman" w:hAnsi="Times New Roman" w:cs="Times New Roman"/>
+          <w:sz w:val="24"/>
+          <w:szCs w:val="24"/>
+        </w:rPr>
+      </w:pPr>
+    </w:p>
+    <w:p>
+      <w:pPr>
+        <w:pStyle w:val="Heading2"/>
+        <w:rPr>
+          <w:rFonts w:ascii="Times New Roman" w:hAnsi="Times New Roman" w:cs="Times New Roman"/>
+          <w:sz w:val="24"/>
+          <w:szCs w:val="24"/>
+        </w:rPr>
+      </w:pPr>
+      <w:bookmarkStart w:id="11" w:name="_Toc518300232"/>
+      <w:r>
+        <w:rPr>
+          <w:rFonts w:ascii="Times New Roman" w:hAnsi="Times New Roman" w:cs="Times New Roman"/>
+          <w:sz w:val="24"/>
+          <w:szCs w:val="24"/>
+        </w:rPr>
+        <w:t>Installation/Set Up of ZAP</w:t>
+      </w:r>
+      <w:bookmarkEnd w:id="11"/>
+    </w:p>
+    <w:p>
+      <w:pPr>
+        <w:rPr>
+          <w:rFonts w:ascii="Times New Roman" w:hAnsi="Times New Roman" w:cs="Times New Roman"/>
+          <w:sz w:val="24"/>
+          <w:szCs w:val="24"/>
+        </w:rPr>
+      </w:pPr>
+      <w:r>
+        <w:rPr>
+          <w:rFonts w:ascii="Times New Roman" w:hAnsi="Times New Roman" w:cs="Times New Roman"/>
+          <w:sz w:val="24"/>
+          <w:szCs w:val="24"/>
+        </w:rPr>
+        <w:t>Download ZAP at</w:t>
+      </w:r>
+    </w:p>
+    <w:p>
+      <w:pPr>
+        <w:rPr>
+          <w:rFonts w:ascii="Times New Roman" w:hAnsi="Times New Roman" w:cs="Times New Roman"/>
+          <w:sz w:val="24"/>
+          <w:szCs w:val="24"/>
+        </w:rPr>
+      </w:pPr>
+      <w:hyperlink r:id="rId26" w:history="1">
+        <w:r>
+          <w:rPr>
+            <w:rStyle w:val="Hyperlink"/>
+            <w:rFonts w:ascii="Times New Roman" w:hAnsi="Times New Roman" w:cs="Times New Roman"/>
+            <w:sz w:val="24"/>
+            <w:szCs w:val="24"/>
+          </w:rPr>
+          <w:t>https://www.owasp.org/index.php/OWASP_Zed_Attack_Proxy_Project</w:t>
+        </w:r>
+      </w:hyperlink>
+    </w:p>
+    <w:p>
+      <w:pPr>
+        <w:rPr>
+          <w:rFonts w:ascii="Times New Roman" w:hAnsi="Times New Roman" w:cs="Times New Roman"/>
+          <w:sz w:val="24"/>
+          <w:szCs w:val="24"/>
+        </w:rPr>
+      </w:pPr>
+      <w:r>
+        <w:rPr>
+          <w:rFonts w:ascii="Times New Roman" w:hAnsi="Times New Roman" w:cs="Times New Roman"/>
+          <w:sz w:val="24"/>
+          <w:szCs w:val="24"/>
+        </w:rPr>
+        <w:t>Keep the localhost and port as default values</w:t>
+      </w:r>
+    </w:p>
+    <w:p>
+      <w:pPr>
+        <w:rPr>
+          <w:rFonts w:ascii="Times New Roman" w:hAnsi="Times New Roman" w:cs="Times New Roman"/>
+          <w:sz w:val="24"/>
+          <w:szCs w:val="24"/>
+        </w:rPr>
+      </w:pPr>
+      <w:r>
+        <w:rPr>
+          <w:rFonts w:ascii="Times New Roman" w:hAnsi="Times New Roman" w:cs="Times New Roman"/>
+          <w:noProof/>
+          <w:sz w:val="24"/>
+          <w:szCs w:val="24"/>
+        </w:rPr>
+        <w:drawing>
+          <wp:inline distT="0" distB="0" distL="0" distR="0" wp14:anchorId="00EDC54D" wp14:editId="7DA12598">
+            <wp:extent cx="5943600" cy="2040890"/>
+            <wp:effectExtent l="0" t="0" r="0" b="0"/>
+            <wp:docPr id="26" name="Picture 26"/>
+            <wp:cNvGraphicFramePr>
+              <a:graphicFrameLocks xmlns:a="http://schemas.openxmlformats.org/drawingml/2006/main" noChangeAspect="1"/>
+            </wp:cNvGraphicFramePr>
+            <a:graphic xmlns:a="http://schemas.openxmlformats.org/drawingml/2006/main">
+              <a:graphicData uri="http://schemas.openxmlformats.org/drawingml/2006/picture">
+                <pic:pic xmlns:pic="http://schemas.openxmlformats.org/drawingml/2006/picture">
+                  <pic:nvPicPr>
+                    <pic:cNvPr id="1" name=""/>
+                    <pic:cNvPicPr/>
+                  </pic:nvPicPr>
+                  <pic:blipFill>
+                    <a:blip r:embed="rId27"/>
+                    <a:stretch>
+                      <a:fillRect/>
+                    </a:stretch>
+                  </pic:blipFill>
+                  <pic:spPr>
+                    <a:xfrm>
+                      <a:off x="0" y="0"/>
+                      <a:ext cx="5943600" cy="2040890"/>
+                    </a:xfrm>
+                    <a:prstGeom prst="rect">
+                      <a:avLst/>
+                    </a:prstGeom>
+                  </pic:spPr>
+                </pic:pic>
+              </a:graphicData>
+            </a:graphic>
+          </wp:inline>
+        </w:drawing>
+      </w:r>
+    </w:p>
+    <w:p>
+      <w:pPr>
+        <w:rPr>
+          <w:rFonts w:ascii="Times New Roman" w:hAnsi="Times New Roman" w:cs="Times New Roman"/>
+          <w:sz w:val="24"/>
+          <w:szCs w:val="24"/>
+        </w:rPr>
+      </w:pPr>
+      <w:r>
+        <w:rPr>
+          <w:rFonts w:ascii="Times New Roman" w:hAnsi="Times New Roman" w:cs="Times New Roman"/>
+          <w:sz w:val="24"/>
+          <w:szCs w:val="24"/>
+        </w:rPr>
+        <w:t>Provide the system JDK installed on Jenkins.</w:t>
+      </w:r>
+    </w:p>
+    <w:p>
+      <w:pPr>
+        <w:rPr>
+          <w:rFonts w:ascii="Times New Roman" w:hAnsi="Times New Roman" w:cs="Times New Roman"/>
+          <w:sz w:val="24"/>
+          <w:szCs w:val="24"/>
+        </w:rPr>
+      </w:pPr>
+      <w:r>
+        <w:rPr>
+          <w:rFonts w:ascii="Times New Roman" w:hAnsi="Times New Roman" w:cs="Times New Roman"/>
+          <w:noProof/>
+          <w:sz w:val="24"/>
+          <w:szCs w:val="24"/>
+        </w:rPr>
+        <w:drawing>
+          <wp:inline distT="0" distB="0" distL="0" distR="0" wp14:anchorId="441B4031" wp14:editId="540F46D1">
+            <wp:extent cx="5943600" cy="1875155"/>
+            <wp:effectExtent l="0" t="0" r="0" b="0"/>
+            <wp:docPr id="27" name="Picture 27"/>
+            <wp:cNvGraphicFramePr>
+              <a:graphicFrameLocks xmlns:a="http://schemas.openxmlformats.org/drawingml/2006/main" noChangeAspect="1"/>
+            </wp:cNvGraphicFramePr>
+            <a:graphic xmlns:a="http://schemas.openxmlformats.org/drawingml/2006/main">
+              <a:graphicData uri="http://schemas.openxmlformats.org/drawingml/2006/picture">
+                <pic:pic xmlns:pic="http://schemas.openxmlformats.org/drawingml/2006/picture">
+                  <pic:nvPicPr>
+                    <pic:cNvPr id="1" name=""/>
+                    <pic:cNvPicPr/>
+                  </pic:nvPicPr>
+                  <pic:blipFill>
+                    <a:blip r:embed="rId28"/>
+                    <a:stretch>
+                      <a:fillRect/>
+                    </a:stretch>
+                  </pic:blipFill>
+                  <pic:spPr>
+                    <a:xfrm>
+                      <a:off x="0" y="0"/>
+                      <a:ext cx="5943600" cy="1875155"/>
+                    </a:xfrm>
+                    <a:prstGeom prst="rect">
+                      <a:avLst/>
+                    </a:prstGeom>
+                  </pic:spPr>
+                </pic:pic>
+              </a:graphicData>
+            </a:graphic>
+          </wp:inline>
+        </w:drawing>
+      </w:r>
+    </w:p>
+    <w:p>
+      <w:pPr>
+        <w:rPr>
+          <w:rFonts w:ascii="Times New Roman" w:hAnsi="Times New Roman" w:cs="Times New Roman"/>
+          <w:sz w:val="24"/>
+          <w:szCs w:val="24"/>
+        </w:rPr>
+      </w:pPr>
+    </w:p>
+    <w:p>
+      <w:pPr>
+        <w:rPr>
+          <w:rFonts w:ascii="Times New Roman" w:hAnsi="Times New Roman" w:cs="Times New Roman"/>
+          <w:sz w:val="24"/>
+          <w:szCs w:val="24"/>
+        </w:rPr>
+      </w:pPr>
+    </w:p>
+    <w:p>
+      <w:pPr>
+        <w:rPr>
+          <w:rFonts w:ascii="Times New Roman" w:hAnsi="Times New Roman" w:cs="Times New Roman"/>
+          <w:sz w:val="24"/>
+          <w:szCs w:val="24"/>
+        </w:rPr>
+      </w:pPr>
+    </w:p>
+    <w:p>
+      <w:pPr>
+        <w:rPr>
+          <w:rFonts w:ascii="Times New Roman" w:hAnsi="Times New Roman" w:cs="Times New Roman"/>
+          <w:sz w:val="24"/>
+          <w:szCs w:val="24"/>
+        </w:rPr>
+      </w:pPr>
+    </w:p>
+    <w:p>
+      <w:pPr>
+        <w:rPr>
+          <w:rFonts w:ascii="Times New Roman" w:hAnsi="Times New Roman" w:cs="Times New Roman"/>
+          <w:sz w:val="24"/>
+          <w:szCs w:val="24"/>
+        </w:rPr>
+      </w:pPr>
+    </w:p>
+    <w:p>
+      <w:pPr>
+        <w:rPr>
+          <w:rFonts w:ascii="Times New Roman" w:hAnsi="Times New Roman" w:cs="Times New Roman"/>
+          <w:sz w:val="24"/>
+          <w:szCs w:val="24"/>
+        </w:rPr>
+      </w:pPr>
+    </w:p>
+    <w:p>
+      <w:pPr>
+        <w:rPr>
+          <w:rFonts w:ascii="Times New Roman" w:hAnsi="Times New Roman" w:cs="Times New Roman"/>
+          <w:sz w:val="24"/>
+          <w:szCs w:val="24"/>
+        </w:rPr>
+      </w:pPr>
+    </w:p>
+    <w:p>
+      <w:pPr>
+        <w:rPr>
+          <w:rFonts w:ascii="Times New Roman" w:hAnsi="Times New Roman" w:cs="Times New Roman"/>
+          <w:sz w:val="24"/>
+          <w:szCs w:val="24"/>
+        </w:rPr>
+      </w:pPr>
+      <w:r>
+        <w:rPr>
+          <w:rFonts w:ascii="Times New Roman" w:hAnsi="Times New Roman" w:cs="Times New Roman"/>
+          <w:sz w:val="24"/>
+          <w:szCs w:val="24"/>
+        </w:rPr>
+        <w:lastRenderedPageBreak/>
+        <w:t xml:space="preserve">Provide the below ZAP home path and project name </w:t>
+      </w:r>
+      <w:proofErr w:type="spellStart"/>
+      <w:r>
+        <w:rPr>
+          <w:rFonts w:ascii="Times New Roman" w:hAnsi="Times New Roman" w:cs="Times New Roman"/>
+          <w:sz w:val="24"/>
+          <w:szCs w:val="24"/>
+        </w:rPr>
+        <w:t>filepath</w:t>
+      </w:r>
+      <w:proofErr w:type="spellEnd"/>
+    </w:p>
+    <w:p>
+      <w:pPr>
+        <w:rPr>
+          <w:rFonts w:ascii="Times New Roman" w:hAnsi="Times New Roman" w:cs="Times New Roman"/>
+          <w:sz w:val="24"/>
+          <w:szCs w:val="24"/>
+        </w:rPr>
+      </w:pPr>
+      <w:r>
+        <w:rPr>
+          <w:rFonts w:ascii="Times New Roman" w:hAnsi="Times New Roman" w:cs="Times New Roman"/>
+          <w:noProof/>
+          <w:sz w:val="24"/>
+          <w:szCs w:val="24"/>
+        </w:rPr>
+        <w:drawing>
+          <wp:inline distT="0" distB="0" distL="0" distR="0" wp14:anchorId="1087BA71" wp14:editId="6760633E">
+            <wp:extent cx="5943600" cy="2293620"/>
+            <wp:effectExtent l="0" t="0" r="0" b="0"/>
+            <wp:docPr id="28" name="Picture 28"/>
+            <wp:cNvGraphicFramePr>
+              <a:graphicFrameLocks xmlns:a="http://schemas.openxmlformats.org/drawingml/2006/main" noChangeAspect="1"/>
+            </wp:cNvGraphicFramePr>
+            <a:graphic xmlns:a="http://schemas.openxmlformats.org/drawingml/2006/main">
+              <a:graphicData uri="http://schemas.openxmlformats.org/drawingml/2006/picture">
+                <pic:pic xmlns:pic="http://schemas.openxmlformats.org/drawingml/2006/picture">
+                  <pic:nvPicPr>
+                    <pic:cNvPr id="1" name=""/>
+                    <pic:cNvPicPr/>
+                  </pic:nvPicPr>
+                  <pic:blipFill>
+                    <a:blip r:embed="rId29"/>
+                    <a:stretch>
+                      <a:fillRect/>
+                    </a:stretch>
+                  </pic:blipFill>
+                  <pic:spPr>
+                    <a:xfrm>
+                      <a:off x="0" y="0"/>
+                      <a:ext cx="5943600" cy="2293620"/>
+                    </a:xfrm>
+                    <a:prstGeom prst="rect">
+                      <a:avLst/>
+                    </a:prstGeom>
+                  </pic:spPr>
+                </pic:pic>
+              </a:graphicData>
+            </a:graphic>
+          </wp:inline>
+        </w:drawing>
+      </w:r>
+    </w:p>
+    <w:p>
+      <w:pPr>
+        <w:rPr>
+          <w:rFonts w:ascii="Times New Roman" w:hAnsi="Times New Roman" w:cs="Times New Roman"/>
+          <w:sz w:val="24"/>
+          <w:szCs w:val="24"/>
+        </w:rPr>
+      </w:pPr>
+    </w:p>
+    <w:p>
+      <w:pPr>
+        <w:rPr>
+          <w:rFonts w:ascii="Times New Roman" w:hAnsi="Times New Roman" w:cs="Times New Roman"/>
+          <w:sz w:val="24"/>
+          <w:szCs w:val="24"/>
+        </w:rPr>
+      </w:pPr>
+      <w:r>
+        <w:rPr>
+          <w:rFonts w:ascii="Times New Roman" w:hAnsi="Times New Roman" w:cs="Times New Roman"/>
+          <w:sz w:val="24"/>
+          <w:szCs w:val="24"/>
+        </w:rPr>
+        <w:t xml:space="preserve">Context name could </w:t>
+      </w:r>
+      <w:r>
+        <w:rPr>
+          <w:rFonts w:ascii="Times New Roman" w:hAnsi="Times New Roman" w:cs="Times New Roman"/>
+          <w:sz w:val="24"/>
+          <w:szCs w:val="24"/>
+        </w:rPr>
+        <w:t>be anything</w:t>
+      </w:r>
+      <w:r>
+        <w:rPr>
+          <w:rFonts w:ascii="Times New Roman" w:hAnsi="Times New Roman" w:cs="Times New Roman"/>
+          <w:sz w:val="24"/>
+          <w:szCs w:val="24"/>
+        </w:rPr>
+        <w:t xml:space="preserve"> related to the project</w:t>
+      </w:r>
+    </w:p>
+    <w:p>
+      <w:pPr>
+        <w:rPr>
+          <w:rFonts w:ascii="Times New Roman" w:hAnsi="Times New Roman" w:cs="Times New Roman"/>
+          <w:sz w:val="24"/>
+          <w:szCs w:val="24"/>
+        </w:rPr>
+      </w:pPr>
+      <w:r>
+        <w:rPr>
+          <w:rFonts w:ascii="Times New Roman" w:hAnsi="Times New Roman" w:cs="Times New Roman"/>
+          <w:sz w:val="24"/>
+          <w:szCs w:val="24"/>
+        </w:rPr>
+        <w:t xml:space="preserve">Include the project </w:t>
+      </w:r>
+      <w:proofErr w:type="spellStart"/>
+      <w:proofErr w:type="gramStart"/>
+      <w:r>
+        <w:rPr>
+          <w:rFonts w:ascii="Times New Roman" w:hAnsi="Times New Roman" w:cs="Times New Roman"/>
+          <w:sz w:val="24"/>
+          <w:szCs w:val="24"/>
+        </w:rPr>
+        <w:t>url</w:t>
+      </w:r>
+      <w:proofErr w:type="spellEnd"/>
+      <w:proofErr w:type="gramEnd"/>
+      <w:r>
+        <w:rPr>
+          <w:rFonts w:ascii="Times New Roman" w:hAnsi="Times New Roman" w:cs="Times New Roman"/>
+          <w:sz w:val="24"/>
+          <w:szCs w:val="24"/>
+        </w:rPr>
+        <w:t xml:space="preserve"> in the context.</w:t>
+      </w:r>
+    </w:p>
+    <w:p>
+      <w:pPr>
+        <w:rPr>
+          <w:rFonts w:ascii="Times New Roman" w:hAnsi="Times New Roman" w:cs="Times New Roman"/>
+          <w:sz w:val="24"/>
+          <w:szCs w:val="24"/>
+        </w:rPr>
+      </w:pPr>
+      <w:r>
+        <w:rPr>
+          <w:rFonts w:ascii="Times New Roman" w:hAnsi="Times New Roman" w:cs="Times New Roman"/>
+          <w:noProof/>
+          <w:sz w:val="24"/>
+          <w:szCs w:val="24"/>
+        </w:rPr>
+        <w:drawing>
+          <wp:inline distT="0" distB="0" distL="0" distR="0" wp14:anchorId="3165BD15" wp14:editId="68DC6DA1">
+            <wp:extent cx="5943600" cy="2111375"/>
+            <wp:effectExtent l="0" t="0" r="0" b="3175"/>
+            <wp:docPr id="29" name="Picture 29"/>
+            <wp:cNvGraphicFramePr>
+              <a:graphicFrameLocks xmlns:a="http://schemas.openxmlformats.org/drawingml/2006/main" noChangeAspect="1"/>
+            </wp:cNvGraphicFramePr>
+            <a:graphic xmlns:a="http://schemas.openxmlformats.org/drawingml/2006/main">
+              <a:graphicData uri="http://schemas.openxmlformats.org/drawingml/2006/picture">
+                <pic:pic xmlns:pic="http://schemas.openxmlformats.org/drawingml/2006/picture">
+                  <pic:nvPicPr>
+                    <pic:cNvPr id="1" name=""/>
+                    <pic:cNvPicPr/>
+                  </pic:nvPicPr>
+                  <pic:blipFill>
+                    <a:blip r:embed="rId30"/>
+                    <a:stretch>
+                      <a:fillRect/>
+                    </a:stretch>
+                  </pic:blipFill>
+                  <pic:spPr>
+                    <a:xfrm>
+                      <a:off x="0" y="0"/>
+                      <a:ext cx="5943600" cy="2111375"/>
+                    </a:xfrm>
+                    <a:prstGeom prst="rect">
+                      <a:avLst/>
+                    </a:prstGeom>
+                  </pic:spPr>
+                </pic:pic>
+              </a:graphicData>
+            </a:graphic>
+          </wp:inline>
+        </w:drawing>
+      </w:r>
+    </w:p>
+    <w:p>
+      <w:pPr>
+        <w:rPr>
+          <w:rFonts w:ascii="Times New Roman" w:hAnsi="Times New Roman" w:cs="Times New Roman"/>
+          <w:sz w:val="24"/>
+          <w:szCs w:val="24"/>
+        </w:rPr>
+      </w:pPr>
+    </w:p>
+    <w:p>
+      <w:pPr>
+        <w:rPr>
+          <w:rFonts w:ascii="Times New Roman" w:hAnsi="Times New Roman" w:cs="Times New Roman"/>
+          <w:sz w:val="24"/>
+          <w:szCs w:val="24"/>
+        </w:rPr>
+      </w:pPr>
+    </w:p>
+    <w:p>
+      <w:pPr>
+        <w:rPr>
+          <w:rFonts w:ascii="Times New Roman" w:hAnsi="Times New Roman" w:cs="Times New Roman"/>
+          <w:sz w:val="24"/>
+          <w:szCs w:val="24"/>
+        </w:rPr>
+      </w:pPr>
+    </w:p>
+    <w:p>
+      <w:pPr>
+        <w:rPr>
+          <w:rFonts w:ascii="Times New Roman" w:hAnsi="Times New Roman" w:cs="Times New Roman"/>
+          <w:sz w:val="24"/>
+          <w:szCs w:val="24"/>
+        </w:rPr>
+      </w:pPr>
+    </w:p>
+    <w:p>
+      <w:pPr>
+        <w:rPr>
+          <w:rFonts w:ascii="Times New Roman" w:hAnsi="Times New Roman" w:cs="Times New Roman"/>
+          <w:sz w:val="24"/>
+          <w:szCs w:val="24"/>
+        </w:rPr>
+      </w:pPr>
+    </w:p>
+    <w:p>
+      <w:pPr>
+        <w:rPr>
+          <w:rFonts w:ascii="Times New Roman" w:hAnsi="Times New Roman" w:cs="Times New Roman"/>
+          <w:sz w:val="24"/>
+          <w:szCs w:val="24"/>
+        </w:rPr>
+      </w:pPr>
+    </w:p>
+    <w:p>
+      <w:pPr>
+        <w:rPr>
+          <w:rFonts w:ascii="Times New Roman" w:hAnsi="Times New Roman" w:cs="Times New Roman"/>
+          <w:sz w:val="24"/>
+          <w:szCs w:val="24"/>
+        </w:rPr>
+      </w:pPr>
+    </w:p>
+    <w:p>
+      <w:pPr>
+        <w:rPr>
+          <w:rFonts w:ascii="Times New Roman" w:hAnsi="Times New Roman" w:cs="Times New Roman"/>
+          <w:sz w:val="24"/>
+          <w:szCs w:val="24"/>
+        </w:rPr>
+      </w:pPr>
+      <w:r>
+        <w:rPr>
+          <w:rFonts w:ascii="Times New Roman" w:hAnsi="Times New Roman" w:cs="Times New Roman"/>
+          <w:sz w:val="24"/>
+          <w:szCs w:val="24"/>
+        </w:rPr>
+        <w:lastRenderedPageBreak/>
+        <w:t>Provide the access details for the website and logged in Indicator values.</w:t>
+      </w:r>
+    </w:p>
+    <w:p>
+      <w:pPr>
+        <w:rPr>
+          <w:rFonts w:ascii="Times New Roman" w:hAnsi="Times New Roman" w:cs="Times New Roman"/>
+          <w:sz w:val="24"/>
+          <w:szCs w:val="24"/>
+        </w:rPr>
+      </w:pPr>
+      <w:r>
+        <w:rPr>
+          <w:rFonts w:ascii="Times New Roman" w:hAnsi="Times New Roman" w:cs="Times New Roman"/>
+          <w:sz w:val="24"/>
+          <w:szCs w:val="24"/>
+        </w:rPr>
+        <w:t xml:space="preserve">Target </w:t>
+      </w:r>
+      <w:proofErr w:type="spellStart"/>
+      <w:proofErr w:type="gramStart"/>
+      <w:r>
+        <w:rPr>
+          <w:rFonts w:ascii="Times New Roman" w:hAnsi="Times New Roman" w:cs="Times New Roman"/>
+          <w:sz w:val="24"/>
+          <w:szCs w:val="24"/>
+        </w:rPr>
+        <w:t>url</w:t>
+      </w:r>
+      <w:proofErr w:type="spellEnd"/>
+      <w:proofErr w:type="gramEnd"/>
+      <w:r>
+        <w:rPr>
+          <w:rFonts w:ascii="Times New Roman" w:hAnsi="Times New Roman" w:cs="Times New Roman"/>
+          <w:sz w:val="24"/>
+          <w:szCs w:val="24"/>
+        </w:rPr>
+        <w:t xml:space="preserve"> is the main login URL for the website.</w:t>
+      </w:r>
+    </w:p>
+    <w:p>
+      <w:pPr>
+        <w:rPr>
+          <w:rFonts w:ascii="Times New Roman" w:hAnsi="Times New Roman" w:cs="Times New Roman"/>
+          <w:sz w:val="24"/>
+          <w:szCs w:val="24"/>
+        </w:rPr>
+      </w:pPr>
+      <w:r>
+        <w:rPr>
+          <w:rFonts w:ascii="Times New Roman" w:hAnsi="Times New Roman" w:cs="Times New Roman"/>
+          <w:noProof/>
+          <w:sz w:val="24"/>
+          <w:szCs w:val="24"/>
+        </w:rPr>
+        <w:drawing>
+          <wp:inline distT="0" distB="0" distL="0" distR="0" wp14:anchorId="0E0A3547" wp14:editId="1B44E22D">
+            <wp:extent cx="5943600" cy="2609850"/>
+            <wp:effectExtent l="0" t="0" r="0" b="0"/>
+            <wp:docPr id="30" name="Picture 30"/>
+            <wp:cNvGraphicFramePr>
+              <a:graphicFrameLocks xmlns:a="http://schemas.openxmlformats.org/drawingml/2006/main" noChangeAspect="1"/>
+            </wp:cNvGraphicFramePr>
+            <a:graphic xmlns:a="http://schemas.openxmlformats.org/drawingml/2006/main">
+              <a:graphicData uri="http://schemas.openxmlformats.org/drawingml/2006/picture">
+                <pic:pic xmlns:pic="http://schemas.openxmlformats.org/drawingml/2006/picture">
+                  <pic:nvPicPr>
+                    <pic:cNvPr id="1" name=""/>
+                    <pic:cNvPicPr/>
+                  </pic:nvPicPr>
+                  <pic:blipFill>
+                    <a:blip r:embed="rId31"/>
+                    <a:stretch>
+                      <a:fillRect/>
+                    </a:stretch>
+                  </pic:blipFill>
+                  <pic:spPr>
+                    <a:xfrm>
+                      <a:off x="0" y="0"/>
+                      <a:ext cx="5943600" cy="2609850"/>
+                    </a:xfrm>
+                    <a:prstGeom prst="rect">
+                      <a:avLst/>
+                    </a:prstGeom>
+                  </pic:spPr>
+                </pic:pic>
+              </a:graphicData>
+            </a:graphic>
+          </wp:inline>
+        </w:drawing>
+      </w:r>
+    </w:p>
+    <w:p>
+      <w:pPr>
+        <w:rPr>
+          <w:rFonts w:ascii="Times New Roman" w:hAnsi="Times New Roman" w:cs="Times New Roman"/>
+          <w:sz w:val="24"/>
+          <w:szCs w:val="24"/>
+        </w:rPr>
+      </w:pPr>
+    </w:p>
+    <w:p>
+      <w:pPr>
+        <w:rPr>
+          <w:rFonts w:ascii="Times New Roman" w:hAnsi="Times New Roman" w:cs="Times New Roman"/>
+          <w:sz w:val="24"/>
+          <w:szCs w:val="24"/>
+        </w:rPr>
+      </w:pPr>
+      <w:r>
+        <w:rPr>
+          <w:rFonts w:ascii="Times New Roman" w:hAnsi="Times New Roman" w:cs="Times New Roman"/>
+          <w:sz w:val="24"/>
+          <w:szCs w:val="24"/>
+        </w:rPr>
+        <w:t>Add the attack mode. Provide starting point.</w:t>
+      </w:r>
+    </w:p>
+    <w:p>
+      <w:pPr>
+        <w:rPr>
+          <w:rFonts w:ascii="Times New Roman" w:hAnsi="Times New Roman" w:cs="Times New Roman"/>
+          <w:sz w:val="24"/>
+          <w:szCs w:val="24"/>
+        </w:rPr>
+      </w:pPr>
+      <w:r>
+        <w:rPr>
+          <w:rFonts w:ascii="Times New Roman" w:hAnsi="Times New Roman" w:cs="Times New Roman"/>
+          <w:sz w:val="24"/>
+          <w:szCs w:val="24"/>
+        </w:rPr>
+        <w:t xml:space="preserve">Select Spider Scan and </w:t>
+      </w:r>
+      <w:proofErr w:type="spellStart"/>
+      <w:r>
+        <w:rPr>
+          <w:rFonts w:ascii="Times New Roman" w:hAnsi="Times New Roman" w:cs="Times New Roman"/>
+          <w:sz w:val="24"/>
+          <w:szCs w:val="24"/>
+        </w:rPr>
+        <w:t>recurse</w:t>
+      </w:r>
+      <w:proofErr w:type="spellEnd"/>
+      <w:r>
+        <w:rPr>
+          <w:rFonts w:ascii="Times New Roman" w:hAnsi="Times New Roman" w:cs="Times New Roman"/>
+          <w:sz w:val="24"/>
+          <w:szCs w:val="24"/>
+        </w:rPr>
+        <w:t>.</w:t>
+      </w:r>
+    </w:p>
+    <w:p>
+      <w:pPr>
+        <w:rPr>
+          <w:rFonts w:ascii="Times New Roman" w:hAnsi="Times New Roman" w:cs="Times New Roman"/>
+          <w:sz w:val="24"/>
+          <w:szCs w:val="24"/>
+        </w:rPr>
+      </w:pPr>
+      <w:r>
+        <w:rPr>
+          <w:rFonts w:ascii="Times New Roman" w:hAnsi="Times New Roman" w:cs="Times New Roman"/>
+          <w:noProof/>
+          <w:sz w:val="24"/>
+          <w:szCs w:val="24"/>
+        </w:rPr>
+        <w:drawing>
+          <wp:inline distT="0" distB="0" distL="0" distR="0" wp14:anchorId="39F3EAC5" wp14:editId="4BC43549">
+            <wp:extent cx="5943600" cy="2202815"/>
+            <wp:effectExtent l="0" t="0" r="0" b="6985"/>
+            <wp:docPr id="31" name="Picture 31"/>
+            <wp:cNvGraphicFramePr>
+              <a:graphicFrameLocks xmlns:a="http://schemas.openxmlformats.org/drawingml/2006/main" noChangeAspect="1"/>
+            </wp:cNvGraphicFramePr>
+            <a:graphic xmlns:a="http://schemas.openxmlformats.org/drawingml/2006/main">
+              <a:graphicData uri="http://schemas.openxmlformats.org/drawingml/2006/picture">
+                <pic:pic xmlns:pic="http://schemas.openxmlformats.org/drawingml/2006/picture">
+                  <pic:nvPicPr>
+                    <pic:cNvPr id="1" name=""/>
+                    <pic:cNvPicPr/>
+                  </pic:nvPicPr>
+                  <pic:blipFill>
+                    <a:blip r:embed="rId32"/>
+                    <a:stretch>
+                      <a:fillRect/>
+                    </a:stretch>
+                  </pic:blipFill>
+                  <pic:spPr>
+                    <a:xfrm>
+                      <a:off x="0" y="0"/>
+                      <a:ext cx="5943600" cy="2202815"/>
+                    </a:xfrm>
+                    <a:prstGeom prst="rect">
+                      <a:avLst/>
+                    </a:prstGeom>
+                  </pic:spPr>
+                </pic:pic>
+              </a:graphicData>
+            </a:graphic>
+          </wp:inline>
+        </w:drawing>
+      </w:r>
+    </w:p>
+    <w:p>
+      <w:pPr>
+        <w:rPr>
+          <w:rFonts w:ascii="Times New Roman" w:hAnsi="Times New Roman" w:cs="Times New Roman"/>
+          <w:sz w:val="24"/>
+          <w:szCs w:val="24"/>
+        </w:rPr>
+      </w:pPr>
+    </w:p>
+    <w:p>
+      <w:pPr>
+        <w:rPr>
+          <w:rFonts w:ascii="Times New Roman" w:hAnsi="Times New Roman" w:cs="Times New Roman"/>
+          <w:sz w:val="24"/>
+          <w:szCs w:val="24"/>
+        </w:rPr>
+      </w:pPr>
+    </w:p>
+    <w:p>
+      <w:pPr>
+        <w:rPr>
+          <w:rFonts w:ascii="Times New Roman" w:hAnsi="Times New Roman" w:cs="Times New Roman"/>
+          <w:sz w:val="24"/>
+          <w:szCs w:val="24"/>
+        </w:rPr>
+      </w:pPr>
+    </w:p>
+    <w:p>
+      <w:pPr>
+        <w:rPr>
+          <w:rFonts w:ascii="Times New Roman" w:hAnsi="Times New Roman" w:cs="Times New Roman"/>
+          <w:sz w:val="24"/>
+          <w:szCs w:val="24"/>
+        </w:rPr>
+      </w:pPr>
+    </w:p>
+    <w:p>
+      <w:pPr>
+        <w:rPr>
+          <w:rFonts w:ascii="Times New Roman" w:hAnsi="Times New Roman" w:cs="Times New Roman"/>
+          <w:sz w:val="24"/>
+          <w:szCs w:val="24"/>
+        </w:rPr>
+      </w:pPr>
+      <w:r>
+        <w:rPr>
+          <w:rFonts w:ascii="Times New Roman" w:hAnsi="Times New Roman" w:cs="Times New Roman"/>
+          <w:sz w:val="24"/>
+          <w:szCs w:val="24"/>
+        </w:rPr>
+        <w:lastRenderedPageBreak/>
+        <w:t xml:space="preserve">Generate Reports. </w:t>
+      </w:r>
+    </w:p>
+    <w:p>
+      <w:pPr>
+        <w:rPr>
+          <w:rFonts w:ascii="Times New Roman" w:hAnsi="Times New Roman" w:cs="Times New Roman"/>
+          <w:sz w:val="24"/>
+          <w:szCs w:val="24"/>
+        </w:rPr>
+      </w:pPr>
+      <w:r>
+        <w:rPr>
+          <w:rFonts w:ascii="Times New Roman" w:hAnsi="Times New Roman" w:cs="Times New Roman"/>
+          <w:noProof/>
+          <w:sz w:val="24"/>
+          <w:szCs w:val="24"/>
+        </w:rPr>
+        <w:drawing>
+          <wp:inline distT="0" distB="0" distL="0" distR="0" wp14:anchorId="769ACB87" wp14:editId="0B44DE1D">
+            <wp:extent cx="5943600" cy="1845310"/>
+            <wp:effectExtent l="0" t="0" r="0" b="2540"/>
+            <wp:docPr id="32" name="Picture 32"/>
+            <wp:cNvGraphicFramePr>
+              <a:graphicFrameLocks xmlns:a="http://schemas.openxmlformats.org/drawingml/2006/main" noChangeAspect="1"/>
+            </wp:cNvGraphicFramePr>
+            <a:graphic xmlns:a="http://schemas.openxmlformats.org/drawingml/2006/main">
+              <a:graphicData uri="http://schemas.openxmlformats.org/drawingml/2006/picture">
+                <pic:pic xmlns:pic="http://schemas.openxmlformats.org/drawingml/2006/picture">
+                  <pic:nvPicPr>
+                    <pic:cNvPr id="1" name=""/>
+                    <pic:cNvPicPr/>
+                  </pic:nvPicPr>
+                  <pic:blipFill>
+                    <a:blip r:embed="rId33"/>
+                    <a:stretch>
+                      <a:fillRect/>
+                    </a:stretch>
+                  </pic:blipFill>
+                  <pic:spPr>
+                    <a:xfrm>
+                      <a:off x="0" y="0"/>
+                      <a:ext cx="5943600" cy="1845310"/>
+                    </a:xfrm>
+                    <a:prstGeom prst="rect">
+                      <a:avLst/>
+                    </a:prstGeom>
+                  </pic:spPr>
+                </pic:pic>
+              </a:graphicData>
+            </a:graphic>
+          </wp:inline>
+        </w:drawing>
+      </w:r>
+    </w:p>
+    <w:p>
+      <w:pPr>
+        <w:pStyle w:val="Heading2"/>
+        <w:rPr>
+          <w:rFonts w:ascii="Times New Roman" w:hAnsi="Times New Roman" w:cs="Times New Roman"/>
+          <w:sz w:val="24"/>
+          <w:szCs w:val="24"/>
+        </w:rPr>
+      </w:pPr>
+    </w:p>
+    <w:p>
+      <w:pPr>
+        <w:pStyle w:val="Heading2"/>
+        <w:rPr>
+          <w:rFonts w:ascii="Times New Roman" w:hAnsi="Times New Roman" w:cs="Times New Roman"/>
+          <w:sz w:val="24"/>
+          <w:szCs w:val="24"/>
+        </w:rPr>
+      </w:pPr>
+      <w:bookmarkStart w:id="12" w:name="_Toc518300233"/>
+      <w:r>
+        <w:rPr>
+          <w:rFonts w:ascii="Times New Roman" w:hAnsi="Times New Roman" w:cs="Times New Roman"/>
+          <w:sz w:val="24"/>
+          <w:szCs w:val="24"/>
+        </w:rPr>
+        <w:t xml:space="preserve">Installation/Set Up of </w:t>
+      </w:r>
+      <w:proofErr w:type="spellStart"/>
+      <w:r>
+        <w:rPr>
+          <w:rFonts w:ascii="Times New Roman" w:hAnsi="Times New Roman" w:cs="Times New Roman"/>
+          <w:sz w:val="24"/>
+          <w:szCs w:val="24"/>
+        </w:rPr>
+        <w:t>WinSCP</w:t>
+      </w:r>
+      <w:bookmarkEnd w:id="12"/>
+      <w:proofErr w:type="spellEnd"/>
+    </w:p>
+    <w:p>
+      <w:pPr>
+        <w:rPr>
+          <w:rFonts w:ascii="Times New Roman" w:hAnsi="Times New Roman" w:cs="Times New Roman"/>
+          <w:sz w:val="24"/>
+          <w:szCs w:val="24"/>
+        </w:rPr>
+      </w:pPr>
+      <w:r>
+        <w:rPr>
+          <w:rFonts w:ascii="Times New Roman" w:hAnsi="Times New Roman" w:cs="Times New Roman"/>
+          <w:sz w:val="24"/>
+          <w:szCs w:val="24"/>
+        </w:rPr>
+        <w:t xml:space="preserve">Download </w:t>
+      </w:r>
+      <w:proofErr w:type="spellStart"/>
+      <w:r>
+        <w:rPr>
+          <w:rFonts w:ascii="Times New Roman" w:hAnsi="Times New Roman" w:cs="Times New Roman"/>
+          <w:sz w:val="24"/>
+          <w:szCs w:val="24"/>
+        </w:rPr>
+        <w:t>WinSCP</w:t>
+      </w:r>
+      <w:proofErr w:type="spellEnd"/>
+      <w:r>
+        <w:rPr>
+          <w:rFonts w:ascii="Times New Roman" w:hAnsi="Times New Roman" w:cs="Times New Roman"/>
+          <w:sz w:val="24"/>
+          <w:szCs w:val="24"/>
+        </w:rPr>
+        <w:t xml:space="preserve"> at </w:t>
+      </w:r>
+    </w:p>
+    <w:p>
+      <w:pPr>
+        <w:rPr>
+          <w:rFonts w:ascii="Times New Roman" w:hAnsi="Times New Roman" w:cs="Times New Roman"/>
+          <w:sz w:val="24"/>
+          <w:szCs w:val="24"/>
+        </w:rPr>
+      </w:pPr>
+      <w:hyperlink r:id="rId34" w:history="1">
+        <w:r>
+          <w:rPr>
+            <w:rStyle w:val="Hyperlink"/>
+            <w:rFonts w:ascii="Times New Roman" w:hAnsi="Times New Roman" w:cs="Times New Roman"/>
+            <w:sz w:val="24"/>
+            <w:szCs w:val="24"/>
+          </w:rPr>
+          <w:t>https://winscp.net/eng/download.php</w:t>
+        </w:r>
+      </w:hyperlink>
+    </w:p>
+    <w:p>
+      <w:pPr>
+        <w:rPr>
+          <w:rFonts w:ascii="Times New Roman" w:hAnsi="Times New Roman" w:cs="Times New Roman"/>
+          <w:sz w:val="24"/>
+          <w:szCs w:val="24"/>
+        </w:rPr>
+      </w:pPr>
+      <w:r>
+        <w:rPr>
+          <w:rFonts w:ascii="Times New Roman" w:hAnsi="Times New Roman" w:cs="Times New Roman"/>
+          <w:sz w:val="24"/>
+          <w:szCs w:val="24"/>
+        </w:rPr>
+        <w:t>We can generate the command for the moving files using FTP Transfer.</w:t>
+      </w:r>
+    </w:p>
+    <w:p>
+      <w:pPr>
+        <w:rPr>
+          <w:rFonts w:ascii="Times New Roman" w:hAnsi="Times New Roman" w:cs="Times New Roman"/>
+          <w:sz w:val="24"/>
+          <w:szCs w:val="24"/>
+        </w:rPr>
+      </w:pPr>
+      <w:r>
+        <w:rPr>
+          <w:rFonts w:ascii="Times New Roman" w:hAnsi="Times New Roman" w:cs="Times New Roman"/>
+          <w:noProof/>
+          <w:sz w:val="24"/>
+          <w:szCs w:val="24"/>
+        </w:rPr>
+        <w:drawing>
+          <wp:inline distT="0" distB="0" distL="0" distR="0" wp14:anchorId="44E4F1BE" wp14:editId="2EB30AA6">
+            <wp:extent cx="5943600" cy="2485390"/>
+            <wp:effectExtent l="0" t="0" r="0" b="0"/>
+            <wp:docPr id="34" name="Picture 34"/>
+            <wp:cNvGraphicFramePr>
+              <a:graphicFrameLocks xmlns:a="http://schemas.openxmlformats.org/drawingml/2006/main" noChangeAspect="1"/>
+            </wp:cNvGraphicFramePr>
+            <a:graphic xmlns:a="http://schemas.openxmlformats.org/drawingml/2006/main">
+              <a:graphicData uri="http://schemas.openxmlformats.org/drawingml/2006/picture">
+                <pic:pic xmlns:pic="http://schemas.openxmlformats.org/drawingml/2006/picture">
+                  <pic:nvPicPr>
+                    <pic:cNvPr id="1" name=""/>
+                    <pic:cNvPicPr/>
+                  </pic:nvPicPr>
+                  <pic:blipFill>
+                    <a:blip r:embed="rId35"/>
+                    <a:stretch>
+                      <a:fillRect/>
+                    </a:stretch>
+                  </pic:blipFill>
+                  <pic:spPr>
+                    <a:xfrm>
+                      <a:off x="0" y="0"/>
+                      <a:ext cx="5943600" cy="2485390"/>
+                    </a:xfrm>
+                    <a:prstGeom prst="rect">
+                      <a:avLst/>
+                    </a:prstGeom>
+                  </pic:spPr>
+                </pic:pic>
+              </a:graphicData>
+            </a:graphic>
+          </wp:inline>
+        </w:drawing>
+      </w:r>
+    </w:p>
+    <w:p>
+      <w:pPr>
+        <w:rPr>
+          <w:rFonts w:ascii="Times New Roman" w:hAnsi="Times New Roman" w:cs="Times New Roman"/>
+          <w:sz w:val="24"/>
+          <w:szCs w:val="24"/>
+        </w:rPr>
+      </w:pPr>
+    </w:p>
+    <w:p>
+      <w:pPr>
+        <w:rPr>
+          <w:rFonts w:ascii="Times New Roman" w:hAnsi="Times New Roman" w:cs="Times New Roman"/>
+          <w:sz w:val="24"/>
+          <w:szCs w:val="24"/>
+        </w:rPr>
+      </w:pPr>
+    </w:p>
+    <w:p>
+      <w:pPr>
+        <w:rPr>
+          <w:rFonts w:ascii="Times New Roman" w:hAnsi="Times New Roman" w:cs="Times New Roman"/>
+          <w:sz w:val="24"/>
+          <w:szCs w:val="24"/>
+        </w:rPr>
+      </w:pPr>
+    </w:p>
+    <w:p>
+      <w:pPr>
+        <w:rPr>
+          <w:rFonts w:ascii="Times New Roman" w:hAnsi="Times New Roman" w:cs="Times New Roman"/>
+          <w:sz w:val="24"/>
+          <w:szCs w:val="24"/>
+        </w:rPr>
+      </w:pPr>
+    </w:p>
+    <w:p>
+      <w:pPr>
+        <w:rPr>
+          <w:rFonts w:ascii="Times New Roman" w:hAnsi="Times New Roman" w:cs="Times New Roman"/>
+          <w:sz w:val="24"/>
+          <w:szCs w:val="24"/>
+        </w:rPr>
+      </w:pPr>
+    </w:p>
+    <w:p>
+      <w:pPr>
+        <w:rPr>
+          <w:rFonts w:ascii="Times New Roman" w:hAnsi="Times New Roman" w:cs="Times New Roman"/>
+          <w:sz w:val="24"/>
+          <w:szCs w:val="24"/>
+        </w:rPr>
+      </w:pPr>
+    </w:p>
+    <w:p>
+      <w:pPr>
+        <w:rPr>
+          <w:rFonts w:ascii="Times New Roman" w:hAnsi="Times New Roman" w:cs="Times New Roman"/>
+          <w:sz w:val="24"/>
+          <w:szCs w:val="24"/>
+        </w:rPr>
+      </w:pPr>
+      <w:r>
+        <w:rPr>
+          <w:rFonts w:ascii="Times New Roman" w:hAnsi="Times New Roman" w:cs="Times New Roman"/>
+          <w:sz w:val="24"/>
+          <w:szCs w:val="24"/>
+        </w:rPr>
+        <w:lastRenderedPageBreak/>
+        <w:t xml:space="preserve">Use the batch commands and modify based on the requirement. </w:t>
+      </w:r>
+    </w:p>
+    <w:p>
+      <w:pPr>
+        <w:rPr>
+          <w:rFonts w:ascii="Times New Roman" w:hAnsi="Times New Roman" w:cs="Times New Roman"/>
+          <w:sz w:val="24"/>
+          <w:szCs w:val="24"/>
+        </w:rPr>
+      </w:pPr>
+      <w:r>
+        <w:rPr>
+          <w:rFonts w:ascii="Times New Roman" w:hAnsi="Times New Roman" w:cs="Times New Roman"/>
+          <w:noProof/>
+          <w:sz w:val="24"/>
+          <w:szCs w:val="24"/>
+        </w:rPr>
+        <w:drawing>
+          <wp:inline distT="0" distB="0" distL="0" distR="0" wp14:anchorId="17D38B12" wp14:editId="295149F0">
+            <wp:extent cx="5943600" cy="3776345"/>
+            <wp:effectExtent l="0" t="0" r="0" b="0"/>
+            <wp:docPr id="35" name="Picture 35"/>
+            <wp:cNvGraphicFramePr>
+              <a:graphicFrameLocks xmlns:a="http://schemas.openxmlformats.org/drawingml/2006/main" noChangeAspect="1"/>
+            </wp:cNvGraphicFramePr>
+            <a:graphic xmlns:a="http://schemas.openxmlformats.org/drawingml/2006/main">
+              <a:graphicData uri="http://schemas.openxmlformats.org/drawingml/2006/picture">
+                <pic:pic xmlns:pic="http://schemas.openxmlformats.org/drawingml/2006/picture">
+                  <pic:nvPicPr>
+                    <pic:cNvPr id="1" name=""/>
+                    <pic:cNvPicPr/>
+                  </pic:nvPicPr>
+                  <pic:blipFill>
+                    <a:blip r:embed="rId36"/>
+                    <a:stretch>
+                      <a:fillRect/>
+                    </a:stretch>
+                  </pic:blipFill>
+                  <pic:spPr>
+                    <a:xfrm>
+                      <a:off x="0" y="0"/>
+                      <a:ext cx="5943600" cy="3776345"/>
+                    </a:xfrm>
+                    <a:prstGeom prst="rect">
+                      <a:avLst/>
+                    </a:prstGeom>
+                  </pic:spPr>
+                </pic:pic>
+              </a:graphicData>
+            </a:graphic>
+          </wp:inline>
+        </w:drawing>
+      </w:r>
+    </w:p>
+    <w:p>
+      <w:pPr>
+        <w:rPr>
+          <w:rFonts w:ascii="Times New Roman" w:hAnsi="Times New Roman" w:cs="Times New Roman"/>
+          <w:sz w:val="24"/>
+          <w:szCs w:val="24"/>
+        </w:rPr>
+      </w:pPr>
+    </w:p>
+    <w:p>
+      <w:pPr>
+        <w:pStyle w:val="Heading2"/>
+        <w:rPr>
+          <w:rFonts w:ascii="Times New Roman" w:hAnsi="Times New Roman" w:cs="Times New Roman"/>
+          <w:sz w:val="24"/>
+          <w:szCs w:val="24"/>
+        </w:rPr>
+      </w:pPr>
+      <w:bookmarkStart w:id="13" w:name="_Toc518300234"/>
+      <w:r>
+        <w:rPr>
+          <w:rFonts w:ascii="Times New Roman" w:hAnsi="Times New Roman" w:cs="Times New Roman"/>
+          <w:sz w:val="24"/>
+          <w:szCs w:val="24"/>
+        </w:rPr>
+        <w:t>Installation/Set Up of Azure CLI 2.0.</w:t>
+      </w:r>
+      <w:bookmarkEnd w:id="13"/>
+    </w:p>
+    <w:p>
+      <w:pPr>
+        <w:rPr>
+          <w:rFonts w:ascii="Times New Roman" w:hAnsi="Times New Roman" w:cs="Times New Roman"/>
+          <w:sz w:val="24"/>
+          <w:szCs w:val="24"/>
+        </w:rPr>
+      </w:pPr>
+      <w:r>
+        <w:rPr>
+          <w:rFonts w:ascii="Times New Roman" w:hAnsi="Times New Roman" w:cs="Times New Roman"/>
+          <w:sz w:val="24"/>
+          <w:szCs w:val="24"/>
+        </w:rPr>
+        <w:t xml:space="preserve">Download at </w:t>
+      </w:r>
+      <w:hyperlink r:id="rId37" w:history="1">
+        <w:r>
+          <w:rPr>
+            <w:rStyle w:val="Hyperlink"/>
+            <w:rFonts w:ascii="Times New Roman" w:hAnsi="Times New Roman" w:cs="Times New Roman"/>
+            <w:sz w:val="24"/>
+            <w:szCs w:val="24"/>
+          </w:rPr>
+          <w:t>https://docs.microsoft.com/en-us/cli/azure/install-azure-cli-windows?view=azure-cli-latest</w:t>
+        </w:r>
+      </w:hyperlink>
+    </w:p>
+    <w:p>
+      <w:pPr>
+        <w:rPr>
+          <w:rFonts w:ascii="Times New Roman" w:hAnsi="Times New Roman" w:cs="Times New Roman"/>
+          <w:sz w:val="24"/>
+          <w:szCs w:val="24"/>
+        </w:rPr>
+      </w:pPr>
+      <w:r>
+        <w:rPr>
+          <w:rFonts w:ascii="Times New Roman" w:hAnsi="Times New Roman" w:cs="Times New Roman"/>
+          <w:sz w:val="24"/>
+          <w:szCs w:val="24"/>
+        </w:rPr>
+        <w:t>We must be able to access the Azure CLI under this folder structure.</w:t>
+      </w:r>
+    </w:p>
+    <w:p>
+      <w:pPr>
+        <w:rPr>
+          <w:rFonts w:ascii="Times New Roman" w:hAnsi="Times New Roman" w:cs="Times New Roman"/>
+          <w:sz w:val="24"/>
+          <w:szCs w:val="24"/>
+        </w:rPr>
+      </w:pPr>
+      <w:r>
+        <w:rPr>
+          <w:rFonts w:ascii="Times New Roman" w:hAnsi="Times New Roman" w:cs="Times New Roman"/>
+          <w:sz w:val="24"/>
+          <w:szCs w:val="24"/>
+        </w:rPr>
+        <w:t>C:\Program Files (x86)\Microsoft SDKs\Azure\CLI2\</w:t>
+      </w:r>
+      <w:proofErr w:type="spellStart"/>
+      <w:r>
+        <w:rPr>
+          <w:rFonts w:ascii="Times New Roman" w:hAnsi="Times New Roman" w:cs="Times New Roman"/>
+          <w:sz w:val="24"/>
+          <w:szCs w:val="24"/>
+        </w:rPr>
+        <w:t>wbin</w:t>
+      </w:r>
+      <w:proofErr w:type="spellEnd"/>
+    </w:p>
+    <w:p>
+      <w:pPr>
+        <w:rPr>
+          <w:rFonts w:ascii="Times New Roman" w:hAnsi="Times New Roman" w:cs="Times New Roman"/>
+          <w:sz w:val="24"/>
+          <w:szCs w:val="24"/>
+        </w:rPr>
+      </w:pPr>
+      <w:r>
+        <w:rPr>
+          <w:rFonts w:ascii="Times New Roman" w:hAnsi="Times New Roman" w:cs="Times New Roman"/>
+          <w:sz w:val="24"/>
+          <w:szCs w:val="24"/>
+        </w:rPr>
+        <w:t xml:space="preserve">Verify Azure using </w:t>
+      </w:r>
+      <w:proofErr w:type="spellStart"/>
+      <w:proofErr w:type="gramStart"/>
+      <w:r>
+        <w:rPr>
+          <w:rFonts w:ascii="Times New Roman" w:hAnsi="Times New Roman" w:cs="Times New Roman"/>
+          <w:sz w:val="24"/>
+          <w:szCs w:val="24"/>
+        </w:rPr>
+        <w:t>az</w:t>
+      </w:r>
+      <w:proofErr w:type="spellEnd"/>
+      <w:proofErr w:type="gramEnd"/>
+      <w:r>
+        <w:rPr>
+          <w:rFonts w:ascii="Times New Roman" w:hAnsi="Times New Roman" w:cs="Times New Roman"/>
+          <w:sz w:val="24"/>
+          <w:szCs w:val="24"/>
+        </w:rPr>
+        <w:t xml:space="preserve"> login command.</w:t>
+      </w:r>
+    </w:p>
+    <w:p>
+      <w:pPr>
+        <w:rPr>
+          <w:rFonts w:ascii="Times New Roman" w:hAnsi="Times New Roman" w:cs="Times New Roman"/>
+          <w:sz w:val="24"/>
+          <w:szCs w:val="24"/>
+        </w:rPr>
+      </w:pPr>
+      <w:r>
+        <w:rPr>
+          <w:rFonts w:ascii="Times New Roman" w:hAnsi="Times New Roman" w:cs="Times New Roman"/>
+          <w:noProof/>
+          <w:sz w:val="24"/>
+          <w:szCs w:val="24"/>
+        </w:rPr>
+        <w:drawing>
+          <wp:inline distT="0" distB="0" distL="0" distR="0" wp14:anchorId="5903C811" wp14:editId="04106EDD">
+            <wp:extent cx="5943600" cy="333375"/>
+            <wp:effectExtent l="0" t="0" r="0" b="9525"/>
+            <wp:docPr id="36" name="Picture 36"/>
+            <wp:cNvGraphicFramePr>
+              <a:graphicFrameLocks xmlns:a="http://schemas.openxmlformats.org/drawingml/2006/main" noChangeAspect="1"/>
+            </wp:cNvGraphicFramePr>
+            <a:graphic xmlns:a="http://schemas.openxmlformats.org/drawingml/2006/main">
+              <a:graphicData uri="http://schemas.openxmlformats.org/drawingml/2006/picture">
+                <pic:pic xmlns:pic="http://schemas.openxmlformats.org/drawingml/2006/picture">
+                  <pic:nvPicPr>
+                    <pic:cNvPr id="1" name=""/>
+                    <pic:cNvPicPr/>
+                  </pic:nvPicPr>
+                  <pic:blipFill>
+                    <a:blip r:embed="rId38"/>
+                    <a:stretch>
+                      <a:fillRect/>
+                    </a:stretch>
+                  </pic:blipFill>
+                  <pic:spPr>
+                    <a:xfrm>
+                      <a:off x="0" y="0"/>
+                      <a:ext cx="5943600" cy="333375"/>
+                    </a:xfrm>
+                    <a:prstGeom prst="rect">
+                      <a:avLst/>
+                    </a:prstGeom>
+                  </pic:spPr>
+                </pic:pic>
+              </a:graphicData>
+            </a:graphic>
+          </wp:inline>
+        </w:drawing>
+      </w:r>
+    </w:p>
+    <w:p>
+      <w:pPr>
+        <w:rPr>
+          <w:rFonts w:ascii="Times New Roman" w:hAnsi="Times New Roman" w:cs="Times New Roman"/>
+          <w:sz w:val="24"/>
+          <w:szCs w:val="24"/>
+        </w:rPr>
+      </w:pPr>
+    </w:p>
+    <w:p>
+      <w:pPr>
+        <w:pStyle w:val="Heading2"/>
+        <w:rPr>
+          <w:rFonts w:ascii="Times New Roman" w:hAnsi="Times New Roman" w:cs="Times New Roman"/>
+          <w:sz w:val="24"/>
+          <w:szCs w:val="24"/>
+        </w:rPr>
+      </w:pPr>
+      <w:bookmarkStart w:id="14" w:name="_Toc518300235"/>
+      <w:r>
+        <w:rPr>
+          <w:rFonts w:ascii="Times New Roman" w:hAnsi="Times New Roman" w:cs="Times New Roman"/>
+          <w:sz w:val="24"/>
+          <w:szCs w:val="24"/>
+        </w:rPr>
+        <w:t xml:space="preserve">Installation/Set Up of </w:t>
+      </w:r>
+      <w:proofErr w:type="spellStart"/>
+      <w:r>
+        <w:rPr>
+          <w:rFonts w:ascii="Times New Roman" w:hAnsi="Times New Roman" w:cs="Times New Roman"/>
+          <w:sz w:val="24"/>
+          <w:szCs w:val="24"/>
+        </w:rPr>
+        <w:t>Katalon</w:t>
+      </w:r>
+      <w:proofErr w:type="spellEnd"/>
+      <w:r>
+        <w:rPr>
+          <w:rFonts w:ascii="Times New Roman" w:hAnsi="Times New Roman" w:cs="Times New Roman"/>
+          <w:sz w:val="24"/>
+          <w:szCs w:val="24"/>
+        </w:rPr>
+        <w:t xml:space="preserve"> Studio</w:t>
+      </w:r>
+      <w:bookmarkEnd w:id="14"/>
+    </w:p>
+    <w:p>
+      <w:pPr>
+        <w:rPr>
+          <w:rFonts w:ascii="Times New Roman" w:hAnsi="Times New Roman" w:cs="Times New Roman"/>
+          <w:sz w:val="24"/>
+          <w:szCs w:val="24"/>
+        </w:rPr>
+      </w:pPr>
+      <w:r>
+        <w:rPr>
+          <w:rFonts w:ascii="Times New Roman" w:hAnsi="Times New Roman" w:cs="Times New Roman"/>
+          <w:sz w:val="24"/>
+          <w:szCs w:val="24"/>
+        </w:rPr>
+        <w:t xml:space="preserve">Download at </w:t>
+      </w:r>
+      <w:hyperlink r:id="rId39" w:history="1">
+        <w:r>
+          <w:rPr>
+            <w:rStyle w:val="Hyperlink"/>
+            <w:rFonts w:ascii="Times New Roman" w:hAnsi="Times New Roman" w:cs="Times New Roman"/>
+            <w:sz w:val="24"/>
+            <w:szCs w:val="24"/>
+          </w:rPr>
+          <w:t>https://www.katalon.com/</w:t>
+        </w:r>
+      </w:hyperlink>
+    </w:p>
+    <w:p>
+      <w:pPr>
+        <w:rPr>
+          <w:rFonts w:ascii="Times New Roman" w:hAnsi="Times New Roman" w:cs="Times New Roman"/>
+          <w:sz w:val="24"/>
+          <w:szCs w:val="24"/>
+        </w:rPr>
+      </w:pPr>
+      <w:r>
+        <w:rPr>
+          <w:rFonts w:ascii="Times New Roman" w:hAnsi="Times New Roman" w:cs="Times New Roman"/>
+          <w:sz w:val="24"/>
+          <w:szCs w:val="24"/>
+        </w:rPr>
+        <w:t xml:space="preserve">Add all the </w:t>
+      </w:r>
+      <w:proofErr w:type="spellStart"/>
+      <w:r>
+        <w:rPr>
+          <w:rFonts w:ascii="Times New Roman" w:hAnsi="Times New Roman" w:cs="Times New Roman"/>
+          <w:sz w:val="24"/>
+          <w:szCs w:val="24"/>
+        </w:rPr>
+        <w:t>testca</w:t>
+      </w:r>
+      <w:r>
+        <w:rPr>
+          <w:rFonts w:ascii="Times New Roman" w:hAnsi="Times New Roman" w:cs="Times New Roman"/>
+          <w:sz w:val="24"/>
+          <w:szCs w:val="24"/>
+        </w:rPr>
+        <w:t>ses</w:t>
+      </w:r>
+      <w:proofErr w:type="spellEnd"/>
+      <w:r>
+        <w:rPr>
+          <w:rFonts w:ascii="Times New Roman" w:hAnsi="Times New Roman" w:cs="Times New Roman"/>
+          <w:sz w:val="24"/>
+          <w:szCs w:val="24"/>
+        </w:rPr>
+        <w:t xml:space="preserve"> required for the test suite and commit the suit.</w:t>
+      </w:r>
+    </w:p>
+    <w:p>
+      <w:pPr>
+        <w:rPr>
+          <w:rFonts w:ascii="Times New Roman" w:hAnsi="Times New Roman" w:cs="Times New Roman"/>
+          <w:sz w:val="24"/>
+          <w:szCs w:val="24"/>
+        </w:rPr>
+      </w:pPr>
+      <w:r>
+        <w:rPr>
+          <w:rFonts w:ascii="Times New Roman" w:hAnsi="Times New Roman" w:cs="Times New Roman"/>
+          <w:noProof/>
+          <w:sz w:val="24"/>
+          <w:szCs w:val="24"/>
+        </w:rPr>
+        <w:lastRenderedPageBreak/>
+        <w:drawing>
+          <wp:inline distT="0" distB="0" distL="0" distR="0" wp14:anchorId="3E347909" wp14:editId="777267EF">
+            <wp:extent cx="5943600" cy="2614930"/>
+            <wp:effectExtent l="0" t="0" r="0" b="0"/>
+            <wp:docPr id="37" name="Picture 37"/>
+            <wp:cNvGraphicFramePr>
+              <a:graphicFrameLocks xmlns:a="http://schemas.openxmlformats.org/drawingml/2006/main" noChangeAspect="1"/>
+            </wp:cNvGraphicFramePr>
+            <a:graphic xmlns:a="http://schemas.openxmlformats.org/drawingml/2006/main">
+              <a:graphicData uri="http://schemas.openxmlformats.org/drawingml/2006/picture">
+                <pic:pic xmlns:pic="http://schemas.openxmlformats.org/drawingml/2006/picture">
+                  <pic:nvPicPr>
+                    <pic:cNvPr id="1" name=""/>
+                    <pic:cNvPicPr/>
+                  </pic:nvPicPr>
+                  <pic:blipFill>
+                    <a:blip r:embed="rId40"/>
+                    <a:stretch>
+                      <a:fillRect/>
+                    </a:stretch>
+                  </pic:blipFill>
+                  <pic:spPr>
+                    <a:xfrm>
+                      <a:off x="0" y="0"/>
+                      <a:ext cx="5943600" cy="2614930"/>
+                    </a:xfrm>
+                    <a:prstGeom prst="rect">
+                      <a:avLst/>
+                    </a:prstGeom>
+                  </pic:spPr>
+                </pic:pic>
+              </a:graphicData>
+            </a:graphic>
+          </wp:inline>
+        </w:drawing>
+      </w:r>
+    </w:p>
+    <w:p>
+      <w:pPr>
+        <w:rPr>
+          <w:rFonts w:ascii="Times New Roman" w:hAnsi="Times New Roman" w:cs="Times New Roman"/>
+          <w:sz w:val="24"/>
+          <w:szCs w:val="24"/>
+        </w:rPr>
+      </w:pPr>
+    </w:p>
+    <w:p>
+      <w:pPr>
+        <w:pStyle w:val="Heading2"/>
+        <w:rPr>
+          <w:rFonts w:ascii="Times New Roman" w:hAnsi="Times New Roman" w:cs="Times New Roman"/>
+          <w:sz w:val="24"/>
+          <w:szCs w:val="24"/>
+        </w:rPr>
+      </w:pPr>
+      <w:bookmarkStart w:id="15" w:name="_Toc518300236"/>
+      <w:r>
+        <w:rPr>
+          <w:rFonts w:ascii="Times New Roman" w:hAnsi="Times New Roman" w:cs="Times New Roman"/>
+          <w:sz w:val="24"/>
+          <w:szCs w:val="24"/>
+        </w:rPr>
+        <w:t xml:space="preserve">Installation/ Set </w:t>
+      </w:r>
+      <w:r>
+        <w:rPr>
+          <w:rFonts w:ascii="Times New Roman" w:hAnsi="Times New Roman" w:cs="Times New Roman"/>
+          <w:sz w:val="24"/>
+          <w:szCs w:val="24"/>
+        </w:rPr>
+        <w:t>up</w:t>
+      </w:r>
+      <w:r>
+        <w:rPr>
+          <w:rFonts w:ascii="Times New Roman" w:hAnsi="Times New Roman" w:cs="Times New Roman"/>
+          <w:sz w:val="24"/>
+          <w:szCs w:val="24"/>
+        </w:rPr>
+        <w:t xml:space="preserve"> SVN</w:t>
+      </w:r>
+      <w:bookmarkEnd w:id="15"/>
+    </w:p>
+    <w:p>
+      <w:pPr>
+        <w:rPr>
+          <w:rFonts w:ascii="Times New Roman" w:hAnsi="Times New Roman" w:cs="Times New Roman"/>
+          <w:sz w:val="24"/>
+          <w:szCs w:val="24"/>
+        </w:rPr>
+      </w:pPr>
     </w:p>
     <w:p>
       <w:pPr>
@@ -1231,65 +6257,1241 @@
           <w:rFonts w:ascii="Times New Roman" w:hAnsi="Times New Roman" w:cs="Times New Roman"/>
         </w:rPr>
       </w:pPr>
-      <w:bookmarkStart w:id="10" w:name="_Toc514774114"/>
-      <w:r>
-        <w:rPr>
-          <w:rFonts w:ascii="Times New Roman" w:hAnsi="Times New Roman" w:cs="Times New Roman"/>
-        </w:rPr>
-        <w:t>Setup</w:t>
-      </w:r>
-      <w:bookmarkEnd w:id="10"/>
+      <w:bookmarkStart w:id="16" w:name="_Toc518300237"/>
+      <w:r>
+        <w:rPr>
+          <w:rFonts w:ascii="Times New Roman" w:hAnsi="Times New Roman" w:cs="Times New Roman"/>
+        </w:rPr>
+        <w:t>Step 1) Navigate to the actual repository with App and Service code base.</w:t>
+      </w:r>
+      <w:bookmarkEnd w:id="16"/>
+    </w:p>
+    <w:p>
+      <w:pPr>
+        <w:rPr>
+          <w:rFonts w:ascii="Times New Roman" w:hAnsi="Times New Roman" w:cs="Times New Roman"/>
+          <w:noProof/>
+          <w:sz w:val="24"/>
+          <w:szCs w:val="24"/>
+        </w:rPr>
+      </w:pPr>
+    </w:p>
+    <w:p>
+      <w:pPr>
+        <w:tabs>
+          <w:tab w:val="right" w:pos="9134"/>
+        </w:tabs>
+        <w:rPr>
+          <w:rFonts w:ascii="Times New Roman" w:hAnsi="Times New Roman" w:cs="Times New Roman"/>
+          <w:sz w:val="24"/>
+          <w:szCs w:val="24"/>
+        </w:rPr>
+      </w:pPr>
+      <w:r>
+        <w:rPr>
+          <w:rFonts w:ascii="Times New Roman" w:hAnsi="Times New Roman" w:cs="Times New Roman"/>
+          <w:noProof/>
+          <w:sz w:val="24"/>
+          <w:szCs w:val="24"/>
+        </w:rPr>
+        <w:drawing>
+          <wp:inline distT="0" distB="0" distL="0" distR="0" wp14:anchorId="5281E47D" wp14:editId="5C276BDF">
+            <wp:extent cx="3889335" cy="2085975"/>
+            <wp:effectExtent l="0" t="0" r="0" b="0"/>
+            <wp:docPr id="38" name="Picture 38"/>
+            <wp:cNvGraphicFramePr>
+              <a:graphicFrameLocks xmlns:a="http://schemas.openxmlformats.org/drawingml/2006/main" noChangeAspect="1"/>
+            </wp:cNvGraphicFramePr>
+            <a:graphic xmlns:a="http://schemas.openxmlformats.org/drawingml/2006/main">
+              <a:graphicData uri="http://schemas.openxmlformats.org/drawingml/2006/picture">
+                <pic:pic xmlns:pic="http://schemas.openxmlformats.org/drawingml/2006/picture">
+                  <pic:nvPicPr>
+                    <pic:cNvPr id="1" name=""/>
+                    <pic:cNvPicPr/>
+                  </pic:nvPicPr>
+                  <pic:blipFill>
+                    <a:blip r:embed="rId41"/>
+                    <a:stretch>
+                      <a:fillRect/>
+                    </a:stretch>
+                  </pic:blipFill>
+                  <pic:spPr>
+                    <a:xfrm>
+                      <a:off x="0" y="0"/>
+                      <a:ext cx="3922920" cy="2103988"/>
+                    </a:xfrm>
+                    <a:prstGeom prst="rect">
+                      <a:avLst/>
+                    </a:prstGeom>
+                  </pic:spPr>
+                </pic:pic>
+              </a:graphicData>
+            </a:graphic>
+          </wp:inline>
+        </w:drawing>
+      </w:r>
+      <w:r>
+        <w:rPr>
+          <w:rFonts w:ascii="Times New Roman" w:hAnsi="Times New Roman" w:cs="Times New Roman"/>
+          <w:sz w:val="24"/>
+          <w:szCs w:val="24"/>
+        </w:rPr>
+        <w:tab/>
+      </w:r>
+    </w:p>
+    <w:p>
+      <w:pPr>
+        <w:rPr>
+          <w:rFonts w:ascii="Times New Roman" w:hAnsi="Times New Roman" w:cs="Times New Roman"/>
+          <w:sz w:val="24"/>
+          <w:szCs w:val="24"/>
+        </w:rPr>
+      </w:pPr>
+    </w:p>
+    <w:p>
+      <w:pPr>
+        <w:rPr>
+          <w:rFonts w:ascii="Times New Roman" w:hAnsi="Times New Roman" w:cs="Times New Roman"/>
+          <w:sz w:val="24"/>
+          <w:szCs w:val="24"/>
+        </w:rPr>
+      </w:pPr>
+      <w:r>
+        <w:rPr>
+          <w:rFonts w:ascii="Times New Roman" w:hAnsi="Times New Roman" w:cs="Times New Roman"/>
+          <w:sz w:val="24"/>
+          <w:szCs w:val="24"/>
+        </w:rPr>
+        <w:t xml:space="preserve">Here </w:t>
+      </w:r>
+      <w:proofErr w:type="spellStart"/>
+      <w:r>
+        <w:rPr>
+          <w:rFonts w:ascii="Times New Roman" w:hAnsi="Times New Roman" w:cs="Times New Roman"/>
+          <w:sz w:val="24"/>
+          <w:szCs w:val="24"/>
+        </w:rPr>
+        <w:t>NuthanSVNWebhookTest</w:t>
+      </w:r>
+      <w:proofErr w:type="spellEnd"/>
+      <w:r>
+        <w:rPr>
+          <w:rFonts w:ascii="Times New Roman" w:hAnsi="Times New Roman" w:cs="Times New Roman"/>
+          <w:sz w:val="24"/>
+          <w:szCs w:val="24"/>
+        </w:rPr>
+        <w:t xml:space="preserve"> is the repository where we have HME-DTCLOUD under which App and Service is available.</w:t>
+      </w:r>
+    </w:p>
+    <w:p>
+      <w:pPr>
+        <w:pStyle w:val="Heading3"/>
+        <w:rPr>
+          <w:rFonts w:ascii="Times New Roman" w:hAnsi="Times New Roman" w:cs="Times New Roman"/>
+          <w:noProof/>
+        </w:rPr>
+      </w:pPr>
+    </w:p>
+    <w:p>
+      <w:pPr>
+        <w:rPr>
+          <w:rFonts w:ascii="Times New Roman" w:hAnsi="Times New Roman" w:cs="Times New Roman"/>
+          <w:sz w:val="24"/>
+          <w:szCs w:val="24"/>
+        </w:rPr>
+      </w:pPr>
+    </w:p>
+    <w:p>
+      <w:pPr>
+        <w:pStyle w:val="Heading3"/>
+        <w:rPr>
+          <w:rFonts w:ascii="Times New Roman" w:hAnsi="Times New Roman" w:cs="Times New Roman"/>
+          <w:noProof/>
+        </w:rPr>
+      </w:pPr>
+    </w:p>
+    <w:p>
+      <w:pPr>
+        <w:pStyle w:val="Heading3"/>
+        <w:rPr>
+          <w:rFonts w:ascii="Times New Roman" w:hAnsi="Times New Roman" w:cs="Times New Roman"/>
+        </w:rPr>
+      </w:pPr>
+      <w:bookmarkStart w:id="17" w:name="_Toc518300238"/>
+      <w:r>
+        <w:rPr>
+          <w:rFonts w:ascii="Times New Roman" w:hAnsi="Times New Roman" w:cs="Times New Roman"/>
+          <w:noProof/>
+        </w:rPr>
+        <w:t xml:space="preserve">Step 2) </w:t>
+      </w:r>
+      <w:r>
+        <w:rPr>
+          <w:rFonts w:ascii="Times New Roman" w:hAnsi="Times New Roman" w:cs="Times New Roman"/>
+        </w:rPr>
+        <w:t>Navigate to Hooks - &gt; Post-commit hook - &gt; Edit</w:t>
+      </w:r>
+      <w:bookmarkEnd w:id="17"/>
+    </w:p>
+    <w:p>
+      <w:pPr>
+        <w:rPr>
+          <w:rFonts w:ascii="Times New Roman" w:hAnsi="Times New Roman" w:cs="Times New Roman"/>
+          <w:sz w:val="24"/>
+          <w:szCs w:val="24"/>
+        </w:rPr>
+      </w:pPr>
+    </w:p>
+    <w:p>
+      <w:pPr>
+        <w:rPr>
+          <w:rFonts w:ascii="Times New Roman" w:hAnsi="Times New Roman" w:cs="Times New Roman"/>
+          <w:sz w:val="24"/>
+          <w:szCs w:val="24"/>
+        </w:rPr>
+      </w:pPr>
+      <w:r>
+        <w:rPr>
+          <w:rFonts w:ascii="Times New Roman" w:hAnsi="Times New Roman" w:cs="Times New Roman"/>
+          <w:noProof/>
+          <w:sz w:val="24"/>
+          <w:szCs w:val="24"/>
+        </w:rPr>
+        <w:drawing>
+          <wp:inline distT="0" distB="0" distL="0" distR="0" wp14:anchorId="6F622965" wp14:editId="23DAEA4D">
+            <wp:extent cx="2447925" cy="2925158"/>
+            <wp:effectExtent l="0" t="0" r="0" b="8890"/>
+            <wp:docPr id="39" name="Picture 39"/>
+            <wp:cNvGraphicFramePr>
+              <a:graphicFrameLocks xmlns:a="http://schemas.openxmlformats.org/drawingml/2006/main" noChangeAspect="1"/>
+            </wp:cNvGraphicFramePr>
+            <a:graphic xmlns:a="http://schemas.openxmlformats.org/drawingml/2006/main">
+              <a:graphicData uri="http://schemas.openxmlformats.org/drawingml/2006/picture">
+                <pic:pic xmlns:pic="http://schemas.openxmlformats.org/drawingml/2006/picture">
+                  <pic:nvPicPr>
+                    <pic:cNvPr id="1" name=""/>
+                    <pic:cNvPicPr/>
+                  </pic:nvPicPr>
+                  <pic:blipFill>
+                    <a:blip r:embed="rId42"/>
+                    <a:stretch>
+                      <a:fillRect/>
+                    </a:stretch>
+                  </pic:blipFill>
+                  <pic:spPr>
+                    <a:xfrm>
+                      <a:off x="0" y="0"/>
+                      <a:ext cx="2461634" cy="2941540"/>
+                    </a:xfrm>
+                    <a:prstGeom prst="rect">
+                      <a:avLst/>
+                    </a:prstGeom>
+                  </pic:spPr>
+                </pic:pic>
+              </a:graphicData>
+            </a:graphic>
+          </wp:inline>
+        </w:drawing>
+      </w:r>
+    </w:p>
+    <w:p>
+      <w:pPr>
+        <w:rPr>
+          <w:rFonts w:ascii="Times New Roman" w:hAnsi="Times New Roman" w:cs="Times New Roman"/>
+          <w:sz w:val="24"/>
+          <w:szCs w:val="24"/>
+        </w:rPr>
+      </w:pPr>
+    </w:p>
+    <w:p>
+      <w:pPr>
+        <w:rPr>
+          <w:rFonts w:ascii="Times New Roman" w:hAnsi="Times New Roman" w:cs="Times New Roman"/>
+          <w:sz w:val="24"/>
+          <w:szCs w:val="24"/>
+        </w:rPr>
+      </w:pPr>
+    </w:p>
+    <w:p>
+      <w:pPr>
+        <w:pStyle w:val="Heading3"/>
+        <w:rPr>
+          <w:rFonts w:ascii="Times New Roman" w:hAnsi="Times New Roman" w:cs="Times New Roman"/>
+        </w:rPr>
+      </w:pPr>
+      <w:bookmarkStart w:id="18" w:name="_Toc518300239"/>
+      <w:r>
+        <w:rPr>
+          <w:rFonts w:ascii="Times New Roman" w:hAnsi="Times New Roman" w:cs="Times New Roman"/>
+          <w:noProof/>
+        </w:rPr>
+        <w:t xml:space="preserve">Step 3) </w:t>
+      </w:r>
+      <w:r>
+        <w:rPr>
+          <w:rFonts w:ascii="Times New Roman" w:hAnsi="Times New Roman" w:cs="Times New Roman"/>
+        </w:rPr>
+        <w:t>Add the batch commands below - &gt; apply -&gt; Ok</w:t>
+      </w:r>
+      <w:bookmarkEnd w:id="18"/>
+    </w:p>
+    <w:p>
+      <w:pPr>
+        <w:rPr>
+          <w:rFonts w:ascii="Times New Roman" w:hAnsi="Times New Roman" w:cs="Times New Roman"/>
+          <w:noProof/>
+          <w:sz w:val="24"/>
+          <w:szCs w:val="24"/>
+        </w:rPr>
+      </w:pPr>
+    </w:p>
+    <w:p>
+      <w:pPr>
+        <w:rPr>
+          <w:rFonts w:ascii="Times New Roman" w:hAnsi="Times New Roman" w:cs="Times New Roman"/>
+          <w:sz w:val="24"/>
+          <w:szCs w:val="24"/>
+        </w:rPr>
+      </w:pPr>
+      <w:r>
+        <w:rPr>
+          <w:rFonts w:ascii="Times New Roman" w:hAnsi="Times New Roman" w:cs="Times New Roman"/>
+          <w:noProof/>
+          <w:sz w:val="24"/>
+          <w:szCs w:val="24"/>
+        </w:rPr>
+        <w:drawing>
+          <wp:inline distT="0" distB="0" distL="0" distR="0" wp14:anchorId="205B40F3" wp14:editId="67D76DDC">
+            <wp:extent cx="3641093" cy="2628900"/>
+            <wp:effectExtent l="0" t="0" r="0" b="0"/>
+            <wp:docPr id="40" name="Picture 40"/>
+            <wp:cNvGraphicFramePr>
+              <a:graphicFrameLocks xmlns:a="http://schemas.openxmlformats.org/drawingml/2006/main" noChangeAspect="1"/>
+            </wp:cNvGraphicFramePr>
+            <a:graphic xmlns:a="http://schemas.openxmlformats.org/drawingml/2006/main">
+              <a:graphicData uri="http://schemas.openxmlformats.org/drawingml/2006/picture">
+                <pic:pic xmlns:pic="http://schemas.openxmlformats.org/drawingml/2006/picture">
+                  <pic:nvPicPr>
+                    <pic:cNvPr id="1" name=""/>
+                    <pic:cNvPicPr/>
+                  </pic:nvPicPr>
+                  <pic:blipFill>
+                    <a:blip r:embed="rId43"/>
+                    <a:stretch>
+                      <a:fillRect/>
+                    </a:stretch>
+                  </pic:blipFill>
+                  <pic:spPr>
+                    <a:xfrm>
+                      <a:off x="0" y="0"/>
+                      <a:ext cx="3657559" cy="2640789"/>
+                    </a:xfrm>
+                    <a:prstGeom prst="rect">
+                      <a:avLst/>
+                    </a:prstGeom>
+                  </pic:spPr>
+                </pic:pic>
+              </a:graphicData>
+            </a:graphic>
+          </wp:inline>
+        </w:drawing>
+      </w:r>
+    </w:p>
+    <w:p>
+      <w:pPr>
+        <w:rPr>
+          <w:rFonts w:ascii="Times New Roman" w:hAnsi="Times New Roman" w:cs="Times New Roman"/>
+          <w:sz w:val="24"/>
+          <w:szCs w:val="24"/>
+        </w:rPr>
+      </w:pPr>
+    </w:p>
+    <w:p>
+      <w:pPr>
+        <w:rPr>
+          <w:rFonts w:ascii="Times New Roman" w:hAnsi="Times New Roman" w:cs="Times New Roman"/>
+          <w:sz w:val="24"/>
+          <w:szCs w:val="24"/>
+        </w:rPr>
+      </w:pPr>
+    </w:p>
+    <w:p>
+      <w:pPr>
+        <w:rPr>
+          <w:rFonts w:ascii="Times New Roman" w:hAnsi="Times New Roman" w:cs="Times New Roman"/>
+          <w:sz w:val="24"/>
+          <w:szCs w:val="24"/>
+        </w:rPr>
+      </w:pPr>
+    </w:p>
+    <w:p>
+      <w:pPr>
+        <w:rPr>
+          <w:rFonts w:ascii="Times New Roman" w:hAnsi="Times New Roman" w:cs="Times New Roman"/>
+          <w:sz w:val="24"/>
+          <w:szCs w:val="24"/>
+        </w:rPr>
+      </w:pPr>
+      <w:r>
+        <w:rPr>
+          <w:rFonts w:ascii="Times New Roman" w:hAnsi="Times New Roman" w:cs="Times New Roman"/>
+          <w:sz w:val="24"/>
+          <w:szCs w:val="24"/>
+        </w:rPr>
+        <w:t>"{</w:t>
+      </w:r>
+      <w:proofErr w:type="spellStart"/>
+      <w:r>
+        <w:rPr>
+          <w:rFonts w:ascii="Times New Roman" w:hAnsi="Times New Roman" w:cs="Times New Roman"/>
+          <w:i/>
+          <w:sz w:val="24"/>
+          <w:szCs w:val="24"/>
+        </w:rPr>
+        <w:t>path_to_visualSVN_bin</w:t>
+      </w:r>
+      <w:proofErr w:type="spellEnd"/>
+      <w:r>
+        <w:rPr>
+          <w:rFonts w:ascii="Times New Roman" w:hAnsi="Times New Roman" w:cs="Times New Roman"/>
+          <w:sz w:val="24"/>
+          <w:szCs w:val="24"/>
+        </w:rPr>
+        <w:t>}\</w:t>
+      </w:r>
+      <w:proofErr w:type="spellStart"/>
+      <w:r>
+        <w:rPr>
+          <w:rFonts w:ascii="Times New Roman" w:hAnsi="Times New Roman" w:cs="Times New Roman"/>
+          <w:sz w:val="24"/>
+          <w:szCs w:val="24"/>
+        </w:rPr>
+        <w:t>svnlook</w:t>
+      </w:r>
+      <w:proofErr w:type="spellEnd"/>
+      <w:r>
+        <w:rPr>
+          <w:rFonts w:ascii="Times New Roman" w:hAnsi="Times New Roman" w:cs="Times New Roman"/>
+          <w:sz w:val="24"/>
+          <w:szCs w:val="24"/>
+        </w:rPr>
+        <w:t xml:space="preserve">" </w:t>
+      </w:r>
+      <w:proofErr w:type="spellStart"/>
+      <w:r>
+        <w:rPr>
+          <w:rFonts w:ascii="Times New Roman" w:hAnsi="Times New Roman" w:cs="Times New Roman"/>
+          <w:sz w:val="24"/>
+          <w:szCs w:val="24"/>
+        </w:rPr>
+        <w:t>dirs</w:t>
+      </w:r>
+      <w:proofErr w:type="spellEnd"/>
+      <w:r>
+        <w:rPr>
+          <w:rFonts w:ascii="Times New Roman" w:hAnsi="Times New Roman" w:cs="Times New Roman"/>
+          <w:sz w:val="24"/>
+          <w:szCs w:val="24"/>
+        </w:rPr>
+        <w:t>-changed {</w:t>
+      </w:r>
+      <w:proofErr w:type="spellStart"/>
+      <w:r>
+        <w:rPr>
+          <w:rFonts w:ascii="Times New Roman" w:hAnsi="Times New Roman" w:cs="Times New Roman"/>
+          <w:i/>
+          <w:sz w:val="24"/>
+          <w:szCs w:val="24"/>
+        </w:rPr>
+        <w:t>absolute_path_to_repository</w:t>
+      </w:r>
+      <w:proofErr w:type="spellEnd"/>
+      <w:r>
+        <w:rPr>
+          <w:rFonts w:ascii="Times New Roman" w:hAnsi="Times New Roman" w:cs="Times New Roman"/>
+          <w:sz w:val="24"/>
+          <w:szCs w:val="24"/>
+        </w:rPr>
+        <w:t xml:space="preserve">} | </w:t>
+      </w:r>
+      <w:proofErr w:type="spellStart"/>
+      <w:r>
+        <w:rPr>
+          <w:rFonts w:ascii="Times New Roman" w:hAnsi="Times New Roman" w:cs="Times New Roman"/>
+          <w:sz w:val="24"/>
+          <w:szCs w:val="24"/>
+        </w:rPr>
+        <w:t>findstr</w:t>
+      </w:r>
+      <w:proofErr w:type="spellEnd"/>
+      <w:r>
+        <w:rPr>
+          <w:rFonts w:ascii="Times New Roman" w:hAnsi="Times New Roman" w:cs="Times New Roman"/>
+          <w:sz w:val="24"/>
+          <w:szCs w:val="24"/>
+        </w:rPr>
+        <w:t xml:space="preserve"> /b /</w:t>
+      </w:r>
+      <w:proofErr w:type="spellStart"/>
+      <w:r>
+        <w:rPr>
+          <w:rFonts w:ascii="Times New Roman" w:hAnsi="Times New Roman" w:cs="Times New Roman"/>
+          <w:sz w:val="24"/>
+          <w:szCs w:val="24"/>
+        </w:rPr>
+        <w:t>i</w:t>
+      </w:r>
+      <w:proofErr w:type="spellEnd"/>
+      <w:r>
+        <w:rPr>
+          <w:rFonts w:ascii="Times New Roman" w:hAnsi="Times New Roman" w:cs="Times New Roman"/>
+          <w:sz w:val="24"/>
+          <w:szCs w:val="24"/>
+        </w:rPr>
+        <w:t xml:space="preserve"> "HME-DTCLOUD/App/trunk"</w:t>
+      </w:r>
+    </w:p>
+    <w:p>
+      <w:pPr>
+        <w:rPr>
+          <w:rFonts w:ascii="Times New Roman" w:hAnsi="Times New Roman" w:cs="Times New Roman"/>
+          <w:sz w:val="24"/>
+          <w:szCs w:val="24"/>
+        </w:rPr>
+      </w:pPr>
+      <w:r>
+        <w:rPr>
+          <w:rFonts w:ascii="Times New Roman" w:hAnsi="Times New Roman" w:cs="Times New Roman"/>
+          <w:sz w:val="24"/>
+          <w:szCs w:val="24"/>
+        </w:rPr>
+        <w:t>IF %ERRORLEVEL% EQU 0 (</w:t>
+      </w:r>
+    </w:p>
+    <w:p>
+      <w:pPr>
+        <w:rPr>
+          <w:rFonts w:ascii="Times New Roman" w:hAnsi="Times New Roman" w:cs="Times New Roman"/>
+          <w:sz w:val="24"/>
+          <w:szCs w:val="24"/>
+        </w:rPr>
+      </w:pPr>
+      <w:r>
+        <w:rPr>
+          <w:rFonts w:ascii="Times New Roman" w:hAnsi="Times New Roman" w:cs="Times New Roman"/>
+          <w:sz w:val="24"/>
+          <w:szCs w:val="24"/>
+        </w:rPr>
+        <w:t>{</w:t>
+      </w:r>
+      <w:r>
+        <w:rPr>
+          <w:rFonts w:ascii="Times New Roman" w:hAnsi="Times New Roman" w:cs="Times New Roman"/>
+          <w:i/>
+          <w:sz w:val="24"/>
+          <w:szCs w:val="24"/>
+        </w:rPr>
+        <w:t>path_to_java.exe</w:t>
+      </w:r>
+      <w:r>
+        <w:rPr>
+          <w:rFonts w:ascii="Times New Roman" w:hAnsi="Times New Roman" w:cs="Times New Roman"/>
+          <w:sz w:val="24"/>
+          <w:szCs w:val="24"/>
+        </w:rPr>
+        <w:t>} -</w:t>
+      </w:r>
+      <w:proofErr w:type="gramStart"/>
+      <w:r>
+        <w:rPr>
+          <w:rFonts w:ascii="Times New Roman" w:hAnsi="Times New Roman" w:cs="Times New Roman"/>
+          <w:sz w:val="24"/>
+          <w:szCs w:val="24"/>
+        </w:rPr>
+        <w:t>jar</w:t>
+      </w:r>
+      <w:proofErr w:type="gramEnd"/>
+      <w:r>
+        <w:rPr>
+          <w:rFonts w:ascii="Times New Roman" w:hAnsi="Times New Roman" w:cs="Times New Roman"/>
+          <w:sz w:val="24"/>
+          <w:szCs w:val="24"/>
+        </w:rPr>
+        <w:t xml:space="preserve"> {</w:t>
+      </w:r>
+      <w:r>
+        <w:rPr>
+          <w:rFonts w:ascii="Times New Roman" w:hAnsi="Times New Roman" w:cs="Times New Roman"/>
+          <w:i/>
+          <w:sz w:val="24"/>
+          <w:szCs w:val="24"/>
+        </w:rPr>
+        <w:t>path_to_jenkins-cli.jar</w:t>
+      </w:r>
+      <w:r>
+        <w:rPr>
+          <w:rFonts w:ascii="Times New Roman" w:hAnsi="Times New Roman" w:cs="Times New Roman"/>
+          <w:sz w:val="24"/>
+          <w:szCs w:val="24"/>
+        </w:rPr>
+        <w:t>} -s {</w:t>
+      </w:r>
+      <w:proofErr w:type="spellStart"/>
+      <w:r>
+        <w:rPr>
+          <w:rFonts w:ascii="Times New Roman" w:hAnsi="Times New Roman" w:cs="Times New Roman"/>
+          <w:i/>
+          <w:sz w:val="24"/>
+          <w:szCs w:val="24"/>
+        </w:rPr>
+        <w:t>Jenkins_url</w:t>
+      </w:r>
+      <w:proofErr w:type="spellEnd"/>
+      <w:r>
+        <w:rPr>
+          <w:rFonts w:ascii="Times New Roman" w:hAnsi="Times New Roman" w:cs="Times New Roman"/>
+          <w:sz w:val="24"/>
+          <w:szCs w:val="24"/>
+        </w:rPr>
+        <w:t>} build {</w:t>
+      </w:r>
+      <w:proofErr w:type="spellStart"/>
+      <w:r>
+        <w:rPr>
+          <w:rFonts w:ascii="Times New Roman" w:hAnsi="Times New Roman" w:cs="Times New Roman"/>
+          <w:i/>
+          <w:sz w:val="24"/>
+          <w:szCs w:val="24"/>
+        </w:rPr>
+        <w:t>job_name_app</w:t>
+      </w:r>
+      <w:proofErr w:type="spellEnd"/>
+      <w:r>
+        <w:rPr>
+          <w:rFonts w:ascii="Times New Roman" w:hAnsi="Times New Roman" w:cs="Times New Roman"/>
+          <w:sz w:val="24"/>
+          <w:szCs w:val="24"/>
+        </w:rPr>
+        <w:t>} --username {</w:t>
+      </w:r>
+      <w:proofErr w:type="spellStart"/>
+      <w:r>
+        <w:rPr>
+          <w:rFonts w:ascii="Times New Roman" w:hAnsi="Times New Roman" w:cs="Times New Roman"/>
+          <w:i/>
+          <w:sz w:val="24"/>
+          <w:szCs w:val="24"/>
+        </w:rPr>
+        <w:t>Jenkins_username</w:t>
+      </w:r>
+      <w:proofErr w:type="spellEnd"/>
+      <w:r>
+        <w:rPr>
+          <w:rFonts w:ascii="Times New Roman" w:hAnsi="Times New Roman" w:cs="Times New Roman"/>
+          <w:sz w:val="24"/>
+          <w:szCs w:val="24"/>
+        </w:rPr>
+        <w:t>} --password {</w:t>
+      </w:r>
+      <w:proofErr w:type="spellStart"/>
+      <w:r>
+        <w:rPr>
+          <w:rFonts w:ascii="Times New Roman" w:hAnsi="Times New Roman" w:cs="Times New Roman"/>
+          <w:i/>
+          <w:sz w:val="24"/>
+          <w:szCs w:val="24"/>
+        </w:rPr>
+        <w:t>Jenkins_password</w:t>
+      </w:r>
+      <w:proofErr w:type="spellEnd"/>
+      <w:r>
+        <w:rPr>
+          <w:rFonts w:ascii="Times New Roman" w:hAnsi="Times New Roman" w:cs="Times New Roman"/>
+          <w:sz w:val="24"/>
+          <w:szCs w:val="24"/>
+        </w:rPr>
+        <w:t>}</w:t>
+      </w:r>
+    </w:p>
+    <w:p>
+      <w:pPr>
+        <w:rPr>
+          <w:rFonts w:ascii="Times New Roman" w:hAnsi="Times New Roman" w:cs="Times New Roman"/>
+          <w:sz w:val="24"/>
+          <w:szCs w:val="24"/>
+        </w:rPr>
+      </w:pPr>
+      <w:r>
+        <w:rPr>
+          <w:rFonts w:ascii="Times New Roman" w:hAnsi="Times New Roman" w:cs="Times New Roman"/>
+          <w:sz w:val="24"/>
+          <w:szCs w:val="24"/>
+        </w:rPr>
+        <w:t>)</w:t>
+      </w:r>
+    </w:p>
+    <w:p>
+      <w:pPr>
+        <w:rPr>
+          <w:rFonts w:ascii="Times New Roman" w:hAnsi="Times New Roman" w:cs="Times New Roman"/>
+          <w:sz w:val="24"/>
+          <w:szCs w:val="24"/>
+        </w:rPr>
+      </w:pPr>
+      <w:r>
+        <w:rPr>
+          <w:rFonts w:ascii="Times New Roman" w:hAnsi="Times New Roman" w:cs="Times New Roman"/>
+          <w:sz w:val="24"/>
+          <w:szCs w:val="24"/>
+        </w:rPr>
+        <w:t>"{</w:t>
+      </w:r>
+      <w:proofErr w:type="spellStart"/>
+      <w:r>
+        <w:rPr>
+          <w:rFonts w:ascii="Times New Roman" w:hAnsi="Times New Roman" w:cs="Times New Roman"/>
+          <w:i/>
+          <w:sz w:val="24"/>
+          <w:szCs w:val="24"/>
+        </w:rPr>
+        <w:t>path_to_visualSVN_bin</w:t>
+      </w:r>
+      <w:proofErr w:type="spellEnd"/>
+      <w:r>
+        <w:rPr>
+          <w:rFonts w:ascii="Times New Roman" w:hAnsi="Times New Roman" w:cs="Times New Roman"/>
+          <w:sz w:val="24"/>
+          <w:szCs w:val="24"/>
+        </w:rPr>
+        <w:t>}\</w:t>
+      </w:r>
+      <w:proofErr w:type="spellStart"/>
+      <w:r>
+        <w:rPr>
+          <w:rFonts w:ascii="Times New Roman" w:hAnsi="Times New Roman" w:cs="Times New Roman"/>
+          <w:sz w:val="24"/>
+          <w:szCs w:val="24"/>
+        </w:rPr>
+        <w:t>svnlook</w:t>
+      </w:r>
+      <w:proofErr w:type="spellEnd"/>
+      <w:r>
+        <w:rPr>
+          <w:rFonts w:ascii="Times New Roman" w:hAnsi="Times New Roman" w:cs="Times New Roman"/>
+          <w:sz w:val="24"/>
+          <w:szCs w:val="24"/>
+        </w:rPr>
+        <w:t xml:space="preserve">" </w:t>
+      </w:r>
+      <w:proofErr w:type="spellStart"/>
+      <w:r>
+        <w:rPr>
+          <w:rFonts w:ascii="Times New Roman" w:hAnsi="Times New Roman" w:cs="Times New Roman"/>
+          <w:sz w:val="24"/>
+          <w:szCs w:val="24"/>
+        </w:rPr>
+        <w:t>dirs</w:t>
+      </w:r>
+      <w:proofErr w:type="spellEnd"/>
+      <w:r>
+        <w:rPr>
+          <w:rFonts w:ascii="Times New Roman" w:hAnsi="Times New Roman" w:cs="Times New Roman"/>
+          <w:sz w:val="24"/>
+          <w:szCs w:val="24"/>
+        </w:rPr>
+        <w:t>-changed {</w:t>
+      </w:r>
+      <w:proofErr w:type="spellStart"/>
+      <w:r>
+        <w:rPr>
+          <w:rFonts w:ascii="Times New Roman" w:hAnsi="Times New Roman" w:cs="Times New Roman"/>
+          <w:i/>
+          <w:sz w:val="24"/>
+          <w:szCs w:val="24"/>
+        </w:rPr>
+        <w:t>absolute_path_to_repository</w:t>
+      </w:r>
+      <w:proofErr w:type="spellEnd"/>
+      <w:r>
+        <w:rPr>
+          <w:rFonts w:ascii="Times New Roman" w:hAnsi="Times New Roman" w:cs="Times New Roman"/>
+          <w:sz w:val="24"/>
+          <w:szCs w:val="24"/>
+        </w:rPr>
+        <w:t xml:space="preserve">} | </w:t>
+      </w:r>
+      <w:proofErr w:type="spellStart"/>
+      <w:r>
+        <w:rPr>
+          <w:rFonts w:ascii="Times New Roman" w:hAnsi="Times New Roman" w:cs="Times New Roman"/>
+          <w:sz w:val="24"/>
+          <w:szCs w:val="24"/>
+        </w:rPr>
+        <w:t>findstr</w:t>
+      </w:r>
+      <w:proofErr w:type="spellEnd"/>
+      <w:r>
+        <w:rPr>
+          <w:rFonts w:ascii="Times New Roman" w:hAnsi="Times New Roman" w:cs="Times New Roman"/>
+          <w:sz w:val="24"/>
+          <w:szCs w:val="24"/>
+        </w:rPr>
+        <w:t xml:space="preserve"> /b /</w:t>
+      </w:r>
+      <w:proofErr w:type="spellStart"/>
+      <w:r>
+        <w:rPr>
+          <w:rFonts w:ascii="Times New Roman" w:hAnsi="Times New Roman" w:cs="Times New Roman"/>
+          <w:sz w:val="24"/>
+          <w:szCs w:val="24"/>
+        </w:rPr>
+        <w:t>i</w:t>
+      </w:r>
+      <w:proofErr w:type="spellEnd"/>
+      <w:r>
+        <w:rPr>
+          <w:rFonts w:ascii="Times New Roman" w:hAnsi="Times New Roman" w:cs="Times New Roman"/>
+          <w:sz w:val="24"/>
+          <w:szCs w:val="24"/>
+        </w:rPr>
+        <w:t xml:space="preserve"> "HME-DTCLOUD/Service/trunk"</w:t>
+      </w:r>
+    </w:p>
+    <w:p>
+      <w:pPr>
+        <w:rPr>
+          <w:rFonts w:ascii="Times New Roman" w:hAnsi="Times New Roman" w:cs="Times New Roman"/>
+          <w:sz w:val="24"/>
+          <w:szCs w:val="24"/>
+        </w:rPr>
+      </w:pPr>
+      <w:r>
+        <w:rPr>
+          <w:rFonts w:ascii="Times New Roman" w:hAnsi="Times New Roman" w:cs="Times New Roman"/>
+          <w:sz w:val="24"/>
+          <w:szCs w:val="24"/>
+        </w:rPr>
+        <w:t>IF %ERRORLEVEL% EQU 0 (</w:t>
+      </w:r>
+    </w:p>
+    <w:p>
+      <w:pPr>
+        <w:rPr>
+          <w:rFonts w:ascii="Times New Roman" w:hAnsi="Times New Roman" w:cs="Times New Roman"/>
+          <w:sz w:val="24"/>
+          <w:szCs w:val="24"/>
+        </w:rPr>
+      </w:pPr>
+      <w:r>
+        <w:rPr>
+          <w:rFonts w:ascii="Times New Roman" w:hAnsi="Times New Roman" w:cs="Times New Roman"/>
+          <w:sz w:val="24"/>
+          <w:szCs w:val="24"/>
+        </w:rPr>
+        <w:t>{</w:t>
+      </w:r>
+      <w:r>
+        <w:rPr>
+          <w:rFonts w:ascii="Times New Roman" w:hAnsi="Times New Roman" w:cs="Times New Roman"/>
+          <w:i/>
+          <w:sz w:val="24"/>
+          <w:szCs w:val="24"/>
+        </w:rPr>
+        <w:t>path_to_java.exe</w:t>
+      </w:r>
+      <w:r>
+        <w:rPr>
+          <w:rFonts w:ascii="Times New Roman" w:hAnsi="Times New Roman" w:cs="Times New Roman"/>
+          <w:sz w:val="24"/>
+          <w:szCs w:val="24"/>
+        </w:rPr>
+        <w:t>} -</w:t>
+      </w:r>
+      <w:proofErr w:type="gramStart"/>
+      <w:r>
+        <w:rPr>
+          <w:rFonts w:ascii="Times New Roman" w:hAnsi="Times New Roman" w:cs="Times New Roman"/>
+          <w:sz w:val="24"/>
+          <w:szCs w:val="24"/>
+        </w:rPr>
+        <w:t>jar</w:t>
+      </w:r>
+      <w:proofErr w:type="gramEnd"/>
+      <w:r>
+        <w:rPr>
+          <w:rFonts w:ascii="Times New Roman" w:hAnsi="Times New Roman" w:cs="Times New Roman"/>
+          <w:sz w:val="24"/>
+          <w:szCs w:val="24"/>
+        </w:rPr>
+        <w:t xml:space="preserve"> {</w:t>
+      </w:r>
+      <w:r>
+        <w:rPr>
+          <w:rFonts w:ascii="Times New Roman" w:hAnsi="Times New Roman" w:cs="Times New Roman"/>
+          <w:i/>
+          <w:sz w:val="24"/>
+          <w:szCs w:val="24"/>
+        </w:rPr>
+        <w:t>path_to_jenkins-cli.jar</w:t>
+      </w:r>
+      <w:r>
+        <w:rPr>
+          <w:rFonts w:ascii="Times New Roman" w:hAnsi="Times New Roman" w:cs="Times New Roman"/>
+          <w:sz w:val="24"/>
+          <w:szCs w:val="24"/>
+        </w:rPr>
+        <w:t>} -s {</w:t>
+      </w:r>
+      <w:proofErr w:type="spellStart"/>
+      <w:r>
+        <w:rPr>
+          <w:rFonts w:ascii="Times New Roman" w:hAnsi="Times New Roman" w:cs="Times New Roman"/>
+          <w:i/>
+          <w:sz w:val="24"/>
+          <w:szCs w:val="24"/>
+        </w:rPr>
+        <w:t>Jenkins_url</w:t>
+      </w:r>
+      <w:proofErr w:type="spellEnd"/>
+      <w:r>
+        <w:rPr>
+          <w:rFonts w:ascii="Times New Roman" w:hAnsi="Times New Roman" w:cs="Times New Roman"/>
+          <w:sz w:val="24"/>
+          <w:szCs w:val="24"/>
+        </w:rPr>
+        <w:t>} build {</w:t>
+      </w:r>
+      <w:proofErr w:type="spellStart"/>
+      <w:r>
+        <w:rPr>
+          <w:rFonts w:ascii="Times New Roman" w:hAnsi="Times New Roman" w:cs="Times New Roman"/>
+          <w:i/>
+          <w:sz w:val="24"/>
+          <w:szCs w:val="24"/>
+        </w:rPr>
+        <w:t>job_name_service</w:t>
+      </w:r>
+      <w:proofErr w:type="spellEnd"/>
+      <w:r>
+        <w:rPr>
+          <w:rFonts w:ascii="Times New Roman" w:hAnsi="Times New Roman" w:cs="Times New Roman"/>
+          <w:sz w:val="24"/>
+          <w:szCs w:val="24"/>
+        </w:rPr>
+        <w:t>}  --username {</w:t>
+      </w:r>
+      <w:proofErr w:type="spellStart"/>
+      <w:r>
+        <w:rPr>
+          <w:rFonts w:ascii="Times New Roman" w:hAnsi="Times New Roman" w:cs="Times New Roman"/>
+          <w:i/>
+          <w:sz w:val="24"/>
+          <w:szCs w:val="24"/>
+        </w:rPr>
+        <w:t>Jenkins_username</w:t>
+      </w:r>
+      <w:proofErr w:type="spellEnd"/>
+      <w:r>
+        <w:rPr>
+          <w:rFonts w:ascii="Times New Roman" w:hAnsi="Times New Roman" w:cs="Times New Roman"/>
+          <w:sz w:val="24"/>
+          <w:szCs w:val="24"/>
+        </w:rPr>
+        <w:t>} --password {</w:t>
+      </w:r>
+      <w:proofErr w:type="spellStart"/>
+      <w:r>
+        <w:rPr>
+          <w:rFonts w:ascii="Times New Roman" w:hAnsi="Times New Roman" w:cs="Times New Roman"/>
+          <w:i/>
+          <w:sz w:val="24"/>
+          <w:szCs w:val="24"/>
+        </w:rPr>
+        <w:t>Jenkins_password</w:t>
+      </w:r>
+      <w:proofErr w:type="spellEnd"/>
+      <w:r>
+        <w:rPr>
+          <w:rFonts w:ascii="Times New Roman" w:hAnsi="Times New Roman" w:cs="Times New Roman"/>
+          <w:sz w:val="24"/>
+          <w:szCs w:val="24"/>
+        </w:rPr>
+        <w:t>}</w:t>
+      </w:r>
+    </w:p>
+    <w:p>
+      <w:pPr>
+        <w:rPr>
+          <w:rFonts w:ascii="Times New Roman" w:hAnsi="Times New Roman" w:cs="Times New Roman"/>
+          <w:sz w:val="24"/>
+          <w:szCs w:val="24"/>
+        </w:rPr>
+      </w:pPr>
+      <w:r>
+        <w:rPr>
+          <w:rFonts w:ascii="Times New Roman" w:hAnsi="Times New Roman" w:cs="Times New Roman"/>
+          <w:sz w:val="24"/>
+          <w:szCs w:val="24"/>
+        </w:rPr>
+        <w:t>)</w:t>
+      </w:r>
+    </w:p>
+    <w:p>
+      <w:pPr>
+        <w:rPr>
+          <w:rFonts w:ascii="Times New Roman" w:hAnsi="Times New Roman" w:cs="Times New Roman"/>
+          <w:sz w:val="24"/>
+          <w:szCs w:val="24"/>
+        </w:rPr>
+      </w:pPr>
+      <w:r>
+        <w:rPr>
+          <w:rFonts w:ascii="Times New Roman" w:hAnsi="Times New Roman" w:cs="Times New Roman"/>
+          <w:sz w:val="24"/>
+          <w:szCs w:val="24"/>
+        </w:rPr>
+        <w:t>For the example mentioned in the document, below is the batch commands</w:t>
+      </w:r>
+    </w:p>
+    <w:p>
+      <w:pPr>
+        <w:rPr>
+          <w:rFonts w:ascii="Times New Roman" w:hAnsi="Times New Roman" w:cs="Times New Roman"/>
+          <w:sz w:val="24"/>
+          <w:szCs w:val="24"/>
+        </w:rPr>
+      </w:pPr>
+      <w:r>
+        <w:rPr>
+          <w:rFonts w:ascii="Times New Roman" w:hAnsi="Times New Roman" w:cs="Times New Roman"/>
+          <w:noProof/>
+          <w:sz w:val="24"/>
+          <w:szCs w:val="24"/>
+        </w:rPr>
+        <w:drawing>
+          <wp:inline distT="0" distB="0" distL="0" distR="0" wp14:anchorId="4E9E8AFB" wp14:editId="334694E7">
+            <wp:extent cx="6705600" cy="1200133"/>
+            <wp:effectExtent l="0" t="0" r="0" b="635"/>
+            <wp:docPr id="41" name="Picture 41"/>
+            <wp:cNvGraphicFramePr>
+              <a:graphicFrameLocks xmlns:a="http://schemas.openxmlformats.org/drawingml/2006/main" noChangeAspect="1"/>
+            </wp:cNvGraphicFramePr>
+            <a:graphic xmlns:a="http://schemas.openxmlformats.org/drawingml/2006/main">
+              <a:graphicData uri="http://schemas.openxmlformats.org/drawingml/2006/picture">
+                <pic:pic xmlns:pic="http://schemas.openxmlformats.org/drawingml/2006/picture">
+                  <pic:nvPicPr>
+                    <pic:cNvPr id="1" name=""/>
+                    <pic:cNvPicPr/>
+                  </pic:nvPicPr>
+                  <pic:blipFill>
+                    <a:blip r:embed="rId44"/>
+                    <a:stretch>
+                      <a:fillRect/>
+                    </a:stretch>
+                  </pic:blipFill>
+                  <pic:spPr>
+                    <a:xfrm>
+                      <a:off x="0" y="0"/>
+                      <a:ext cx="7025709" cy="1257425"/>
+                    </a:xfrm>
+                    <a:prstGeom prst="rect">
+                      <a:avLst/>
+                    </a:prstGeom>
+                  </pic:spPr>
+                </pic:pic>
+              </a:graphicData>
+            </a:graphic>
+          </wp:inline>
+        </w:drawing>
+      </w:r>
+    </w:p>
+    <w:p>
+      <w:pPr>
+        <w:rPr>
+          <w:rFonts w:ascii="Times New Roman" w:hAnsi="Times New Roman" w:cs="Times New Roman"/>
+          <w:sz w:val="24"/>
+          <w:szCs w:val="24"/>
+        </w:rPr>
+      </w:pPr>
     </w:p>
     <w:p>
       <w:pPr>
         <w:pStyle w:val="Heading2"/>
         <w:rPr>
           <w:rFonts w:ascii="Times New Roman" w:hAnsi="Times New Roman" w:cs="Times New Roman"/>
-        </w:rPr>
-      </w:pPr>
-      <w:bookmarkStart w:id="11" w:name="_Toc514774115"/>
-      <w:r>
-        <w:rPr>
-          <w:rFonts w:ascii="Times New Roman" w:hAnsi="Times New Roman" w:cs="Times New Roman"/>
-        </w:rPr>
-        <w:t>Installation and Setup of Sonar</w:t>
-      </w:r>
-      <w:bookmarkEnd w:id="11"/>
-    </w:p>
-    <w:p>
-      <w:pPr>
-        <w:pStyle w:val="Heading3"/>
-        <w:rPr>
-          <w:rFonts w:ascii="Times New Roman" w:hAnsi="Times New Roman" w:cs="Times New Roman"/>
-        </w:rPr>
-      </w:pPr>
-      <w:bookmarkStart w:id="12" w:name="_Toc514774116"/>
-      <w:r>
-        <w:rPr>
-          <w:rFonts w:ascii="Times New Roman" w:hAnsi="Times New Roman" w:cs="Times New Roman"/>
-        </w:rPr>
-        <w:t>Installation</w:t>
-      </w:r>
-      <w:bookmarkEnd w:id="12"/>
-    </w:p>
-    <w:p>
-      <w:pPr>
-        <w:pStyle w:val="Heading3"/>
-        <w:rPr>
-          <w:rFonts w:ascii="Times New Roman" w:hAnsi="Times New Roman" w:cs="Times New Roman"/>
-        </w:rPr>
-      </w:pPr>
-      <w:bookmarkStart w:id="13" w:name="_Toc514774117"/>
-      <w:r>
-        <w:rPr>
-          <w:rFonts w:ascii="Times New Roman" w:hAnsi="Times New Roman" w:cs="Times New Roman"/>
-        </w:rPr>
-        <w:t>Setup</w:t>
-      </w:r>
-      <w:bookmarkEnd w:id="13"/>
+          <w:sz w:val="24"/>
+          <w:szCs w:val="24"/>
+        </w:rPr>
+      </w:pPr>
+      <w:bookmarkStart w:id="19" w:name="_Toc518300240"/>
+      <w:r>
+        <w:rPr>
+          <w:rFonts w:ascii="Times New Roman" w:hAnsi="Times New Roman" w:cs="Times New Roman"/>
+          <w:sz w:val="24"/>
+          <w:szCs w:val="24"/>
+        </w:rPr>
+        <w:t>Plugins to be I</w:t>
+      </w:r>
+      <w:r>
+        <w:rPr>
+          <w:rFonts w:ascii="Times New Roman" w:hAnsi="Times New Roman" w:cs="Times New Roman"/>
+          <w:sz w:val="24"/>
+          <w:szCs w:val="24"/>
+        </w:rPr>
+        <w:t xml:space="preserve">nstalled/ </w:t>
+      </w:r>
+      <w:r>
+        <w:rPr>
+          <w:rFonts w:ascii="Times New Roman" w:hAnsi="Times New Roman" w:cs="Times New Roman"/>
+          <w:sz w:val="24"/>
+          <w:szCs w:val="24"/>
+        </w:rPr>
+        <w:t>verified</w:t>
+      </w:r>
+      <w:r>
+        <w:rPr>
+          <w:rFonts w:ascii="Times New Roman" w:hAnsi="Times New Roman" w:cs="Times New Roman"/>
+          <w:sz w:val="24"/>
+          <w:szCs w:val="24"/>
+        </w:rPr>
+        <w:t xml:space="preserve"> if installed.</w:t>
+      </w:r>
+      <w:bookmarkEnd w:id="19"/>
+    </w:p>
+    <w:p>
+      <w:pPr>
+        <w:pStyle w:val="ListParagraph"/>
+        <w:numPr>
+          <w:ilvl w:val="0"/>
+          <w:numId w:val="10"/>
+        </w:numPr>
+        <w:rPr>
+          <w:rFonts w:ascii="Times New Roman" w:hAnsi="Times New Roman" w:cs="Times New Roman"/>
+          <w:sz w:val="24"/>
+          <w:szCs w:val="24"/>
+        </w:rPr>
+      </w:pPr>
+      <w:r>
+        <w:rPr>
+          <w:rFonts w:ascii="Times New Roman" w:hAnsi="Times New Roman" w:cs="Times New Roman"/>
+          <w:sz w:val="24"/>
+          <w:szCs w:val="24"/>
+        </w:rPr>
+        <w:t>GitHub</w:t>
+      </w:r>
+    </w:p>
+    <w:p>
+      <w:pPr>
+        <w:pStyle w:val="ListParagraph"/>
+        <w:numPr>
+          <w:ilvl w:val="0"/>
+          <w:numId w:val="10"/>
+        </w:numPr>
+        <w:rPr>
+          <w:rFonts w:ascii="Times New Roman" w:hAnsi="Times New Roman" w:cs="Times New Roman"/>
+          <w:sz w:val="24"/>
+          <w:szCs w:val="24"/>
+        </w:rPr>
+      </w:pPr>
+      <w:proofErr w:type="spellStart"/>
+      <w:r>
+        <w:rPr>
+          <w:rFonts w:ascii="Times New Roman" w:hAnsi="Times New Roman" w:cs="Times New Roman"/>
+          <w:sz w:val="24"/>
+          <w:szCs w:val="24"/>
+        </w:rPr>
+        <w:t>NodeJS</w:t>
+      </w:r>
+      <w:proofErr w:type="spellEnd"/>
+      <w:r>
+        <w:rPr>
+          <w:rFonts w:ascii="Times New Roman" w:hAnsi="Times New Roman" w:cs="Times New Roman"/>
+          <w:sz w:val="24"/>
+          <w:szCs w:val="24"/>
+        </w:rPr>
+        <w:t xml:space="preserve"> Plugin</w:t>
+      </w:r>
+    </w:p>
+    <w:p>
+      <w:pPr>
+        <w:pStyle w:val="ListParagraph"/>
+        <w:numPr>
+          <w:ilvl w:val="0"/>
+          <w:numId w:val="10"/>
+        </w:numPr>
+        <w:rPr>
+          <w:rFonts w:ascii="Times New Roman" w:hAnsi="Times New Roman" w:cs="Times New Roman"/>
+          <w:sz w:val="24"/>
+          <w:szCs w:val="24"/>
+        </w:rPr>
+      </w:pPr>
+      <w:r>
+        <w:rPr>
+          <w:rFonts w:ascii="Times New Roman" w:hAnsi="Times New Roman" w:cs="Times New Roman"/>
+          <w:sz w:val="24"/>
+          <w:szCs w:val="24"/>
+        </w:rPr>
+        <w:t>OWASP ZAP Plugin</w:t>
+      </w:r>
+    </w:p>
+    <w:p>
+      <w:pPr>
+        <w:pStyle w:val="ListParagraph"/>
+        <w:numPr>
+          <w:ilvl w:val="0"/>
+          <w:numId w:val="10"/>
+        </w:numPr>
+        <w:rPr>
+          <w:rFonts w:ascii="Times New Roman" w:hAnsi="Times New Roman" w:cs="Times New Roman"/>
+          <w:sz w:val="24"/>
+          <w:szCs w:val="24"/>
+        </w:rPr>
+      </w:pPr>
+      <w:proofErr w:type="spellStart"/>
+      <w:r>
+        <w:rPr>
+          <w:rFonts w:ascii="Times New Roman" w:hAnsi="Times New Roman" w:cs="Times New Roman"/>
+          <w:sz w:val="24"/>
+          <w:szCs w:val="24"/>
+        </w:rPr>
+        <w:t>SonarQube</w:t>
+      </w:r>
+      <w:proofErr w:type="spellEnd"/>
+      <w:r>
+        <w:rPr>
+          <w:rFonts w:ascii="Times New Roman" w:hAnsi="Times New Roman" w:cs="Times New Roman"/>
+          <w:sz w:val="24"/>
+          <w:szCs w:val="24"/>
+        </w:rPr>
+        <w:t xml:space="preserve"> Scanner for Jenkins</w:t>
+      </w:r>
+    </w:p>
+    <w:p>
+      <w:pPr>
+        <w:pStyle w:val="ListParagraph"/>
+        <w:numPr>
+          <w:ilvl w:val="0"/>
+          <w:numId w:val="10"/>
+        </w:numPr>
+        <w:rPr>
+          <w:rFonts w:ascii="Times New Roman" w:hAnsi="Times New Roman" w:cs="Times New Roman"/>
+          <w:sz w:val="24"/>
+          <w:szCs w:val="24"/>
+        </w:rPr>
+      </w:pPr>
+      <w:r>
+        <w:rPr>
+          <w:rFonts w:ascii="Times New Roman" w:hAnsi="Times New Roman" w:cs="Times New Roman"/>
+          <w:sz w:val="24"/>
+          <w:szCs w:val="24"/>
+        </w:rPr>
+        <w:t>Subversion Plug-in</w:t>
+      </w:r>
+      <w:bookmarkStart w:id="20" w:name="_GoBack"/>
+      <w:bookmarkEnd w:id="20"/>
     </w:p>
     <w:sectPr>
-      <w:headerReference w:type="default" r:id="rId8"/>
+      <w:headerReference w:type="default" r:id="rId45"/>
       <w:pgSz w:w="12240" w:h="15840"/>
       <w:pgMar w:top="1440" w:right="1440" w:bottom="1440" w:left="1440" w:header="720" w:footer="720" w:gutter="0"/>
       <w:cols w:space="720"/>
@@ -1358,7 +7560,7 @@
         <w:rFonts w:ascii="Times New Roman" w:hAnsi="Times New Roman" w:cs="Times New Roman"/>
       </w:rPr>
     </w:pPr>
-    <w:bookmarkStart w:id="14" w:name="_Toc514773840"/>
+    <w:bookmarkStart w:id="21" w:name="_Toc514773840"/>
     <w:r>
       <w:rPr>
         <w:rFonts w:ascii="Times New Roman" w:hAnsi="Times New Roman" w:cs="Times New Roman"/>
@@ -1379,14 +7581,963 @@
       </w:rPr>
       <w:t>)</w:t>
     </w:r>
-    <w:bookmarkEnd w:id="14"/>
+    <w:bookmarkEnd w:id="21"/>
   </w:p>
+  <w:p/>
   <w:p>
     <w:pPr>
       <w:pStyle w:val="Header"/>
     </w:pPr>
   </w:p>
 </w:hdr>
+</file>
+
+<file path=word/numbering.xml><?xml version="1.0" encoding="utf-8"?>
+<w:numbering xmlns:wpc="http://schemas.microsoft.com/office/word/2010/wordprocessingCanvas" xmlns:cx="http://schemas.microsoft.com/office/drawing/2014/chartex" xmlns:cx1="http://schemas.microsoft.com/office/drawing/2015/9/8/chartex" xmlns:mc="http://schemas.openxmlformats.org/markup-compatibility/2006" xmlns:o="urn:schemas-microsoft-com:office:office" xmlns:r="http://schemas.openxmlformats.org/officeDocument/2006/relationships" xmlns:m="http://schemas.openxmlformats.org/officeDocument/2006/math" xmlns:v="urn:schemas-microsoft-com:vml" xmlns:wp14="http://schemas.microsoft.com/office/word/2010/wordprocessingDrawing" xmlns:wp="http://schemas.openxmlformats.org/drawingml/2006/wordprocessingDrawing" xmlns:w10="urn:schemas-microsoft-com:office:word" xmlns:w="http://schemas.openxmlformats.org/wordprocessingml/2006/main" xmlns:w14="http://schemas.microsoft.com/office/word/2010/wordml" xmlns:w15="http://schemas.microsoft.com/office/word/2012/wordml" xmlns:w16se="http://schemas.microsoft.com/office/word/2015/wordml/symex" xmlns:wpg="http://schemas.microsoft.com/office/word/2010/wordprocessingGroup" xmlns:wpi="http://schemas.microsoft.com/office/word/2010/wordprocessingInk" xmlns:wne="http://schemas.microsoft.com/office/word/2006/wordml" xmlns:wps="http://schemas.microsoft.com/office/word/2010/wordprocessingShape" mc:Ignorable="w14 w15 w16se wp14">
+  <w:abstractNum w:abstractNumId="0" w15:restartNumberingAfterBreak="0">
+    <w:nsid w:val="077010A2"/>
+    <w:multiLevelType w:val="hybridMultilevel"/>
+    <w:tmpl w:val="17D6E438"/>
+    <w:lvl w:ilvl="0" w:tplc="04090011">
+      <w:start w:val="1"/>
+      <w:numFmt w:val="decimal"/>
+      <w:lvlText w:val="%1)"/>
+      <w:lvlJc w:val="left"/>
+      <w:pPr>
+        <w:ind w:left="720" w:hanging="360"/>
+      </w:pPr>
+      <w:rPr>
+        <w:rFonts w:hint="default"/>
+      </w:rPr>
+    </w:lvl>
+    <w:lvl w:ilvl="1" w:tplc="04090019" w:tentative="1">
+      <w:start w:val="1"/>
+      <w:numFmt w:val="lowerLetter"/>
+      <w:lvlText w:val="%2."/>
+      <w:lvlJc w:val="left"/>
+      <w:pPr>
+        <w:ind w:left="1440" w:hanging="360"/>
+      </w:pPr>
+    </w:lvl>
+    <w:lvl w:ilvl="2" w:tplc="0409001B" w:tentative="1">
+      <w:start w:val="1"/>
+      <w:numFmt w:val="lowerRoman"/>
+      <w:lvlText w:val="%3."/>
+      <w:lvlJc w:val="right"/>
+      <w:pPr>
+        <w:ind w:left="2160" w:hanging="180"/>
+      </w:pPr>
+    </w:lvl>
+    <w:lvl w:ilvl="3" w:tplc="0409000F" w:tentative="1">
+      <w:start w:val="1"/>
+      <w:numFmt w:val="decimal"/>
+      <w:lvlText w:val="%4."/>
+      <w:lvlJc w:val="left"/>
+      <w:pPr>
+        <w:ind w:left="2880" w:hanging="360"/>
+      </w:pPr>
+    </w:lvl>
+    <w:lvl w:ilvl="4" w:tplc="04090019" w:tentative="1">
+      <w:start w:val="1"/>
+      <w:numFmt w:val="lowerLetter"/>
+      <w:lvlText w:val="%5."/>
+      <w:lvlJc w:val="left"/>
+      <w:pPr>
+        <w:ind w:left="3600" w:hanging="360"/>
+      </w:pPr>
+    </w:lvl>
+    <w:lvl w:ilvl="5" w:tplc="0409001B" w:tentative="1">
+      <w:start w:val="1"/>
+      <w:numFmt w:val="lowerRoman"/>
+      <w:lvlText w:val="%6."/>
+      <w:lvlJc w:val="right"/>
+      <w:pPr>
+        <w:ind w:left="4320" w:hanging="180"/>
+      </w:pPr>
+    </w:lvl>
+    <w:lvl w:ilvl="6" w:tplc="0409000F" w:tentative="1">
+      <w:start w:val="1"/>
+      <w:numFmt w:val="decimal"/>
+      <w:lvlText w:val="%7."/>
+      <w:lvlJc w:val="left"/>
+      <w:pPr>
+        <w:ind w:left="5040" w:hanging="360"/>
+      </w:pPr>
+    </w:lvl>
+    <w:lvl w:ilvl="7" w:tplc="04090019" w:tentative="1">
+      <w:start w:val="1"/>
+      <w:numFmt w:val="lowerLetter"/>
+      <w:lvlText w:val="%8."/>
+      <w:lvlJc w:val="left"/>
+      <w:pPr>
+        <w:ind w:left="5760" w:hanging="360"/>
+      </w:pPr>
+    </w:lvl>
+    <w:lvl w:ilvl="8" w:tplc="0409001B" w:tentative="1">
+      <w:start w:val="1"/>
+      <w:numFmt w:val="lowerRoman"/>
+      <w:lvlText w:val="%9."/>
+      <w:lvlJc w:val="right"/>
+      <w:pPr>
+        <w:ind w:left="6480" w:hanging="180"/>
+      </w:pPr>
+    </w:lvl>
+  </w:abstractNum>
+  <w:abstractNum w:abstractNumId="1" w15:restartNumberingAfterBreak="0">
+    <w:nsid w:val="0C0D784B"/>
+    <w:multiLevelType w:val="hybridMultilevel"/>
+    <w:tmpl w:val="728E45E2"/>
+    <w:lvl w:ilvl="0" w:tplc="04090011">
+      <w:start w:val="1"/>
+      <w:numFmt w:val="decimal"/>
+      <w:lvlText w:val="%1)"/>
+      <w:lvlJc w:val="left"/>
+      <w:pPr>
+        <w:ind w:left="720" w:hanging="360"/>
+      </w:pPr>
+      <w:rPr>
+        <w:rFonts w:hint="default"/>
+      </w:rPr>
+    </w:lvl>
+    <w:lvl w:ilvl="1" w:tplc="04090019" w:tentative="1">
+      <w:start w:val="1"/>
+      <w:numFmt w:val="lowerLetter"/>
+      <w:lvlText w:val="%2."/>
+      <w:lvlJc w:val="left"/>
+      <w:pPr>
+        <w:ind w:left="1440" w:hanging="360"/>
+      </w:pPr>
+    </w:lvl>
+    <w:lvl w:ilvl="2" w:tplc="0409001B" w:tentative="1">
+      <w:start w:val="1"/>
+      <w:numFmt w:val="lowerRoman"/>
+      <w:lvlText w:val="%3."/>
+      <w:lvlJc w:val="right"/>
+      <w:pPr>
+        <w:ind w:left="2160" w:hanging="180"/>
+      </w:pPr>
+    </w:lvl>
+    <w:lvl w:ilvl="3" w:tplc="0409000F" w:tentative="1">
+      <w:start w:val="1"/>
+      <w:numFmt w:val="decimal"/>
+      <w:lvlText w:val="%4."/>
+      <w:lvlJc w:val="left"/>
+      <w:pPr>
+        <w:ind w:left="2880" w:hanging="360"/>
+      </w:pPr>
+    </w:lvl>
+    <w:lvl w:ilvl="4" w:tplc="04090019" w:tentative="1">
+      <w:start w:val="1"/>
+      <w:numFmt w:val="lowerLetter"/>
+      <w:lvlText w:val="%5."/>
+      <w:lvlJc w:val="left"/>
+      <w:pPr>
+        <w:ind w:left="3600" w:hanging="360"/>
+      </w:pPr>
+    </w:lvl>
+    <w:lvl w:ilvl="5" w:tplc="0409001B" w:tentative="1">
+      <w:start w:val="1"/>
+      <w:numFmt w:val="lowerRoman"/>
+      <w:lvlText w:val="%6."/>
+      <w:lvlJc w:val="right"/>
+      <w:pPr>
+        <w:ind w:left="4320" w:hanging="180"/>
+      </w:pPr>
+    </w:lvl>
+    <w:lvl w:ilvl="6" w:tplc="0409000F" w:tentative="1">
+      <w:start w:val="1"/>
+      <w:numFmt w:val="decimal"/>
+      <w:lvlText w:val="%7."/>
+      <w:lvlJc w:val="left"/>
+      <w:pPr>
+        <w:ind w:left="5040" w:hanging="360"/>
+      </w:pPr>
+    </w:lvl>
+    <w:lvl w:ilvl="7" w:tplc="04090019" w:tentative="1">
+      <w:start w:val="1"/>
+      <w:numFmt w:val="lowerLetter"/>
+      <w:lvlText w:val="%8."/>
+      <w:lvlJc w:val="left"/>
+      <w:pPr>
+        <w:ind w:left="5760" w:hanging="360"/>
+      </w:pPr>
+    </w:lvl>
+    <w:lvl w:ilvl="8" w:tplc="0409001B" w:tentative="1">
+      <w:start w:val="1"/>
+      <w:numFmt w:val="lowerRoman"/>
+      <w:lvlText w:val="%9."/>
+      <w:lvlJc w:val="right"/>
+      <w:pPr>
+        <w:ind w:left="6480" w:hanging="180"/>
+      </w:pPr>
+    </w:lvl>
+  </w:abstractNum>
+  <w:abstractNum w:abstractNumId="2" w15:restartNumberingAfterBreak="0">
+    <w:nsid w:val="2FE22773"/>
+    <w:multiLevelType w:val="hybridMultilevel"/>
+    <w:tmpl w:val="919ED90E"/>
+    <w:lvl w:ilvl="0" w:tplc="04090011">
+      <w:start w:val="1"/>
+      <w:numFmt w:val="decimal"/>
+      <w:lvlText w:val="%1)"/>
+      <w:lvlJc w:val="left"/>
+      <w:pPr>
+        <w:ind w:left="720" w:hanging="360"/>
+      </w:pPr>
+      <w:rPr>
+        <w:rFonts w:hint="default"/>
+      </w:rPr>
+    </w:lvl>
+    <w:lvl w:ilvl="1" w:tplc="04090019" w:tentative="1">
+      <w:start w:val="1"/>
+      <w:numFmt w:val="lowerLetter"/>
+      <w:lvlText w:val="%2."/>
+      <w:lvlJc w:val="left"/>
+      <w:pPr>
+        <w:ind w:left="1440" w:hanging="360"/>
+      </w:pPr>
+    </w:lvl>
+    <w:lvl w:ilvl="2" w:tplc="0409001B" w:tentative="1">
+      <w:start w:val="1"/>
+      <w:numFmt w:val="lowerRoman"/>
+      <w:lvlText w:val="%3."/>
+      <w:lvlJc w:val="right"/>
+      <w:pPr>
+        <w:ind w:left="2160" w:hanging="180"/>
+      </w:pPr>
+    </w:lvl>
+    <w:lvl w:ilvl="3" w:tplc="0409000F" w:tentative="1">
+      <w:start w:val="1"/>
+      <w:numFmt w:val="decimal"/>
+      <w:lvlText w:val="%4."/>
+      <w:lvlJc w:val="left"/>
+      <w:pPr>
+        <w:ind w:left="2880" w:hanging="360"/>
+      </w:pPr>
+    </w:lvl>
+    <w:lvl w:ilvl="4" w:tplc="04090019" w:tentative="1">
+      <w:start w:val="1"/>
+      <w:numFmt w:val="lowerLetter"/>
+      <w:lvlText w:val="%5."/>
+      <w:lvlJc w:val="left"/>
+      <w:pPr>
+        <w:ind w:left="3600" w:hanging="360"/>
+      </w:pPr>
+    </w:lvl>
+    <w:lvl w:ilvl="5" w:tplc="0409001B" w:tentative="1">
+      <w:start w:val="1"/>
+      <w:numFmt w:val="lowerRoman"/>
+      <w:lvlText w:val="%6."/>
+      <w:lvlJc w:val="right"/>
+      <w:pPr>
+        <w:ind w:left="4320" w:hanging="180"/>
+      </w:pPr>
+    </w:lvl>
+    <w:lvl w:ilvl="6" w:tplc="0409000F" w:tentative="1">
+      <w:start w:val="1"/>
+      <w:numFmt w:val="decimal"/>
+      <w:lvlText w:val="%7."/>
+      <w:lvlJc w:val="left"/>
+      <w:pPr>
+        <w:ind w:left="5040" w:hanging="360"/>
+      </w:pPr>
+    </w:lvl>
+    <w:lvl w:ilvl="7" w:tplc="04090019" w:tentative="1">
+      <w:start w:val="1"/>
+      <w:numFmt w:val="lowerLetter"/>
+      <w:lvlText w:val="%8."/>
+      <w:lvlJc w:val="left"/>
+      <w:pPr>
+        <w:ind w:left="5760" w:hanging="360"/>
+      </w:pPr>
+    </w:lvl>
+    <w:lvl w:ilvl="8" w:tplc="0409001B" w:tentative="1">
+      <w:start w:val="1"/>
+      <w:numFmt w:val="lowerRoman"/>
+      <w:lvlText w:val="%9."/>
+      <w:lvlJc w:val="right"/>
+      <w:pPr>
+        <w:ind w:left="6480" w:hanging="180"/>
+      </w:pPr>
+    </w:lvl>
+  </w:abstractNum>
+  <w:abstractNum w:abstractNumId="3" w15:restartNumberingAfterBreak="0">
+    <w:nsid w:val="3C1F436A"/>
+    <w:multiLevelType w:val="hybridMultilevel"/>
+    <w:tmpl w:val="9AFADE36"/>
+    <w:lvl w:ilvl="0" w:tplc="04090011">
+      <w:start w:val="1"/>
+      <w:numFmt w:val="decimal"/>
+      <w:lvlText w:val="%1)"/>
+      <w:lvlJc w:val="left"/>
+      <w:pPr>
+        <w:ind w:left="720" w:hanging="360"/>
+      </w:pPr>
+      <w:rPr>
+        <w:rFonts w:hint="default"/>
+      </w:rPr>
+    </w:lvl>
+    <w:lvl w:ilvl="1" w:tplc="04090019" w:tentative="1">
+      <w:start w:val="1"/>
+      <w:numFmt w:val="lowerLetter"/>
+      <w:lvlText w:val="%2."/>
+      <w:lvlJc w:val="left"/>
+      <w:pPr>
+        <w:ind w:left="1440" w:hanging="360"/>
+      </w:pPr>
+    </w:lvl>
+    <w:lvl w:ilvl="2" w:tplc="0409001B" w:tentative="1">
+      <w:start w:val="1"/>
+      <w:numFmt w:val="lowerRoman"/>
+      <w:lvlText w:val="%3."/>
+      <w:lvlJc w:val="right"/>
+      <w:pPr>
+        <w:ind w:left="2160" w:hanging="180"/>
+      </w:pPr>
+    </w:lvl>
+    <w:lvl w:ilvl="3" w:tplc="0409000F" w:tentative="1">
+      <w:start w:val="1"/>
+      <w:numFmt w:val="decimal"/>
+      <w:lvlText w:val="%4."/>
+      <w:lvlJc w:val="left"/>
+      <w:pPr>
+        <w:ind w:left="2880" w:hanging="360"/>
+      </w:pPr>
+    </w:lvl>
+    <w:lvl w:ilvl="4" w:tplc="04090019" w:tentative="1">
+      <w:start w:val="1"/>
+      <w:numFmt w:val="lowerLetter"/>
+      <w:lvlText w:val="%5."/>
+      <w:lvlJc w:val="left"/>
+      <w:pPr>
+        <w:ind w:left="3600" w:hanging="360"/>
+      </w:pPr>
+    </w:lvl>
+    <w:lvl w:ilvl="5" w:tplc="0409001B" w:tentative="1">
+      <w:start w:val="1"/>
+      <w:numFmt w:val="lowerRoman"/>
+      <w:lvlText w:val="%6."/>
+      <w:lvlJc w:val="right"/>
+      <w:pPr>
+        <w:ind w:left="4320" w:hanging="180"/>
+      </w:pPr>
+    </w:lvl>
+    <w:lvl w:ilvl="6" w:tplc="0409000F" w:tentative="1">
+      <w:start w:val="1"/>
+      <w:numFmt w:val="decimal"/>
+      <w:lvlText w:val="%7."/>
+      <w:lvlJc w:val="left"/>
+      <w:pPr>
+        <w:ind w:left="5040" w:hanging="360"/>
+      </w:pPr>
+    </w:lvl>
+    <w:lvl w:ilvl="7" w:tplc="04090019" w:tentative="1">
+      <w:start w:val="1"/>
+      <w:numFmt w:val="lowerLetter"/>
+      <w:lvlText w:val="%8."/>
+      <w:lvlJc w:val="left"/>
+      <w:pPr>
+        <w:ind w:left="5760" w:hanging="360"/>
+      </w:pPr>
+    </w:lvl>
+    <w:lvl w:ilvl="8" w:tplc="0409001B" w:tentative="1">
+      <w:start w:val="1"/>
+      <w:numFmt w:val="lowerRoman"/>
+      <w:lvlText w:val="%9."/>
+      <w:lvlJc w:val="right"/>
+      <w:pPr>
+        <w:ind w:left="6480" w:hanging="180"/>
+      </w:pPr>
+    </w:lvl>
+  </w:abstractNum>
+  <w:abstractNum w:abstractNumId="4" w15:restartNumberingAfterBreak="0">
+    <w:nsid w:val="44460748"/>
+    <w:multiLevelType w:val="hybridMultilevel"/>
+    <w:tmpl w:val="91B68580"/>
+    <w:lvl w:ilvl="0" w:tplc="04090011">
+      <w:start w:val="1"/>
+      <w:numFmt w:val="decimal"/>
+      <w:lvlText w:val="%1)"/>
+      <w:lvlJc w:val="left"/>
+      <w:pPr>
+        <w:ind w:left="720" w:hanging="360"/>
+      </w:pPr>
+      <w:rPr>
+        <w:rFonts w:hint="default"/>
+      </w:rPr>
+    </w:lvl>
+    <w:lvl w:ilvl="1" w:tplc="04090019" w:tentative="1">
+      <w:start w:val="1"/>
+      <w:numFmt w:val="lowerLetter"/>
+      <w:lvlText w:val="%2."/>
+      <w:lvlJc w:val="left"/>
+      <w:pPr>
+        <w:ind w:left="1440" w:hanging="360"/>
+      </w:pPr>
+    </w:lvl>
+    <w:lvl w:ilvl="2" w:tplc="0409001B" w:tentative="1">
+      <w:start w:val="1"/>
+      <w:numFmt w:val="lowerRoman"/>
+      <w:lvlText w:val="%3."/>
+      <w:lvlJc w:val="right"/>
+      <w:pPr>
+        <w:ind w:left="2160" w:hanging="180"/>
+      </w:pPr>
+    </w:lvl>
+    <w:lvl w:ilvl="3" w:tplc="0409000F" w:tentative="1">
+      <w:start w:val="1"/>
+      <w:numFmt w:val="decimal"/>
+      <w:lvlText w:val="%4."/>
+      <w:lvlJc w:val="left"/>
+      <w:pPr>
+        <w:ind w:left="2880" w:hanging="360"/>
+      </w:pPr>
+    </w:lvl>
+    <w:lvl w:ilvl="4" w:tplc="04090019" w:tentative="1">
+      <w:start w:val="1"/>
+      <w:numFmt w:val="lowerLetter"/>
+      <w:lvlText w:val="%5."/>
+      <w:lvlJc w:val="left"/>
+      <w:pPr>
+        <w:ind w:left="3600" w:hanging="360"/>
+      </w:pPr>
+    </w:lvl>
+    <w:lvl w:ilvl="5" w:tplc="0409001B" w:tentative="1">
+      <w:start w:val="1"/>
+      <w:numFmt w:val="lowerRoman"/>
+      <w:lvlText w:val="%6."/>
+      <w:lvlJc w:val="right"/>
+      <w:pPr>
+        <w:ind w:left="4320" w:hanging="180"/>
+      </w:pPr>
+    </w:lvl>
+    <w:lvl w:ilvl="6" w:tplc="0409000F" w:tentative="1">
+      <w:start w:val="1"/>
+      <w:numFmt w:val="decimal"/>
+      <w:lvlText w:val="%7."/>
+      <w:lvlJc w:val="left"/>
+      <w:pPr>
+        <w:ind w:left="5040" w:hanging="360"/>
+      </w:pPr>
+    </w:lvl>
+    <w:lvl w:ilvl="7" w:tplc="04090019" w:tentative="1">
+      <w:start w:val="1"/>
+      <w:numFmt w:val="lowerLetter"/>
+      <w:lvlText w:val="%8."/>
+      <w:lvlJc w:val="left"/>
+      <w:pPr>
+        <w:ind w:left="5760" w:hanging="360"/>
+      </w:pPr>
+    </w:lvl>
+    <w:lvl w:ilvl="8" w:tplc="0409001B" w:tentative="1">
+      <w:start w:val="1"/>
+      <w:numFmt w:val="lowerRoman"/>
+      <w:lvlText w:val="%9."/>
+      <w:lvlJc w:val="right"/>
+      <w:pPr>
+        <w:ind w:left="6480" w:hanging="180"/>
+      </w:pPr>
+    </w:lvl>
+  </w:abstractNum>
+  <w:abstractNum w:abstractNumId="5" w15:restartNumberingAfterBreak="0">
+    <w:nsid w:val="48DC67E0"/>
+    <w:multiLevelType w:val="hybridMultilevel"/>
+    <w:tmpl w:val="A4D0558A"/>
+    <w:lvl w:ilvl="0" w:tplc="04090011">
+      <w:start w:val="1"/>
+      <w:numFmt w:val="decimal"/>
+      <w:lvlText w:val="%1)"/>
+      <w:lvlJc w:val="left"/>
+      <w:pPr>
+        <w:ind w:left="720" w:hanging="360"/>
+      </w:pPr>
+      <w:rPr>
+        <w:rFonts w:hint="default"/>
+      </w:rPr>
+    </w:lvl>
+    <w:lvl w:ilvl="1" w:tplc="04090019" w:tentative="1">
+      <w:start w:val="1"/>
+      <w:numFmt w:val="lowerLetter"/>
+      <w:lvlText w:val="%2."/>
+      <w:lvlJc w:val="left"/>
+      <w:pPr>
+        <w:ind w:left="1440" w:hanging="360"/>
+      </w:pPr>
+    </w:lvl>
+    <w:lvl w:ilvl="2" w:tplc="0409001B" w:tentative="1">
+      <w:start w:val="1"/>
+      <w:numFmt w:val="lowerRoman"/>
+      <w:lvlText w:val="%3."/>
+      <w:lvlJc w:val="right"/>
+      <w:pPr>
+        <w:ind w:left="2160" w:hanging="180"/>
+      </w:pPr>
+    </w:lvl>
+    <w:lvl w:ilvl="3" w:tplc="0409000F" w:tentative="1">
+      <w:start w:val="1"/>
+      <w:numFmt w:val="decimal"/>
+      <w:lvlText w:val="%4."/>
+      <w:lvlJc w:val="left"/>
+      <w:pPr>
+        <w:ind w:left="2880" w:hanging="360"/>
+      </w:pPr>
+    </w:lvl>
+    <w:lvl w:ilvl="4" w:tplc="04090019" w:tentative="1">
+      <w:start w:val="1"/>
+      <w:numFmt w:val="lowerLetter"/>
+      <w:lvlText w:val="%5."/>
+      <w:lvlJc w:val="left"/>
+      <w:pPr>
+        <w:ind w:left="3600" w:hanging="360"/>
+      </w:pPr>
+    </w:lvl>
+    <w:lvl w:ilvl="5" w:tplc="0409001B" w:tentative="1">
+      <w:start w:val="1"/>
+      <w:numFmt w:val="lowerRoman"/>
+      <w:lvlText w:val="%6."/>
+      <w:lvlJc w:val="right"/>
+      <w:pPr>
+        <w:ind w:left="4320" w:hanging="180"/>
+      </w:pPr>
+    </w:lvl>
+    <w:lvl w:ilvl="6" w:tplc="0409000F" w:tentative="1">
+      <w:start w:val="1"/>
+      <w:numFmt w:val="decimal"/>
+      <w:lvlText w:val="%7."/>
+      <w:lvlJc w:val="left"/>
+      <w:pPr>
+        <w:ind w:left="5040" w:hanging="360"/>
+      </w:pPr>
+    </w:lvl>
+    <w:lvl w:ilvl="7" w:tplc="04090019" w:tentative="1">
+      <w:start w:val="1"/>
+      <w:numFmt w:val="lowerLetter"/>
+      <w:lvlText w:val="%8."/>
+      <w:lvlJc w:val="left"/>
+      <w:pPr>
+        <w:ind w:left="5760" w:hanging="360"/>
+      </w:pPr>
+    </w:lvl>
+    <w:lvl w:ilvl="8" w:tplc="0409001B" w:tentative="1">
+      <w:start w:val="1"/>
+      <w:numFmt w:val="lowerRoman"/>
+      <w:lvlText w:val="%9."/>
+      <w:lvlJc w:val="right"/>
+      <w:pPr>
+        <w:ind w:left="6480" w:hanging="180"/>
+      </w:pPr>
+    </w:lvl>
+  </w:abstractNum>
+  <w:abstractNum w:abstractNumId="6" w15:restartNumberingAfterBreak="0">
+    <w:nsid w:val="5B4D50DB"/>
+    <w:multiLevelType w:val="hybridMultilevel"/>
+    <w:tmpl w:val="E6C82412"/>
+    <w:lvl w:ilvl="0" w:tplc="04090011">
+      <w:start w:val="1"/>
+      <w:numFmt w:val="decimal"/>
+      <w:lvlText w:val="%1)"/>
+      <w:lvlJc w:val="left"/>
+      <w:pPr>
+        <w:ind w:left="720" w:hanging="360"/>
+      </w:pPr>
+      <w:rPr>
+        <w:rFonts w:hint="default"/>
+      </w:rPr>
+    </w:lvl>
+    <w:lvl w:ilvl="1" w:tplc="04090019" w:tentative="1">
+      <w:start w:val="1"/>
+      <w:numFmt w:val="lowerLetter"/>
+      <w:lvlText w:val="%2."/>
+      <w:lvlJc w:val="left"/>
+      <w:pPr>
+        <w:ind w:left="1440" w:hanging="360"/>
+      </w:pPr>
+    </w:lvl>
+    <w:lvl w:ilvl="2" w:tplc="0409001B" w:tentative="1">
+      <w:start w:val="1"/>
+      <w:numFmt w:val="lowerRoman"/>
+      <w:lvlText w:val="%3."/>
+      <w:lvlJc w:val="right"/>
+      <w:pPr>
+        <w:ind w:left="2160" w:hanging="180"/>
+      </w:pPr>
+    </w:lvl>
+    <w:lvl w:ilvl="3" w:tplc="0409000F" w:tentative="1">
+      <w:start w:val="1"/>
+      <w:numFmt w:val="decimal"/>
+      <w:lvlText w:val="%4."/>
+      <w:lvlJc w:val="left"/>
+      <w:pPr>
+        <w:ind w:left="2880" w:hanging="360"/>
+      </w:pPr>
+    </w:lvl>
+    <w:lvl w:ilvl="4" w:tplc="04090019" w:tentative="1">
+      <w:start w:val="1"/>
+      <w:numFmt w:val="lowerLetter"/>
+      <w:lvlText w:val="%5."/>
+      <w:lvlJc w:val="left"/>
+      <w:pPr>
+        <w:ind w:left="3600" w:hanging="360"/>
+      </w:pPr>
+    </w:lvl>
+    <w:lvl w:ilvl="5" w:tplc="0409001B" w:tentative="1">
+      <w:start w:val="1"/>
+      <w:numFmt w:val="lowerRoman"/>
+      <w:lvlText w:val="%6."/>
+      <w:lvlJc w:val="right"/>
+      <w:pPr>
+        <w:ind w:left="4320" w:hanging="180"/>
+      </w:pPr>
+    </w:lvl>
+    <w:lvl w:ilvl="6" w:tplc="0409000F" w:tentative="1">
+      <w:start w:val="1"/>
+      <w:numFmt w:val="decimal"/>
+      <w:lvlText w:val="%7."/>
+      <w:lvlJc w:val="left"/>
+      <w:pPr>
+        <w:ind w:left="5040" w:hanging="360"/>
+      </w:pPr>
+    </w:lvl>
+    <w:lvl w:ilvl="7" w:tplc="04090019" w:tentative="1">
+      <w:start w:val="1"/>
+      <w:numFmt w:val="lowerLetter"/>
+      <w:lvlText w:val="%8."/>
+      <w:lvlJc w:val="left"/>
+      <w:pPr>
+        <w:ind w:left="5760" w:hanging="360"/>
+      </w:pPr>
+    </w:lvl>
+    <w:lvl w:ilvl="8" w:tplc="0409001B" w:tentative="1">
+      <w:start w:val="1"/>
+      <w:numFmt w:val="lowerRoman"/>
+      <w:lvlText w:val="%9."/>
+      <w:lvlJc w:val="right"/>
+      <w:pPr>
+        <w:ind w:left="6480" w:hanging="180"/>
+      </w:pPr>
+    </w:lvl>
+  </w:abstractNum>
+  <w:abstractNum w:abstractNumId="7" w15:restartNumberingAfterBreak="0">
+    <w:nsid w:val="71396FF3"/>
+    <w:multiLevelType w:val="hybridMultilevel"/>
+    <w:tmpl w:val="E5CAFE94"/>
+    <w:lvl w:ilvl="0" w:tplc="74FC8370">
+      <w:numFmt w:val="bullet"/>
+      <w:lvlText w:val="-"/>
+      <w:lvlJc w:val="left"/>
+      <w:pPr>
+        <w:ind w:left="720" w:hanging="360"/>
+      </w:pPr>
+      <w:rPr>
+        <w:rFonts w:ascii="Calibri" w:eastAsiaTheme="minorHAnsi" w:hAnsi="Calibri" w:cs="Calibri" w:hint="default"/>
+      </w:rPr>
+    </w:lvl>
+    <w:lvl w:ilvl="1" w:tplc="04090003" w:tentative="1">
+      <w:start w:val="1"/>
+      <w:numFmt w:val="bullet"/>
+      <w:lvlText w:val="o"/>
+      <w:lvlJc w:val="left"/>
+      <w:pPr>
+        <w:ind w:left="1440" w:hanging="360"/>
+      </w:pPr>
+      <w:rPr>
+        <w:rFonts w:ascii="Courier New" w:hAnsi="Courier New" w:cs="Courier New" w:hint="default"/>
+      </w:rPr>
+    </w:lvl>
+    <w:lvl w:ilvl="2" w:tplc="04090005" w:tentative="1">
+      <w:start w:val="1"/>
+      <w:numFmt w:val="bullet"/>
+      <w:lvlText w:val=""/>
+      <w:lvlJc w:val="left"/>
+      <w:pPr>
+        <w:ind w:left="2160" w:hanging="360"/>
+      </w:pPr>
+      <w:rPr>
+        <w:rFonts w:ascii="Wingdings" w:hAnsi="Wingdings" w:hint="default"/>
+      </w:rPr>
+    </w:lvl>
+    <w:lvl w:ilvl="3" w:tplc="04090001" w:tentative="1">
+      <w:start w:val="1"/>
+      <w:numFmt w:val="bullet"/>
+      <w:lvlText w:val=""/>
+      <w:lvlJc w:val="left"/>
+      <w:pPr>
+        <w:ind w:left="2880" w:hanging="360"/>
+      </w:pPr>
+      <w:rPr>
+        <w:rFonts w:ascii="Symbol" w:hAnsi="Symbol" w:hint="default"/>
+      </w:rPr>
+    </w:lvl>
+    <w:lvl w:ilvl="4" w:tplc="04090003" w:tentative="1">
+      <w:start w:val="1"/>
+      <w:numFmt w:val="bullet"/>
+      <w:lvlText w:val="o"/>
+      <w:lvlJc w:val="left"/>
+      <w:pPr>
+        <w:ind w:left="3600" w:hanging="360"/>
+      </w:pPr>
+      <w:rPr>
+        <w:rFonts w:ascii="Courier New" w:hAnsi="Courier New" w:cs="Courier New" w:hint="default"/>
+      </w:rPr>
+    </w:lvl>
+    <w:lvl w:ilvl="5" w:tplc="04090005" w:tentative="1">
+      <w:start w:val="1"/>
+      <w:numFmt w:val="bullet"/>
+      <w:lvlText w:val=""/>
+      <w:lvlJc w:val="left"/>
+      <w:pPr>
+        <w:ind w:left="4320" w:hanging="360"/>
+      </w:pPr>
+      <w:rPr>
+        <w:rFonts w:ascii="Wingdings" w:hAnsi="Wingdings" w:hint="default"/>
+      </w:rPr>
+    </w:lvl>
+    <w:lvl w:ilvl="6" w:tplc="04090001" w:tentative="1">
+      <w:start w:val="1"/>
+      <w:numFmt w:val="bullet"/>
+      <w:lvlText w:val=""/>
+      <w:lvlJc w:val="left"/>
+      <w:pPr>
+        <w:ind w:left="5040" w:hanging="360"/>
+      </w:pPr>
+      <w:rPr>
+        <w:rFonts w:ascii="Symbol" w:hAnsi="Symbol" w:hint="default"/>
+      </w:rPr>
+    </w:lvl>
+    <w:lvl w:ilvl="7" w:tplc="04090003" w:tentative="1">
+      <w:start w:val="1"/>
+      <w:numFmt w:val="bullet"/>
+      <w:lvlText w:val="o"/>
+      <w:lvlJc w:val="left"/>
+      <w:pPr>
+        <w:ind w:left="5760" w:hanging="360"/>
+      </w:pPr>
+      <w:rPr>
+        <w:rFonts w:ascii="Courier New" w:hAnsi="Courier New" w:cs="Courier New" w:hint="default"/>
+      </w:rPr>
+    </w:lvl>
+    <w:lvl w:ilvl="8" w:tplc="04090005" w:tentative="1">
+      <w:start w:val="1"/>
+      <w:numFmt w:val="bullet"/>
+      <w:lvlText w:val=""/>
+      <w:lvlJc w:val="left"/>
+      <w:pPr>
+        <w:ind w:left="6480" w:hanging="360"/>
+      </w:pPr>
+      <w:rPr>
+        <w:rFonts w:ascii="Wingdings" w:hAnsi="Wingdings" w:hint="default"/>
+      </w:rPr>
+    </w:lvl>
+  </w:abstractNum>
+  <w:abstractNum w:abstractNumId="8" w15:restartNumberingAfterBreak="0">
+    <w:nsid w:val="718D7619"/>
+    <w:multiLevelType w:val="hybridMultilevel"/>
+    <w:tmpl w:val="3996AEFC"/>
+    <w:lvl w:ilvl="0" w:tplc="04090011">
+      <w:start w:val="1"/>
+      <w:numFmt w:val="decimal"/>
+      <w:lvlText w:val="%1)"/>
+      <w:lvlJc w:val="left"/>
+      <w:pPr>
+        <w:ind w:left="720" w:hanging="360"/>
+      </w:pPr>
+      <w:rPr>
+        <w:rFonts w:hint="default"/>
+      </w:rPr>
+    </w:lvl>
+    <w:lvl w:ilvl="1" w:tplc="04090019" w:tentative="1">
+      <w:start w:val="1"/>
+      <w:numFmt w:val="lowerLetter"/>
+      <w:lvlText w:val="%2."/>
+      <w:lvlJc w:val="left"/>
+      <w:pPr>
+        <w:ind w:left="1440" w:hanging="360"/>
+      </w:pPr>
+    </w:lvl>
+    <w:lvl w:ilvl="2" w:tplc="0409001B" w:tentative="1">
+      <w:start w:val="1"/>
+      <w:numFmt w:val="lowerRoman"/>
+      <w:lvlText w:val="%3."/>
+      <w:lvlJc w:val="right"/>
+      <w:pPr>
+        <w:ind w:left="2160" w:hanging="180"/>
+      </w:pPr>
+    </w:lvl>
+    <w:lvl w:ilvl="3" w:tplc="0409000F" w:tentative="1">
+      <w:start w:val="1"/>
+      <w:numFmt w:val="decimal"/>
+      <w:lvlText w:val="%4."/>
+      <w:lvlJc w:val="left"/>
+      <w:pPr>
+        <w:ind w:left="2880" w:hanging="360"/>
+      </w:pPr>
+    </w:lvl>
+    <w:lvl w:ilvl="4" w:tplc="04090019" w:tentative="1">
+      <w:start w:val="1"/>
+      <w:numFmt w:val="lowerLetter"/>
+      <w:lvlText w:val="%5."/>
+      <w:lvlJc w:val="left"/>
+      <w:pPr>
+        <w:ind w:left="3600" w:hanging="360"/>
+      </w:pPr>
+    </w:lvl>
+    <w:lvl w:ilvl="5" w:tplc="0409001B" w:tentative="1">
+      <w:start w:val="1"/>
+      <w:numFmt w:val="lowerRoman"/>
+      <w:lvlText w:val="%6."/>
+      <w:lvlJc w:val="right"/>
+      <w:pPr>
+        <w:ind w:left="4320" w:hanging="180"/>
+      </w:pPr>
+    </w:lvl>
+    <w:lvl w:ilvl="6" w:tplc="0409000F" w:tentative="1">
+      <w:start w:val="1"/>
+      <w:numFmt w:val="decimal"/>
+      <w:lvlText w:val="%7."/>
+      <w:lvlJc w:val="left"/>
+      <w:pPr>
+        <w:ind w:left="5040" w:hanging="360"/>
+      </w:pPr>
+    </w:lvl>
+    <w:lvl w:ilvl="7" w:tplc="04090019" w:tentative="1">
+      <w:start w:val="1"/>
+      <w:numFmt w:val="lowerLetter"/>
+      <w:lvlText w:val="%8."/>
+      <w:lvlJc w:val="left"/>
+      <w:pPr>
+        <w:ind w:left="5760" w:hanging="360"/>
+      </w:pPr>
+    </w:lvl>
+    <w:lvl w:ilvl="8" w:tplc="0409001B" w:tentative="1">
+      <w:start w:val="1"/>
+      <w:numFmt w:val="lowerRoman"/>
+      <w:lvlText w:val="%9."/>
+      <w:lvlJc w:val="right"/>
+      <w:pPr>
+        <w:ind w:left="6480" w:hanging="180"/>
+      </w:pPr>
+    </w:lvl>
+  </w:abstractNum>
+  <w:abstractNum w:abstractNumId="9" w15:restartNumberingAfterBreak="0">
+    <w:nsid w:val="7ED749D7"/>
+    <w:multiLevelType w:val="hybridMultilevel"/>
+    <w:tmpl w:val="033C8060"/>
+    <w:lvl w:ilvl="0" w:tplc="04090011">
+      <w:start w:val="1"/>
+      <w:numFmt w:val="decimal"/>
+      <w:lvlText w:val="%1)"/>
+      <w:lvlJc w:val="left"/>
+      <w:pPr>
+        <w:ind w:left="720" w:hanging="360"/>
+      </w:pPr>
+      <w:rPr>
+        <w:rFonts w:hint="default"/>
+      </w:rPr>
+    </w:lvl>
+    <w:lvl w:ilvl="1" w:tplc="04090019" w:tentative="1">
+      <w:start w:val="1"/>
+      <w:numFmt w:val="lowerLetter"/>
+      <w:lvlText w:val="%2."/>
+      <w:lvlJc w:val="left"/>
+      <w:pPr>
+        <w:ind w:left="1440" w:hanging="360"/>
+      </w:pPr>
+    </w:lvl>
+    <w:lvl w:ilvl="2" w:tplc="0409001B" w:tentative="1">
+      <w:start w:val="1"/>
+      <w:numFmt w:val="lowerRoman"/>
+      <w:lvlText w:val="%3."/>
+      <w:lvlJc w:val="right"/>
+      <w:pPr>
+        <w:ind w:left="2160" w:hanging="180"/>
+      </w:pPr>
+    </w:lvl>
+    <w:lvl w:ilvl="3" w:tplc="0409000F" w:tentative="1">
+      <w:start w:val="1"/>
+      <w:numFmt w:val="decimal"/>
+      <w:lvlText w:val="%4."/>
+      <w:lvlJc w:val="left"/>
+      <w:pPr>
+        <w:ind w:left="2880" w:hanging="360"/>
+      </w:pPr>
+    </w:lvl>
+    <w:lvl w:ilvl="4" w:tplc="04090019" w:tentative="1">
+      <w:start w:val="1"/>
+      <w:numFmt w:val="lowerLetter"/>
+      <w:lvlText w:val="%5."/>
+      <w:lvlJc w:val="left"/>
+      <w:pPr>
+        <w:ind w:left="3600" w:hanging="360"/>
+      </w:pPr>
+    </w:lvl>
+    <w:lvl w:ilvl="5" w:tplc="0409001B" w:tentative="1">
+      <w:start w:val="1"/>
+      <w:numFmt w:val="lowerRoman"/>
+      <w:lvlText w:val="%6."/>
+      <w:lvlJc w:val="right"/>
+      <w:pPr>
+        <w:ind w:left="4320" w:hanging="180"/>
+      </w:pPr>
+    </w:lvl>
+    <w:lvl w:ilvl="6" w:tplc="0409000F" w:tentative="1">
+      <w:start w:val="1"/>
+      <w:numFmt w:val="decimal"/>
+      <w:lvlText w:val="%7."/>
+      <w:lvlJc w:val="left"/>
+      <w:pPr>
+        <w:ind w:left="5040" w:hanging="360"/>
+      </w:pPr>
+    </w:lvl>
+    <w:lvl w:ilvl="7" w:tplc="04090019" w:tentative="1">
+      <w:start w:val="1"/>
+      <w:numFmt w:val="lowerLetter"/>
+      <w:lvlText w:val="%8."/>
+      <w:lvlJc w:val="left"/>
+      <w:pPr>
+        <w:ind w:left="5760" w:hanging="360"/>
+      </w:pPr>
+    </w:lvl>
+    <w:lvl w:ilvl="8" w:tplc="0409001B" w:tentative="1">
+      <w:start w:val="1"/>
+      <w:numFmt w:val="lowerRoman"/>
+      <w:lvlText w:val="%9."/>
+      <w:lvlJc w:val="right"/>
+      <w:pPr>
+        <w:ind w:left="6480" w:hanging="180"/>
+      </w:pPr>
+    </w:lvl>
+  </w:abstractNum>
+  <w:num w:numId="1">
+    <w:abstractNumId w:val="4"/>
+  </w:num>
+  <w:num w:numId="2">
+    <w:abstractNumId w:val="6"/>
+  </w:num>
+  <w:num w:numId="3">
+    <w:abstractNumId w:val="1"/>
+  </w:num>
+  <w:num w:numId="4">
+    <w:abstractNumId w:val="8"/>
+  </w:num>
+  <w:num w:numId="5">
+    <w:abstractNumId w:val="9"/>
+  </w:num>
+  <w:num w:numId="6">
+    <w:abstractNumId w:val="5"/>
+  </w:num>
+  <w:num w:numId="7">
+    <w:abstractNumId w:val="3"/>
+  </w:num>
+  <w:num w:numId="8">
+    <w:abstractNumId w:val="0"/>
+  </w:num>
+  <w:num w:numId="9">
+    <w:abstractNumId w:val="2"/>
+  </w:num>
+  <w:num w:numId="10">
+    <w:abstractNumId w:val="7"/>
+  </w:num>
+</w:numbering>
 </file>
 
 <file path=word/styles.xml><?xml version="1.0" encoding="utf-8"?>
@@ -1848,6 +8999,28 @@
       <w:szCs w:val="24"/>
     </w:rPr>
   </w:style>
+  <w:style w:type="paragraph" w:styleId="Heading4">
+    <w:name w:val="heading 4"/>
+    <w:basedOn w:val="Normal"/>
+    <w:next w:val="Normal"/>
+    <w:link w:val="Heading4Char"/>
+    <w:uiPriority w:val="9"/>
+    <w:unhideWhenUsed/>
+    <w:qFormat/>
+    <w:rsid w:val="000E2ABE"/>
+    <w:pPr>
+      <w:keepNext/>
+      <w:keepLines/>
+      <w:spacing w:before="40" w:after="0"/>
+      <w:outlineLvl w:val="3"/>
+    </w:pPr>
+    <w:rPr>
+      <w:rFonts w:asciiTheme="majorHAnsi" w:eastAsiaTheme="majorEastAsia" w:hAnsiTheme="majorHAnsi" w:cstheme="majorBidi"/>
+      <w:i/>
+      <w:iCs/>
+      <w:color w:val="2E74B5" w:themeColor="accent1" w:themeShade="BF"/>
+    </w:rPr>
+  </w:style>
   <w:style w:type="character" w:default="1" w:styleId="DefaultParagraphFont">
     <w:name w:val="Default Paragraph Font"/>
     <w:uiPriority w:val="1"/>
@@ -2018,6 +9191,30 @@
     <w:link w:val="Footer"/>
     <w:uiPriority w:val="99"/>
     <w:rsid w:val="00C27B14"/>
+  </w:style>
+  <w:style w:type="paragraph" w:styleId="ListParagraph">
+    <w:name w:val="List Paragraph"/>
+    <w:basedOn w:val="Normal"/>
+    <w:uiPriority w:val="34"/>
+    <w:qFormat/>
+    <w:rsid w:val="00545D49"/>
+    <w:pPr>
+      <w:ind w:left="720"/>
+      <w:contextualSpacing/>
+    </w:pPr>
+  </w:style>
+  <w:style w:type="character" w:customStyle="1" w:styleId="Heading4Char">
+    <w:name w:val="Heading 4 Char"/>
+    <w:basedOn w:val="DefaultParagraphFont"/>
+    <w:link w:val="Heading4"/>
+    <w:uiPriority w:val="9"/>
+    <w:rsid w:val="000E2ABE"/>
+    <w:rPr>
+      <w:rFonts w:asciiTheme="majorHAnsi" w:eastAsiaTheme="majorEastAsia" w:hAnsiTheme="majorHAnsi" w:cstheme="majorBidi"/>
+      <w:i/>
+      <w:iCs/>
+      <w:color w:val="2E74B5" w:themeColor="accent1" w:themeShade="BF"/>
+    </w:rPr>
   </w:style>
 </w:styles>
 </file>
@@ -2288,7 +9485,7 @@
 </file>
 
 <file path=customXml/itemProps1.xml><?xml version="1.0" encoding="utf-8"?>
-<ds:datastoreItem xmlns:ds="http://schemas.openxmlformats.org/officeDocument/2006/customXml" ds:itemID="{08FD42D6-7B71-4BC6-901C-332ED2D974FA}">
+<ds:datastoreItem xmlns:ds="http://schemas.openxmlformats.org/officeDocument/2006/customXml" ds:itemID="{602B308C-10FE-49D6-9E14-21DBC87B0696}">
   <ds:schemaRefs>
     <ds:schemaRef ds:uri="http://schemas.openxmlformats.org/officeDocument/2006/bibliography"/>
   </ds:schemaRefs>
